--- a/Államvizsga dolgozat Traratrar.docx
+++ b/Államvizsga dolgozat Traratrar.docx
@@ -3127,8 +3127,6 @@
         </w:rPr>
         <w:t>, oktatóanyagokat és a Unity Editor kiterjesztéseit. 2020-tól már az Asset Store dedikált ablaka nem található meg a Unity Editoron belül, azonban továbbra is elérhetőek maradnak a tartalmak az Asset Store webhelyén, ahonnan a megszerzett tartalmaidat importálhatod és letöltheted őket közvetlenül a Package Manager ablakban.</w:t>
       </w:r>
-      <w:bookmarkStart w:id="12" w:name="_GoBack"/>
-      <w:bookmarkEnd w:id="12"/>
     </w:p>
     <w:p>
       <w:pPr>
@@ -3147,7 +3145,7 @@
           <w:szCs w:val="24"/>
         </w:rPr>
       </w:pPr>
-      <w:bookmarkStart w:id="13" w:name="_Toc135738907"/>
+      <w:bookmarkStart w:id="12" w:name="_Toc135738907"/>
       <w:r>
         <w:rPr>
           <w:rFonts w:ascii="Times New Roman" w:hAnsi="Times New Roman" w:cs="Times New Roman"/>
@@ -3169,7 +3167,7 @@
         </w:rPr>
         <w:t>#</w:t>
       </w:r>
-      <w:bookmarkEnd w:id="13"/>
+      <w:bookmarkEnd w:id="12"/>
     </w:p>
     <w:p>
       <w:pPr>
@@ -3476,8 +3474,8 @@
           <w:lang w:val="hu-HU"/>
         </w:rPr>
       </w:pPr>
-      <w:bookmarkStart w:id="14" w:name="_Toc135738908"/>
-      <w:bookmarkEnd w:id="14"/>
+      <w:bookmarkStart w:id="13" w:name="_Toc135738908"/>
+      <w:bookmarkEnd w:id="13"/>
       <w:r>
         <w:rPr>
           <w:rFonts w:ascii="Times New Roman" w:hAnsi="Times New Roman" w:cs="Times New Roman"/>
@@ -3539,7 +3537,7 @@
           <w:lang w:val="hu-HU"/>
         </w:rPr>
       </w:pPr>
-      <w:bookmarkStart w:id="15" w:name="_Toc135738909"/>
+      <w:bookmarkStart w:id="14" w:name="_Toc135738909"/>
       <w:r>
         <w:rPr>
           <w:rFonts w:ascii="Times New Roman" w:hAnsi="Times New Roman" w:cs="Times New Roman"/>
@@ -3549,30 +3547,37 @@
           <w:szCs w:val="28"/>
           <w:lang w:val="hu-HU"/>
         </w:rPr>
-        <w:t>Alkalmazás bemutatása</w:t>
-      </w:r>
-      <w:bookmarkEnd w:id="15"/>
+        <w:t>Játék</w:t>
+      </w:r>
+      <w:r>
+        <w:rPr>
+          <w:rFonts w:ascii="Times New Roman" w:hAnsi="Times New Roman" w:cs="Times New Roman"/>
+          <w:b/>
+          <w:color w:val="auto"/>
+          <w:sz w:val="28"/>
+          <w:szCs w:val="28"/>
+          <w:lang w:val="hu-HU"/>
+        </w:rPr>
+        <w:t xml:space="preserve"> bemutatása</w:t>
+      </w:r>
+      <w:bookmarkEnd w:id="14"/>
     </w:p>
     <w:p>
       <w:pPr>
         <w:spacing w:after="0" w:line="360" w:lineRule="auto"/>
         <w:jc w:val="both"/>
-        <w:rPr>
-          <w:rFonts w:ascii="Times New Roman" w:hAnsi="Times New Roman" w:cs="Times New Roman"/>
-          <w:sz w:val="24"/>
-          <w:szCs w:val="24"/>
-          <w:lang w:val="hu-HU"/>
-        </w:rPr>
-      </w:pPr>
-      <w:r>
-        <w:rPr>
-          <w:rFonts w:ascii="Times New Roman" w:hAnsi="Times New Roman" w:cs="Times New Roman"/>
-          <w:sz w:val="24"/>
-          <w:szCs w:val="24"/>
-          <w:lang w:val="hu-HU"/>
-        </w:rPr>
-        <w:t xml:space="preserve">Nullam pharetra accumsan sagittis. Proin tristique rhoncus orci, eget vulputate nisi sollicitudin et. Quisque lacus augue, mollis non mollis et, ullamcorper in purus. Morbi et sem orci. Praesent accumsan odio in ante ullamcorper id pellentesque mauris rhoncus. </w:t>
-      </w:r>
+      </w:pPr>
+      <w:r>
+        <w:rPr>
+          <w:rFonts w:ascii="Times New Roman" w:hAnsi="Times New Roman" w:cs="Times New Roman"/>
+          <w:sz w:val="24"/>
+          <w:szCs w:val="24"/>
+          <w:lang w:val="hu-HU"/>
+        </w:rPr>
+        <w:t>A játéknak amit készítettem egyszerű szabályai vannak, könnyen felismerhető mindenki számára, sokan találkozhattak vele már életük során. A játékom egy végtelenített pályán s</w:t>
+      </w:r>
+      <w:bookmarkStart w:id="15" w:name="_GoBack"/>
+      <w:bookmarkEnd w:id="15"/>
     </w:p>
     <w:p>
       <w:pPr>
@@ -3593,7 +3598,163 @@
           <w:szCs w:val="24"/>
           <w:lang w:val="hu-HU"/>
         </w:rPr>
-        <w:t>Duis vitae neque dolor. Duis sed purus at eros bibendum cursus nec a nulla. Donec turpis quam, ultricies id pretium sit amet, gravida eget leo.</w:t>
+        <w:lastRenderedPageBreak/>
+        <w:drawing>
+          <wp:inline distT="0" distB="0" distL="0" distR="0" wp14:anchorId="6A3441F5" wp14:editId="2544CD8A">
+            <wp:extent cx="5972175" cy="3122295"/>
+            <wp:effectExtent l="0" t="0" r="9525" b="1905"/>
+            <wp:docPr id="7" name="Kép 7"/>
+            <wp:cNvGraphicFramePr>
+              <a:graphicFrameLocks xmlns:a="http://schemas.openxmlformats.org/drawingml/2006/main" noChangeAspect="1"/>
+            </wp:cNvGraphicFramePr>
+            <a:graphic xmlns:a="http://schemas.openxmlformats.org/drawingml/2006/main">
+              <a:graphicData uri="http://schemas.openxmlformats.org/drawingml/2006/picture">
+                <pic:pic xmlns:pic="http://schemas.openxmlformats.org/drawingml/2006/picture">
+                  <pic:nvPicPr>
+                    <pic:cNvPr id="1" name=""/>
+                    <pic:cNvPicPr/>
+                  </pic:nvPicPr>
+                  <pic:blipFill>
+                    <a:blip r:embed="rId10"/>
+                    <a:stretch>
+                      <a:fillRect/>
+                    </a:stretch>
+                  </pic:blipFill>
+                  <pic:spPr>
+                    <a:xfrm>
+                      <a:off x="0" y="0"/>
+                      <a:ext cx="5972175" cy="3122295"/>
+                    </a:xfrm>
+                    <a:prstGeom prst="rect">
+                      <a:avLst/>
+                    </a:prstGeom>
+                  </pic:spPr>
+                </pic:pic>
+              </a:graphicData>
+            </a:graphic>
+          </wp:inline>
+        </w:drawing>
+      </w:r>
+      <w:r>
+        <w:rPr>
+          <w:noProof/>
+        </w:rPr>
+        <w:drawing>
+          <wp:inline distT="0" distB="0" distL="0" distR="0" wp14:anchorId="44393509" wp14:editId="6397BF2D">
+            <wp:extent cx="2810267" cy="1200318"/>
+            <wp:effectExtent l="0" t="0" r="0" b="0"/>
+            <wp:docPr id="8" name="Kép 8"/>
+            <wp:cNvGraphicFramePr>
+              <a:graphicFrameLocks xmlns:a="http://schemas.openxmlformats.org/drawingml/2006/main" noChangeAspect="1"/>
+            </wp:cNvGraphicFramePr>
+            <a:graphic xmlns:a="http://schemas.openxmlformats.org/drawingml/2006/main">
+              <a:graphicData uri="http://schemas.openxmlformats.org/drawingml/2006/picture">
+                <pic:pic xmlns:pic="http://schemas.openxmlformats.org/drawingml/2006/picture">
+                  <pic:nvPicPr>
+                    <pic:cNvPr id="1" name=""/>
+                    <pic:cNvPicPr/>
+                  </pic:nvPicPr>
+                  <pic:blipFill>
+                    <a:blip r:embed="rId11"/>
+                    <a:stretch>
+                      <a:fillRect/>
+                    </a:stretch>
+                  </pic:blipFill>
+                  <pic:spPr>
+                    <a:xfrm>
+                      <a:off x="0" y="0"/>
+                      <a:ext cx="2810267" cy="1200318"/>
+                    </a:xfrm>
+                    <a:prstGeom prst="rect">
+                      <a:avLst/>
+                    </a:prstGeom>
+                  </pic:spPr>
+                </pic:pic>
+              </a:graphicData>
+            </a:graphic>
+          </wp:inline>
+        </w:drawing>
+      </w:r>
+      <w:r>
+        <w:rPr>
+          <w:noProof/>
+        </w:rPr>
+        <w:lastRenderedPageBreak/>
+        <w:drawing>
+          <wp:inline distT="0" distB="0" distL="0" distR="0" wp14:anchorId="507B85A8" wp14:editId="3CAF796C">
+            <wp:extent cx="5449060" cy="2876951"/>
+            <wp:effectExtent l="0" t="0" r="0" b="0"/>
+            <wp:docPr id="9" name="Kép 9"/>
+            <wp:cNvGraphicFramePr>
+              <a:graphicFrameLocks xmlns:a="http://schemas.openxmlformats.org/drawingml/2006/main" noChangeAspect="1"/>
+            </wp:cNvGraphicFramePr>
+            <a:graphic xmlns:a="http://schemas.openxmlformats.org/drawingml/2006/main">
+              <a:graphicData uri="http://schemas.openxmlformats.org/drawingml/2006/picture">
+                <pic:pic xmlns:pic="http://schemas.openxmlformats.org/drawingml/2006/picture">
+                  <pic:nvPicPr>
+                    <pic:cNvPr id="1" name=""/>
+                    <pic:cNvPicPr/>
+                  </pic:nvPicPr>
+                  <pic:blipFill>
+                    <a:blip r:embed="rId12"/>
+                    <a:stretch>
+                      <a:fillRect/>
+                    </a:stretch>
+                  </pic:blipFill>
+                  <pic:spPr>
+                    <a:xfrm>
+                      <a:off x="0" y="0"/>
+                      <a:ext cx="5449060" cy="2876951"/>
+                    </a:xfrm>
+                    <a:prstGeom prst="rect">
+                      <a:avLst/>
+                    </a:prstGeom>
+                  </pic:spPr>
+                </pic:pic>
+              </a:graphicData>
+            </a:graphic>
+          </wp:inline>
+        </w:drawing>
+      </w:r>
+      <w:r>
+        <w:rPr>
+          <w:noProof/>
+        </w:rPr>
+        <w:drawing>
+          <wp:inline distT="0" distB="0" distL="0" distR="0" wp14:anchorId="35C73A90" wp14:editId="1E6A8BD0">
+            <wp:extent cx="5357004" cy="3904547"/>
+            <wp:effectExtent l="0" t="0" r="0" b="1270"/>
+            <wp:docPr id="10" name="Kép 10"/>
+            <wp:cNvGraphicFramePr>
+              <a:graphicFrameLocks xmlns:a="http://schemas.openxmlformats.org/drawingml/2006/main" noChangeAspect="1"/>
+            </wp:cNvGraphicFramePr>
+            <a:graphic xmlns:a="http://schemas.openxmlformats.org/drawingml/2006/main">
+              <a:graphicData uri="http://schemas.openxmlformats.org/drawingml/2006/picture">
+                <pic:pic xmlns:pic="http://schemas.openxmlformats.org/drawingml/2006/picture">
+                  <pic:nvPicPr>
+                    <pic:cNvPr id="1" name=""/>
+                    <pic:cNvPicPr/>
+                  </pic:nvPicPr>
+                  <pic:blipFill>
+                    <a:blip r:embed="rId13"/>
+                    <a:stretch>
+                      <a:fillRect/>
+                    </a:stretch>
+                  </pic:blipFill>
+                  <pic:spPr>
+                    <a:xfrm>
+                      <a:off x="0" y="0"/>
+                      <a:ext cx="5359560" cy="3906410"/>
+                    </a:xfrm>
+                    <a:prstGeom prst="rect">
+                      <a:avLst/>
+                    </a:prstGeom>
+                  </pic:spPr>
+                </pic:pic>
+              </a:graphicData>
+            </a:graphic>
+          </wp:inline>
+        </w:drawing>
       </w:r>
     </w:p>
     <w:p>
@@ -3847,7 +4008,7 @@
                     </pic:cNvPicPr>
                   </pic:nvPicPr>
                   <pic:blipFill>
-                    <a:blip r:embed="rId10">
+                    <a:blip r:embed="rId14">
                       <a:extLst>
                         <a:ext uri="{28A0092B-C50C-407E-A947-70E740481C1C}">
                           <a14:useLocalDpi xmlns:a14="http://schemas.microsoft.com/office/drawing/2010/main" val="0"/>
@@ -4104,7 +4265,7 @@
                     <pic:cNvPicPr/>
                   </pic:nvPicPr>
                   <pic:blipFill>
-                    <a:blip r:embed="rId11"/>
+                    <a:blip r:embed="rId15"/>
                     <a:stretch>
                       <a:fillRect/>
                     </a:stretch>
@@ -4276,7 +4437,7 @@
                     <pic:cNvPicPr/>
                   </pic:nvPicPr>
                   <pic:blipFill>
-                    <a:blip r:embed="rId12"/>
+                    <a:blip r:embed="rId16"/>
                     <a:stretch>
                       <a:fillRect/>
                     </a:stretch>
@@ -4616,7 +4777,7 @@
         </w:rPr>
         <w:t xml:space="preserve">Ekler Péter, </w:t>
       </w:r>
-      <w:hyperlink r:id="rId13" w:history="1">
+      <w:hyperlink r:id="rId17" w:history="1">
         <w:r>
           <w:rPr>
             <w:rFonts w:ascii="Times New Roman" w:hAnsi="Times New Roman"/>
@@ -4634,7 +4795,7 @@
         </w:rPr>
         <w:t xml:space="preserve">, </w:t>
       </w:r>
-      <w:hyperlink r:id="rId14" w:history="1">
+      <w:hyperlink r:id="rId18" w:history="1">
         <w:r>
           <w:rPr>
             <w:rFonts w:ascii="Times New Roman" w:hAnsi="Times New Roman"/>
@@ -4652,7 +4813,7 @@
         </w:rPr>
         <w:t xml:space="preserve">, </w:t>
       </w:r>
-      <w:hyperlink r:id="rId15" w:history="1">
+      <w:hyperlink r:id="rId19" w:history="1">
         <w:r>
           <w:rPr>
             <w:rFonts w:ascii="Times New Roman" w:hAnsi="Times New Roman"/>
@@ -4736,7 +4897,7 @@
         </w:rPr>
         <w:t xml:space="preserve">Ferrucci, F., Salza, P., Sarro, F. (2018): </w:t>
       </w:r>
-      <w:hyperlink r:id="rId16" w:history="1">
+      <w:hyperlink r:id="rId20" w:history="1">
         <w:r>
           <w:rPr>
             <w:rFonts w:ascii="Times New Roman" w:hAnsi="Times New Roman"/>
@@ -4858,7 +5019,7 @@
         </w:rPr>
         <w:t xml:space="preserve"> </w:t>
       </w:r>
-      <w:hyperlink r:id="rId17" w:history="1">
+      <w:hyperlink r:id="rId21" w:history="1">
         <w:r>
           <w:rPr>
             <w:rFonts w:ascii="Times New Roman" w:hAnsi="Times New Roman"/>
@@ -5006,7 +5167,7 @@
         </w:rPr>
         <w:t xml:space="preserve"> </w:t>
       </w:r>
-      <w:hyperlink r:id="rId18" w:history="1">
+      <w:hyperlink r:id="rId22" w:history="1">
         <w:r>
           <w:rPr>
             <w:rFonts w:ascii="Times New Roman" w:hAnsi="Times New Roman"/>
@@ -5236,7 +5397,7 @@
         </w:rPr>
         <w:t xml:space="preserve"> J.D., </w:t>
       </w:r>
-      <w:hyperlink r:id="rId19" w:history="1">
+      <w:hyperlink r:id="rId23" w:history="1">
         <w:r>
           <w:rPr>
             <w:rStyle w:val="Hiperhivatkozs"/>
@@ -5268,12 +5429,12 @@
       </w:pPr>
     </w:p>
     <w:sectPr>
-      <w:headerReference w:type="even" r:id="rId20"/>
-      <w:headerReference w:type="default" r:id="rId21"/>
-      <w:footerReference w:type="even" r:id="rId22"/>
-      <w:footerReference w:type="default" r:id="rId23"/>
-      <w:headerReference w:type="first" r:id="rId24"/>
-      <w:footerReference w:type="first" r:id="rId25"/>
+      <w:headerReference w:type="even" r:id="rId24"/>
+      <w:headerReference w:type="default" r:id="rId25"/>
+      <w:footerReference w:type="even" r:id="rId26"/>
+      <w:footerReference w:type="default" r:id="rId27"/>
+      <w:headerReference w:type="first" r:id="rId28"/>
+      <w:footerReference w:type="first" r:id="rId29"/>
       <w:pgSz w:w="12240" w:h="15840" w:code="1"/>
       <w:pgMar w:top="1418" w:right="1134" w:bottom="1418" w:left="1701" w:header="709" w:footer="283" w:gutter="0"/>
       <w:pgNumType w:start="1"/>
@@ -5382,7 +5543,7 @@
             <w:sz w:val="24"/>
             <w:szCs w:val="24"/>
           </w:rPr>
-          <w:t>8</w:t>
+          <w:t>14</w:t>
         </w:r>
         <w:r>
           <w:rPr>
@@ -6730,7 +6891,7 @@
 </file>
 
 <file path=customXml/itemProps1.xml><?xml version="1.0" encoding="utf-8"?>
-<ds:datastoreItem xmlns:ds="http://schemas.openxmlformats.org/officeDocument/2006/customXml" ds:itemID="{E20B2D6E-A91F-4A65-9244-AE5DEFA51EB5}">
+<ds:datastoreItem xmlns:ds="http://schemas.openxmlformats.org/officeDocument/2006/customXml" ds:itemID="{2FFE25AB-2F98-4A15-A894-CAF6F83AD020}">
   <ds:schemaRefs>
     <ds:schemaRef ds:uri="http://schemas.openxmlformats.org/officeDocument/2006/bibliography"/>
   </ds:schemaRefs>

--- a/Államvizsga dolgozat Traratrar.docx
+++ b/Államvizsga dolgozat Traratrar.docx
@@ -1058,7 +1058,7 @@
           <w:r>
             <w:fldChar w:fldCharType="separate"/>
           </w:r>
-          <w:hyperlink w:anchor="_Toc135738904" w:history="1">
+          <w:hyperlink w:anchor="_Toc135947946" w:history="1">
             <w:r>
               <w:rPr>
                 <w:rStyle w:val="Hiperhivatkozs"/>
@@ -1105,7 +1105,7 @@
                 <w:noProof/>
                 <w:webHidden/>
               </w:rPr>
-              <w:instrText xml:space="preserve"> PAGEREF _Toc135738904 \h </w:instrText>
+              <w:instrText xml:space="preserve"> PAGEREF _Toc135947946 \h </w:instrText>
             </w:r>
             <w:r>
               <w:rPr>
@@ -1148,7 +1148,7 @@
               <w:noProof/>
             </w:rPr>
           </w:pPr>
-          <w:hyperlink w:anchor="_Toc135738905" w:history="1">
+          <w:hyperlink w:anchor="_Toc135947947" w:history="1">
             <w:r>
               <w:rPr>
                 <w:rStyle w:val="Hiperhivatkozs"/>
@@ -1195,7 +1195,7 @@
                 <w:noProof/>
                 <w:webHidden/>
               </w:rPr>
-              <w:instrText xml:space="preserve"> PAGEREF _Toc135738905 \h </w:instrText>
+              <w:instrText xml:space="preserve"> PAGEREF _Toc135947947 \h </w:instrText>
             </w:r>
             <w:r>
               <w:rPr>
@@ -1238,7 +1238,7 @@
               <w:noProof/>
             </w:rPr>
           </w:pPr>
-          <w:hyperlink w:anchor="_Toc135738906" w:history="1">
+          <w:hyperlink w:anchor="_Toc135947948" w:history="1">
             <w:r>
               <w:rPr>
                 <w:rStyle w:val="Hiperhivatkozs"/>
@@ -1285,7 +1285,7 @@
                 <w:noProof/>
                 <w:webHidden/>
               </w:rPr>
-              <w:instrText xml:space="preserve"> PAGEREF _Toc135738906 \h </w:instrText>
+              <w:instrText xml:space="preserve"> PAGEREF _Toc135947948 \h </w:instrText>
             </w:r>
             <w:r>
               <w:rPr>
@@ -1328,14 +1328,13 @@
               <w:noProof/>
             </w:rPr>
           </w:pPr>
-          <w:hyperlink w:anchor="_Toc135738907" w:history="1">
+          <w:hyperlink w:anchor="_Toc135947949" w:history="1">
             <w:r>
               <w:rPr>
                 <w:rStyle w:val="Hiperhivatkozs"/>
                 <w:rFonts w:ascii="Times New Roman" w:hAnsi="Times New Roman" w:cs="Times New Roman"/>
                 <w:b/>
                 <w:noProof/>
-                <w:lang w:val="hu-HU"/>
               </w:rPr>
               <w:t>2.2.</w:t>
             </w:r>
@@ -1384,7 +1383,7 @@
                 <w:noProof/>
                 <w:webHidden/>
               </w:rPr>
-              <w:instrText xml:space="preserve"> PAGEREF _Toc135738907 \h </w:instrText>
+              <w:instrText xml:space="preserve"> PAGEREF _Toc135947949 \h </w:instrText>
             </w:r>
             <w:r>
               <w:rPr>
@@ -1404,7 +1403,7 @@
                 <w:noProof/>
                 <w:webHidden/>
               </w:rPr>
-              <w:t>6</w:t>
+              <w:t>7</w:t>
             </w:r>
             <w:r>
               <w:rPr>
@@ -1419,6 +1418,7 @@
           <w:pPr>
             <w:pStyle w:val="TJ2"/>
             <w:tabs>
+              <w:tab w:val="left" w:pos="880"/>
               <w:tab w:val="right" w:leader="dot" w:pos="9395"/>
             </w:tabs>
             <w:rPr>
@@ -1426,7 +1426,7 @@
               <w:noProof/>
             </w:rPr>
           </w:pPr>
-          <w:hyperlink w:anchor="_Toc135738908" w:history="1">
+          <w:hyperlink w:anchor="_Toc135947950" w:history="1">
             <w:r>
               <w:rPr>
                 <w:rStyle w:val="Hiperhivatkozs"/>
@@ -1439,13 +1439,30 @@
             </w:r>
             <w:r>
               <w:rPr>
-                <w:noProof/>
-                <w:webHidden/>
+                <w:rFonts w:eastAsiaTheme="minorEastAsia"/>
+                <w:noProof/>
               </w:rPr>
               <w:tab/>
             </w:r>
             <w:r>
               <w:rPr>
+                <w:rStyle w:val="Hiperhivatkozs"/>
+                <w:rFonts w:ascii="Times New Roman" w:hAnsi="Times New Roman" w:cs="Times New Roman"/>
+                <w:b/>
+                <w:noProof/>
+                <w:lang w:val="hu-HU"/>
+              </w:rPr>
+              <w:t>Mixamo</w:t>
+            </w:r>
+            <w:r>
+              <w:rPr>
+                <w:noProof/>
+                <w:webHidden/>
+              </w:rPr>
+              <w:tab/>
+            </w:r>
+            <w:r>
+              <w:rPr>
                 <w:noProof/>
                 <w:webHidden/>
               </w:rPr>
@@ -1456,7 +1473,7 @@
                 <w:noProof/>
                 <w:webHidden/>
               </w:rPr>
-              <w:instrText xml:space="preserve"> PAGEREF _Toc135738908 \h </w:instrText>
+              <w:instrText xml:space="preserve"> PAGEREF _Toc135947950 \h </w:instrText>
             </w:r>
             <w:r>
               <w:rPr>
@@ -1476,7 +1493,97 @@
                 <w:noProof/>
                 <w:webHidden/>
               </w:rPr>
-              <w:t>7</w:t>
+              <w:t>8</w:t>
+            </w:r>
+            <w:r>
+              <w:rPr>
+                <w:noProof/>
+                <w:webHidden/>
+              </w:rPr>
+              <w:fldChar w:fldCharType="end"/>
+            </w:r>
+          </w:hyperlink>
+        </w:p>
+        <w:p>
+          <w:pPr>
+            <w:pStyle w:val="TJ2"/>
+            <w:tabs>
+              <w:tab w:val="left" w:pos="880"/>
+              <w:tab w:val="right" w:leader="dot" w:pos="9395"/>
+            </w:tabs>
+            <w:rPr>
+              <w:rFonts w:eastAsiaTheme="minorEastAsia"/>
+              <w:noProof/>
+            </w:rPr>
+          </w:pPr>
+          <w:hyperlink w:anchor="_Toc135947951" w:history="1">
+            <w:r>
+              <w:rPr>
+                <w:rStyle w:val="Hiperhivatkozs"/>
+                <w:rFonts w:ascii="Times New Roman" w:hAnsi="Times New Roman" w:cs="Times New Roman"/>
+                <w:b/>
+                <w:noProof/>
+                <w:lang w:val="hu-HU"/>
+              </w:rPr>
+              <w:t>2.4.</w:t>
+            </w:r>
+            <w:r>
+              <w:rPr>
+                <w:rFonts w:eastAsiaTheme="minorEastAsia"/>
+                <w:noProof/>
+              </w:rPr>
+              <w:tab/>
+            </w:r>
+            <w:r>
+              <w:rPr>
+                <w:rStyle w:val="Hiperhivatkozs"/>
+                <w:rFonts w:ascii="Times New Roman" w:hAnsi="Times New Roman" w:cs="Times New Roman"/>
+                <w:b/>
+                <w:noProof/>
+                <w:lang w:val="hu-HU"/>
+              </w:rPr>
+              <w:t>GitHub</w:t>
+            </w:r>
+            <w:r>
+              <w:rPr>
+                <w:noProof/>
+                <w:webHidden/>
+              </w:rPr>
+              <w:tab/>
+            </w:r>
+            <w:r>
+              <w:rPr>
+                <w:noProof/>
+                <w:webHidden/>
+              </w:rPr>
+              <w:fldChar w:fldCharType="begin"/>
+            </w:r>
+            <w:r>
+              <w:rPr>
+                <w:noProof/>
+                <w:webHidden/>
+              </w:rPr>
+              <w:instrText xml:space="preserve"> PAGEREF _Toc135947951 \h </w:instrText>
+            </w:r>
+            <w:r>
+              <w:rPr>
+                <w:noProof/>
+                <w:webHidden/>
+              </w:rPr>
+            </w:r>
+            <w:r>
+              <w:rPr>
+                <w:noProof/>
+                <w:webHidden/>
+              </w:rPr>
+              <w:fldChar w:fldCharType="separate"/>
+            </w:r>
+            <w:r>
+              <w:rPr>
+                <w:noProof/>
+                <w:webHidden/>
+              </w:rPr>
+              <w:t>8</w:t>
             </w:r>
             <w:r>
               <w:rPr>
@@ -1499,7 +1606,7 @@
               <w:noProof/>
             </w:rPr>
           </w:pPr>
-          <w:hyperlink w:anchor="_Toc135738909" w:history="1">
+          <w:hyperlink w:anchor="_Toc135947952" w:history="1">
             <w:r>
               <w:rPr>
                 <w:rStyle w:val="Hiperhivatkozs"/>
@@ -1525,7 +1632,7 @@
                 <w:noProof/>
                 <w:lang w:val="hu-HU"/>
               </w:rPr>
-              <w:t>Alkalmazás bemutatása</w:t>
+              <w:t>Játék bemutatása</w:t>
             </w:r>
             <w:r>
               <w:rPr>
@@ -1546,7 +1653,7 @@
                 <w:noProof/>
                 <w:webHidden/>
               </w:rPr>
-              <w:instrText xml:space="preserve"> PAGEREF _Toc135738909 \h </w:instrText>
+              <w:instrText xml:space="preserve"> PAGEREF _Toc135947952 \h </w:instrText>
             </w:r>
             <w:r>
               <w:rPr>
@@ -1566,7 +1673,7 @@
                 <w:noProof/>
                 <w:webHidden/>
               </w:rPr>
-              <w:t>7</w:t>
+              <w:t>8</w:t>
             </w:r>
             <w:r>
               <w:rPr>
@@ -1589,7 +1696,7 @@
               <w:noProof/>
             </w:rPr>
           </w:pPr>
-          <w:hyperlink w:anchor="_Toc135738910" w:history="1">
+          <w:hyperlink w:anchor="_Toc135947953" w:history="1">
             <w:r>
               <w:rPr>
                 <w:rStyle w:val="Hiperhivatkozs"/>
@@ -1636,7 +1743,7 @@
                 <w:noProof/>
                 <w:webHidden/>
               </w:rPr>
-              <w:instrText xml:space="preserve"> PAGEREF _Toc135738910 \h </w:instrText>
+              <w:instrText xml:space="preserve"> PAGEREF _Toc135947953 \h </w:instrText>
             </w:r>
             <w:r>
               <w:rPr>
@@ -1656,7 +1763,7 @@
                 <w:noProof/>
                 <w:webHidden/>
               </w:rPr>
-              <w:t>7</w:t>
+              <w:t>10</w:t>
             </w:r>
             <w:r>
               <w:rPr>
@@ -1679,7 +1786,7 @@
               <w:noProof/>
             </w:rPr>
           </w:pPr>
-          <w:hyperlink w:anchor="_Toc135738911" w:history="1">
+          <w:hyperlink w:anchor="_Toc135947954" w:history="1">
             <w:r>
               <w:rPr>
                 <w:rStyle w:val="Hiperhivatkozs"/>
@@ -1726,7 +1833,7 @@
                 <w:noProof/>
                 <w:webHidden/>
               </w:rPr>
-              <w:instrText xml:space="preserve"> PAGEREF _Toc135738911 \h </w:instrText>
+              <w:instrText xml:space="preserve"> PAGEREF _Toc135947954 \h </w:instrText>
             </w:r>
             <w:r>
               <w:rPr>
@@ -1746,7 +1853,7 @@
                 <w:noProof/>
                 <w:webHidden/>
               </w:rPr>
-              <w:t>7</w:t>
+              <w:t>11</w:t>
             </w:r>
             <w:r>
               <w:rPr>
@@ -1769,7 +1876,7 @@
               <w:noProof/>
             </w:rPr>
           </w:pPr>
-          <w:hyperlink w:anchor="_Toc135738912" w:history="1">
+          <w:hyperlink w:anchor="_Toc135947955" w:history="1">
             <w:r>
               <w:rPr>
                 <w:rStyle w:val="Hiperhivatkozs"/>
@@ -1816,7 +1923,7 @@
                 <w:noProof/>
                 <w:webHidden/>
               </w:rPr>
-              <w:instrText xml:space="preserve"> PAGEREF _Toc135738912 \h </w:instrText>
+              <w:instrText xml:space="preserve"> PAGEREF _Toc135947955 \h </w:instrText>
             </w:r>
             <w:r>
               <w:rPr>
@@ -1836,7 +1943,7 @@
                 <w:noProof/>
                 <w:webHidden/>
               </w:rPr>
-              <w:t>8</w:t>
+              <w:t>12</w:t>
             </w:r>
             <w:r>
               <w:rPr>
@@ -1859,7 +1966,7 @@
               <w:noProof/>
             </w:rPr>
           </w:pPr>
-          <w:hyperlink w:anchor="_Toc135738913" w:history="1">
+          <w:hyperlink w:anchor="_Toc135947956" w:history="1">
             <w:r>
               <w:rPr>
                 <w:rStyle w:val="Hiperhivatkozs"/>
@@ -1906,7 +2013,7 @@
                 <w:noProof/>
                 <w:webHidden/>
               </w:rPr>
-              <w:instrText xml:space="preserve"> PAGEREF _Toc135738913 \h </w:instrText>
+              <w:instrText xml:space="preserve"> PAGEREF _Toc135947956 \h </w:instrText>
             </w:r>
             <w:r>
               <w:rPr>
@@ -1926,7 +2033,7 @@
                 <w:noProof/>
                 <w:webHidden/>
               </w:rPr>
-              <w:t>8</w:t>
+              <w:t>12</w:t>
             </w:r>
             <w:r>
               <w:rPr>
@@ -1949,7 +2056,7 @@
               <w:noProof/>
             </w:rPr>
           </w:pPr>
-          <w:hyperlink w:anchor="_Toc135738914" w:history="1">
+          <w:hyperlink w:anchor="_Toc135947957" w:history="1">
             <w:r>
               <w:rPr>
                 <w:rStyle w:val="Hiperhivatkozs"/>
@@ -1996,7 +2103,7 @@
                 <w:noProof/>
                 <w:webHidden/>
               </w:rPr>
-              <w:instrText xml:space="preserve"> PAGEREF _Toc135738914 \h </w:instrText>
+              <w:instrText xml:space="preserve"> PAGEREF _Toc135947957 \h </w:instrText>
             </w:r>
             <w:r>
               <w:rPr>
@@ -2016,7 +2123,7 @@
                 <w:noProof/>
                 <w:webHidden/>
               </w:rPr>
-              <w:t>9</w:t>
+              <w:t>12</w:t>
             </w:r>
             <w:r>
               <w:rPr>
@@ -2039,7 +2146,7 @@
               <w:noProof/>
             </w:rPr>
           </w:pPr>
-          <w:hyperlink w:anchor="_Toc135738915" w:history="1">
+          <w:hyperlink w:anchor="_Toc135947958" w:history="1">
             <w:r>
               <w:rPr>
                 <w:rStyle w:val="Hiperhivatkozs"/>
@@ -2086,7 +2193,7 @@
                 <w:noProof/>
                 <w:webHidden/>
               </w:rPr>
-              <w:instrText xml:space="preserve"> PAGEREF _Toc135738915 \h </w:instrText>
+              <w:instrText xml:space="preserve"> PAGEREF _Toc135947958 \h </w:instrText>
             </w:r>
             <w:r>
               <w:rPr>
@@ -2106,7 +2213,7 @@
                 <w:noProof/>
                 <w:webHidden/>
               </w:rPr>
-              <w:t>9</w:t>
+              <w:t>13</w:t>
             </w:r>
             <w:r>
               <w:rPr>
@@ -2128,7 +2235,7 @@
               <w:noProof/>
             </w:rPr>
           </w:pPr>
-          <w:hyperlink w:anchor="_Toc135738916" w:history="1">
+          <w:hyperlink w:anchor="_Toc135947959" w:history="1">
             <w:r>
               <w:rPr>
                 <w:rStyle w:val="Hiperhivatkozs"/>
@@ -2158,7 +2265,7 @@
                 <w:noProof/>
                 <w:webHidden/>
               </w:rPr>
-              <w:instrText xml:space="preserve"> PAGEREF _Toc135738916 \h </w:instrText>
+              <w:instrText xml:space="preserve"> PAGEREF _Toc135947959 \h </w:instrText>
             </w:r>
             <w:r>
               <w:rPr>
@@ -2178,7 +2285,7 @@
                 <w:noProof/>
                 <w:webHidden/>
               </w:rPr>
-              <w:t>10</w:t>
+              <w:t>14</w:t>
             </w:r>
             <w:r>
               <w:rPr>
@@ -2240,7 +2347,7 @@
           <w:lang w:val="hu-HU"/>
         </w:rPr>
       </w:pPr>
-      <w:bookmarkStart w:id="6" w:name="_Toc135738904"/>
+      <w:bookmarkStart w:id="6" w:name="_Toc135947946"/>
       <w:r>
         <w:rPr>
           <w:rFonts w:ascii="Times New Roman" w:hAnsi="Times New Roman" w:cs="Times New Roman"/>
@@ -2499,7 +2606,7 @@
           <w:lang w:val="hu-HU"/>
         </w:rPr>
       </w:pPr>
-      <w:bookmarkStart w:id="9" w:name="_Toc135738905"/>
+      <w:bookmarkStart w:id="9" w:name="_Toc135947947"/>
       <w:r>
         <w:rPr>
           <w:rFonts w:ascii="Times New Roman" w:hAnsi="Times New Roman" w:cs="Times New Roman"/>
@@ -2754,7 +2861,7 @@
         </w:rPr>
       </w:pPr>
       <w:bookmarkStart w:id="10" w:name="_Toc513634829"/>
-      <w:bookmarkStart w:id="11" w:name="_Toc135738906"/>
+      <w:bookmarkStart w:id="11" w:name="_Toc135947948"/>
       <w:r>
         <w:rPr>
           <w:rFonts w:ascii="Times New Roman" w:hAnsi="Times New Roman" w:cs="Times New Roman"/>
@@ -2821,6 +2928,45 @@
     <w:p>
       <w:pPr>
         <w:spacing w:after="0" w:line="360" w:lineRule="auto"/>
+        <w:ind w:firstLine="448"/>
+        <w:jc w:val="both"/>
+        <w:rPr>
+          <w:rFonts w:ascii="Times New Roman" w:hAnsi="Times New Roman" w:cs="Times New Roman"/>
+          <w:sz w:val="24"/>
+          <w:szCs w:val="24"/>
+          <w:lang w:val="hu-HU"/>
+        </w:rPr>
+      </w:pPr>
+    </w:p>
+    <w:p>
+      <w:pPr>
+        <w:spacing w:after="0" w:line="360" w:lineRule="auto"/>
+        <w:ind w:firstLine="448"/>
+        <w:jc w:val="both"/>
+        <w:rPr>
+          <w:rFonts w:ascii="Times New Roman" w:hAnsi="Times New Roman" w:cs="Times New Roman"/>
+          <w:sz w:val="24"/>
+          <w:szCs w:val="24"/>
+          <w:lang w:val="hu-HU"/>
+        </w:rPr>
+      </w:pPr>
+    </w:p>
+    <w:p>
+      <w:pPr>
+        <w:spacing w:after="0" w:line="360" w:lineRule="auto"/>
+        <w:ind w:firstLine="448"/>
+        <w:jc w:val="both"/>
+        <w:rPr>
+          <w:rFonts w:ascii="Times New Roman" w:hAnsi="Times New Roman" w:cs="Times New Roman"/>
+          <w:sz w:val="24"/>
+          <w:szCs w:val="24"/>
+          <w:lang w:val="hu-HU"/>
+        </w:rPr>
+      </w:pPr>
+    </w:p>
+    <w:p>
+      <w:pPr>
+        <w:spacing w:after="0" w:line="360" w:lineRule="auto"/>
         <w:jc w:val="center"/>
         <w:rPr>
           <w:rFonts w:ascii="Times New Roman" w:hAnsi="Times New Roman" w:cs="Times New Roman"/>
@@ -2832,8 +2978,9 @@
         <w:rPr>
           <w:noProof/>
         </w:rPr>
+        <w:lastRenderedPageBreak/>
         <w:drawing>
-          <wp:inline distT="0" distB="0" distL="0" distR="0">
+          <wp:inline distT="0" distB="0" distL="0" distR="0" wp14:anchorId="17121196" wp14:editId="2B39751F">
             <wp:extent cx="5814204" cy="3038602"/>
             <wp:effectExtent l="0" t="0" r="0" b="9525"/>
             <wp:docPr id="6" name="Kép 6" descr="The most common windows in their default positions"/>
@@ -2918,16 +3065,7 @@
           <w:szCs w:val="24"/>
           <w:lang w:val="hu-HU"/>
         </w:rPr>
-        <w:t xml:space="preserve">Ábra. </w:t>
-      </w:r>
-      <w:r>
-        <w:rPr>
-          <w:rFonts w:ascii="Times New Roman" w:hAnsi="Times New Roman" w:cs="Times New Roman"/>
-          <w:sz w:val="24"/>
-          <w:szCs w:val="24"/>
-          <w:lang w:val="hu-HU"/>
-        </w:rPr>
-        <w:t>A Unity Editor megjelenése és funkciói</w:t>
+        <w:t>Ábra. A Unity Editor megjelenése és funkciói</w:t>
       </w:r>
     </w:p>
     <w:p>
@@ -3004,6 +3142,18 @@
     </w:p>
     <w:p>
       <w:pPr>
+        <w:spacing w:after="0"/>
+        <w:jc w:val="center"/>
+        <w:rPr>
+          <w:rFonts w:ascii="Times New Roman" w:hAnsi="Times New Roman" w:cs="Times New Roman"/>
+          <w:sz w:val="24"/>
+          <w:szCs w:val="24"/>
+          <w:lang w:val="hu-HU"/>
+        </w:rPr>
+      </w:pPr>
+    </w:p>
+    <w:p>
+      <w:pPr>
         <w:spacing w:after="0" w:line="360" w:lineRule="auto"/>
         <w:ind w:firstLine="448"/>
         <w:jc w:val="both"/>
@@ -3021,62 +3171,71 @@
           <w:szCs w:val="24"/>
           <w:lang w:val="hu-HU"/>
         </w:rPr>
+        <w:t>A Unity Editor egy nagyon kifinomult és felhasználóbarát felületének használata egy kevés tanulással könnyen elsajátítható és máris különféle játékokat tudunk készíteni, már csak a képzeletünk szabhat határt nekünk. A mellékelt (2.1) ábrán megtalálhatóak különféle szerkesztőablakok, legfontosabb közülük az Eszköztár</w:t>
+      </w:r>
+      <w:r>
+        <w:rPr>
+          <w:rFonts w:ascii="Times New Roman" w:hAnsi="Times New Roman" w:cs="Times New Roman"/>
+          <w:sz w:val="24"/>
+          <w:szCs w:val="24"/>
+          <w:lang w:val="hu-HU"/>
+        </w:rPr>
+        <w:t xml:space="preserve"> </w:t>
+      </w:r>
+      <w:r>
+        <w:rPr>
+          <w:rFonts w:ascii="Times New Roman" w:hAnsi="Times New Roman" w:cs="Times New Roman"/>
+          <w:sz w:val="24"/>
+          <w:szCs w:val="24"/>
+          <w:lang w:val="hu-HU"/>
+        </w:rPr>
+        <w:t>(A), amely segítségével</w:t>
+      </w:r>
+      <w:r>
+        <w:rPr>
+          <w:rFonts w:ascii="Times New Roman" w:hAnsi="Times New Roman" w:cs="Times New Roman"/>
+          <w:sz w:val="24"/>
+          <w:szCs w:val="24"/>
+          <w:lang w:val="hu-HU"/>
+        </w:rPr>
+        <w:t xml:space="preserve"> hozzáférhetünk a felhasználói fiókunkhoz, a Unity szolgáltatásokhoz, megtalálható az Indítás, Stop és Szünet gombok is egyaránt amelyek a játék mód elindításához vagy megállításához szükségesek. A Hierarchia ablak (B), ahol minden játék objektumot megtalálunk amit létrehoztunk és megmutatja a struktúráját különböző játék objektumoknak, hogy hogy helyezkednek el egymás alatt és hogyan kapcsolódnak egymáshoz. A játék nézet (C), ahol hogyha elindítjuk a játékot, láthatjuk hogy hogyan fog kinézni a végső, renderelt </w:t>
+      </w:r>
+      <w:r>
+        <w:rPr>
+          <w:rFonts w:ascii="Times New Roman" w:hAnsi="Times New Roman" w:cs="Times New Roman"/>
+          <w:sz w:val="24"/>
+          <w:szCs w:val="24"/>
+          <w:lang w:val="hu-HU"/>
+        </w:rPr>
+        <w:t>verzió. A Jelenet (D) nézet, ahol módosítani, mozgatni, átméretezni tudjuk a játékban szereplő objektumokat. A Megfigyelő (F) ablakban a kiválasztott objektum különböző paramétereit tudjuk kedvünk szerint változtatni. Különböző játékobjektumoknak különféle paraméterei vannak, amiket szükség esetén össze is tudunk hangolni. A megfigyelő ablak minden alkalommal változik amikor egy más játék objektumot választunk ki. A Projekt (G) ablak megjeleníti az összes tartalmat</w:t>
+      </w:r>
+      <w:r>
+        <w:rPr>
+          <w:rFonts w:ascii="Times New Roman" w:hAnsi="Times New Roman" w:cs="Times New Roman"/>
+          <w:sz w:val="24"/>
+          <w:szCs w:val="24"/>
+          <w:lang w:val="hu-HU"/>
+        </w:rPr>
+        <w:t>(„asset”)</w:t>
+      </w:r>
+      <w:r>
+        <w:rPr>
+          <w:rFonts w:ascii="Times New Roman" w:hAnsi="Times New Roman" w:cs="Times New Roman"/>
+          <w:sz w:val="24"/>
+          <w:szCs w:val="24"/>
+          <w:lang w:val="hu-HU"/>
+        </w:rPr>
+        <w:t xml:space="preserve">, eszközt amik </w:t>
+      </w:r>
+      <w:r>
+        <w:rPr>
+          <w:rFonts w:ascii="Times New Roman" w:hAnsi="Times New Roman" w:cs="Times New Roman"/>
+          <w:sz w:val="24"/>
+          <w:szCs w:val="24"/>
+          <w:lang w:val="hu-HU"/>
+        </w:rPr>
         <w:lastRenderedPageBreak/>
-        <w:t>A Unity Editor egy nagyon kifinomult és felhasználóbarát felületének használata egy kevés tanulással könnyen elsajátítható és máris különféle játékokat tudunk készíteni, már csak a képzeletünk szabhat határt nekünk. A mellékelt (2.1) ábrán megtalálhatóak különféle szerkesztőablakok, legfontosabb közülük az Eszköztár</w:t>
-      </w:r>
-      <w:r>
-        <w:rPr>
-          <w:rFonts w:ascii="Times New Roman" w:hAnsi="Times New Roman" w:cs="Times New Roman"/>
-          <w:sz w:val="24"/>
-          <w:szCs w:val="24"/>
-          <w:lang w:val="hu-HU"/>
-        </w:rPr>
-        <w:t xml:space="preserve"> </w:t>
-      </w:r>
-      <w:r>
-        <w:rPr>
-          <w:rFonts w:ascii="Times New Roman" w:hAnsi="Times New Roman" w:cs="Times New Roman"/>
-          <w:sz w:val="24"/>
-          <w:szCs w:val="24"/>
-          <w:lang w:val="hu-HU"/>
-        </w:rPr>
-        <w:t>(A), amely segítségével</w:t>
-      </w:r>
-      <w:r>
-        <w:rPr>
-          <w:rFonts w:ascii="Times New Roman" w:hAnsi="Times New Roman" w:cs="Times New Roman"/>
-          <w:sz w:val="24"/>
-          <w:szCs w:val="24"/>
-          <w:lang w:val="hu-HU"/>
-        </w:rPr>
-        <w:t xml:space="preserve"> hozzáférhetünk a felhasználói fiókunkhoz, a Unity szolgáltatásokhoz, megtalálható az Indítás, Stop és Szünet gombok is egyaránt amelyek a játék mód elindításához vagy megállításához szükségesek. A Hierarchia ablak (B), ahol minden játék objektumot megtalálunk amit létrehoztunk és megmutatja a struktúráját különböző játék objektumoknak, hogy hogy helyezkednek el egymás alatt és hogyan kapcsolódnak egymáshoz. A játék nézet (C), ahol hogyha elindítjuk a játékot, láthatjuk hogy hogyan fog kinézni a végső, renderelt </w:t>
-      </w:r>
-      <w:r>
-        <w:rPr>
-          <w:rFonts w:ascii="Times New Roman" w:hAnsi="Times New Roman" w:cs="Times New Roman"/>
-          <w:sz w:val="24"/>
-          <w:szCs w:val="24"/>
-          <w:lang w:val="hu-HU"/>
-        </w:rPr>
-        <w:t>verzió. A Jelenet (D) nézet, ahol módosítani, mozgatni, átméretezni tudjuk a játékban szereplő objektumokat. A Megfigyelő (F) ablakban a kiválasztott objektum különböző paramétereit tudjuk kedvünk szerint változtatni. Különböző játékobjektumoknak különféle paraméterei vannak, amiket szükség esetén össze is tudunk hangolni. A megfigyelő ablak minden alkalommal változik amikor egy más játék objektumot választunk ki. A Projekt (G) ablak megjeleníti az összes tartalmat</w:t>
-      </w:r>
-      <w:r>
-        <w:rPr>
-          <w:rFonts w:ascii="Times New Roman" w:hAnsi="Times New Roman" w:cs="Times New Roman"/>
-          <w:sz w:val="24"/>
-          <w:szCs w:val="24"/>
-          <w:lang w:val="hu-HU"/>
-        </w:rPr>
-        <w:t>(„asset”)</w:t>
-      </w:r>
-      <w:r>
-        <w:rPr>
-          <w:rFonts w:ascii="Times New Roman" w:hAnsi="Times New Roman" w:cs="Times New Roman"/>
-          <w:sz w:val="24"/>
-          <w:szCs w:val="24"/>
-          <w:lang w:val="hu-HU"/>
-        </w:rPr>
-        <w:t>, eszközt amik rendelkezésre állnak</w:t>
+        <w:t>rendelkezésre állnak</w:t>
       </w:r>
       <w:r>
         <w:rPr>
@@ -3145,7 +3304,7 @@
           <w:szCs w:val="24"/>
         </w:rPr>
       </w:pPr>
-      <w:bookmarkStart w:id="12" w:name="_Toc135738907"/>
+      <w:bookmarkStart w:id="12" w:name="_Toc135947949"/>
       <w:r>
         <w:rPr>
           <w:rFonts w:ascii="Times New Roman" w:hAnsi="Times New Roman" w:cs="Times New Roman"/>
@@ -3224,16 +3383,7 @@
           <w:szCs w:val="24"/>
           <w:lang w:val="hu-HU"/>
         </w:rPr>
-        <w:t>#</w:t>
-      </w:r>
-      <w:r>
-        <w:rPr>
-          <w:rFonts w:ascii="Times New Roman" w:hAnsi="Times New Roman" w:cs="Times New Roman"/>
-          <w:sz w:val="24"/>
-          <w:szCs w:val="24"/>
-          <w:lang w:val="hu-HU"/>
-        </w:rPr>
-        <w:t xml:space="preserve"> a C programozási nyelvcsaládhoz tartozik, így azok számára is könnyen érthető, akik már ismerik a C, C++, Java vagy JavaScript nyelve</w:t>
+        <w:t># a C programozási nyelvcsaládhoz tartozik, így azok számára is könnyen érthető, akik már ismerik a C, C++, Java vagy JavaScript nyelve</w:t>
       </w:r>
       <w:r>
         <w:rPr>
@@ -3273,26 +3423,7 @@
           <w:szCs w:val="24"/>
           <w:lang w:val="hu-HU"/>
         </w:rPr>
-        <w:lastRenderedPageBreak/>
-        <w:t>A C</w:t>
-      </w:r>
-      <w:r>
-        <w:rPr>
-          <w:rFonts w:ascii="Times New Roman" w:hAnsi="Times New Roman" w:cs="Times New Roman"/>
-          <w:sz w:val="24"/>
-          <w:szCs w:val="24"/>
-          <w:lang w:val="hu-HU"/>
-        </w:rPr>
-        <w:t>#</w:t>
-      </w:r>
-      <w:r>
-        <w:rPr>
-          <w:rFonts w:ascii="Times New Roman" w:hAnsi="Times New Roman" w:cs="Times New Roman"/>
-          <w:sz w:val="24"/>
-          <w:szCs w:val="24"/>
-          <w:lang w:val="hu-HU"/>
-        </w:rPr>
-        <w:t xml:space="preserve"> objektumorientált, ami azt jelenti, hogy az alkalmazásokat objektumok és osztályok segítségével építjük fel.</w:t>
+        <w:t>A C# objektumorientált, ami azt jelenti, hogy az alkalmazásokat objektumok és osztályok segítségével építjük fel.</w:t>
       </w:r>
       <w:r>
         <w:rPr>
@@ -3323,25 +3454,7 @@
           <w:szCs w:val="24"/>
           <w:lang w:val="hu-HU"/>
         </w:rPr>
-        <w:t>A C</w:t>
-      </w:r>
-      <w:r>
-        <w:rPr>
-          <w:rFonts w:ascii="Times New Roman" w:hAnsi="Times New Roman" w:cs="Times New Roman"/>
-          <w:sz w:val="24"/>
-          <w:szCs w:val="24"/>
-          <w:lang w:val="hu-HU"/>
-        </w:rPr>
-        <w:t>#</w:t>
-      </w:r>
-      <w:r>
-        <w:rPr>
-          <w:rFonts w:ascii="Times New Roman" w:hAnsi="Times New Roman" w:cs="Times New Roman"/>
-          <w:sz w:val="24"/>
-          <w:szCs w:val="24"/>
-          <w:lang w:val="hu-HU"/>
-        </w:rPr>
-        <w:t xml:space="preserve"> típusbiztos</w:t>
+        <w:t>A C# típusbiztos</w:t>
       </w:r>
       <w:r>
         <w:rPr>
@@ -3359,25 +3472,7 @@
           <w:szCs w:val="24"/>
           <w:lang w:val="hu-HU"/>
         </w:rPr>
-        <w:t xml:space="preserve">  A C</w:t>
-      </w:r>
-      <w:r>
-        <w:rPr>
-          <w:rFonts w:ascii="Times New Roman" w:hAnsi="Times New Roman" w:cs="Times New Roman"/>
-          <w:sz w:val="24"/>
-          <w:szCs w:val="24"/>
-          <w:lang w:val="hu-HU"/>
-        </w:rPr>
-        <w:t>#</w:t>
-      </w:r>
-      <w:r>
-        <w:rPr>
-          <w:rFonts w:ascii="Times New Roman" w:hAnsi="Times New Roman" w:cs="Times New Roman"/>
-          <w:sz w:val="24"/>
-          <w:szCs w:val="24"/>
-          <w:lang w:val="hu-HU"/>
-        </w:rPr>
-        <w:t>-ban két fajta típus létezik: értéktípusok és referenciatípusok. Az értéktípusok változói közvetlenül tartalmazzák az adatukat. A referenciatípusok változói referenciát tárolnak az adatukra, objektumként ismertek.</w:t>
+        <w:t xml:space="preserve">  A C#-ban két fajta típus létezik: értéktípusok és referenciatípusok. Az értéktípusok változói közvetlenül tartalmazzák az adatukat. A referenciatípusok változói referenciát tárolnak az adatukra, objektumként ismertek.</w:t>
       </w:r>
       <w:r>
         <w:rPr>
@@ -3394,15 +3489,7 @@
           <w:sz w:val="24"/>
           <w:szCs w:val="24"/>
         </w:rPr>
-        <w:t>#</w:t>
-      </w:r>
-      <w:r>
-        <w:rPr>
-          <w:rFonts w:ascii="Times New Roman" w:hAnsi="Times New Roman" w:cs="Times New Roman"/>
-          <w:sz w:val="24"/>
-          <w:szCs w:val="24"/>
-        </w:rPr>
-        <w:t xml:space="preserve">-ban az </w:t>
+        <w:t xml:space="preserve">#-ban az </w:t>
       </w:r>
       <w:r>
         <w:rPr>
@@ -3474,8 +3561,7 @@
           <w:lang w:val="hu-HU"/>
         </w:rPr>
       </w:pPr>
-      <w:bookmarkStart w:id="13" w:name="_Toc135738908"/>
-      <w:bookmarkEnd w:id="13"/>
+      <w:bookmarkStart w:id="13" w:name="_Toc135947950"/>
       <w:r>
         <w:rPr>
           <w:rFonts w:ascii="Times New Roman" w:hAnsi="Times New Roman" w:cs="Times New Roman"/>
@@ -3483,7 +3569,164 @@
           <w:color w:val="auto"/>
           <w:lang w:val="hu-HU"/>
         </w:rPr>
+        <w:lastRenderedPageBreak/>
         <w:t>Mixamo</w:t>
+      </w:r>
+      <w:bookmarkEnd w:id="13"/>
+    </w:p>
+    <w:p>
+      <w:pPr>
+        <w:spacing w:after="0" w:line="360" w:lineRule="auto"/>
+        <w:ind w:firstLine="448"/>
+        <w:jc w:val="both"/>
+        <w:rPr>
+          <w:rFonts w:ascii="Times New Roman" w:hAnsi="Times New Roman" w:cs="Times New Roman"/>
+          <w:sz w:val="24"/>
+          <w:szCs w:val="24"/>
+          <w:lang w:val="hu-HU"/>
+        </w:rPr>
+      </w:pPr>
+      <w:r>
+        <w:rPr>
+          <w:rFonts w:ascii="Times New Roman" w:hAnsi="Times New Roman" w:cs="Times New Roman"/>
+          <w:sz w:val="24"/>
+          <w:szCs w:val="24"/>
+          <w:lang w:val="hu-HU"/>
+        </w:rPr>
+        <w:t>A Mixa</w:t>
+      </w:r>
+      <w:r>
+        <w:rPr>
+          <w:rFonts w:ascii="Times New Roman" w:hAnsi="Times New Roman" w:cs="Times New Roman"/>
+          <w:sz w:val="24"/>
+          <w:szCs w:val="24"/>
+          <w:lang w:val="hu-HU"/>
+        </w:rPr>
+        <w:t xml:space="preserve">mo egy ingyenes online szolgáltatás, amelyet az Adobe készített, mindenkinek hozzáférhető egy Adobe ID-vel és nem szükséges  semmiféle előfizetés a szolgáltatás használatához. Lehetővé teszi a karakterek és animációk importálását és személyre szabását. A Mixamo egy tökéletes szolgáltatás mindazoknak, akik szeretnének karaktereket, vagy animációkat használni a videójátékuk készítése során, emellett még azoknak is hasznos lehet, akik </w:t>
+      </w:r>
+      <w:r>
+        <w:rPr>
+          <w:rFonts w:ascii="Times New Roman" w:hAnsi="Times New Roman" w:cs="Times New Roman"/>
+          <w:sz w:val="24"/>
+          <w:szCs w:val="24"/>
+          <w:lang w:val="hu-HU"/>
+        </w:rPr>
+        <w:t>3D nyomtatáshoz szeretnének karaktereket alkotni vagy keresni és kisfilmek készítésére is jó választás lehet. Minden szolgáltatás és tartalom ingyenes, személyes felhasználásra.</w:t>
+      </w:r>
+    </w:p>
+    <w:p>
+      <w:pPr>
+        <w:spacing w:after="0" w:line="360" w:lineRule="auto"/>
+        <w:ind w:firstLine="448"/>
+        <w:jc w:val="both"/>
+        <w:rPr>
+          <w:rFonts w:ascii="Times New Roman" w:hAnsi="Times New Roman" w:cs="Times New Roman"/>
+          <w:sz w:val="24"/>
+          <w:szCs w:val="24"/>
+          <w:lang w:val="hu-HU"/>
+        </w:rPr>
+      </w:pPr>
+      <w:r>
+        <w:rPr>
+          <w:rFonts w:ascii="Times New Roman" w:hAnsi="Times New Roman" w:cs="Times New Roman"/>
+          <w:sz w:val="24"/>
+          <w:szCs w:val="24"/>
+          <w:lang w:val="hu-HU"/>
+        </w:rPr>
+        <w:t xml:space="preserve">A Mixamo támogatja a legtöbb közismert karaktermodellező szoftvertől származó karaktermodelleket, mint például a Blender, Autodesk Maya, szükséges viszont, hogy az importált modellnek tartalmaznia kell a megfelelő hierarchiát. </w:t>
+      </w:r>
+    </w:p>
+    <w:p>
+      <w:pPr>
+        <w:spacing w:after="0" w:line="360" w:lineRule="auto"/>
+        <w:ind w:firstLine="448"/>
+        <w:jc w:val="both"/>
+        <w:rPr>
+          <w:rFonts w:ascii="Times New Roman" w:hAnsi="Times New Roman" w:cs="Times New Roman"/>
+          <w:sz w:val="24"/>
+          <w:szCs w:val="24"/>
+          <w:lang w:val="hu-HU"/>
+        </w:rPr>
+      </w:pPr>
+      <w:r>
+        <w:rPr>
+          <w:rFonts w:ascii="Times New Roman" w:hAnsi="Times New Roman" w:cs="Times New Roman"/>
+          <w:sz w:val="24"/>
+          <w:szCs w:val="24"/>
+          <w:lang w:val="hu-HU"/>
+        </w:rPr>
+        <w:t>Nagyon egyszerű a karakterek importációja is Unity-ben, A Mixamo automatikusan érzékeli a karakter modelljének rögzített pontjait amelyek alapján az animációkat illeszti az adott karakterre.</w:t>
+      </w:r>
+    </w:p>
+    <w:p>
+      <w:pPr>
+        <w:spacing w:after="0" w:line="360" w:lineRule="auto"/>
+        <w:ind w:firstLine="448"/>
+        <w:jc w:val="both"/>
+        <w:rPr>
+          <w:rFonts w:ascii="Times New Roman" w:hAnsi="Times New Roman" w:cs="Times New Roman"/>
+          <w:sz w:val="24"/>
+          <w:szCs w:val="24"/>
+          <w:lang w:val="hu-HU"/>
+        </w:rPr>
+      </w:pPr>
+      <w:r>
+        <w:rPr>
+          <w:rFonts w:ascii="Times New Roman" w:hAnsi="Times New Roman" w:cs="Times New Roman"/>
+          <w:sz w:val="24"/>
+          <w:szCs w:val="24"/>
+          <w:lang w:val="hu-HU"/>
+        </w:rPr>
+        <w:t>Rengeteg animáció és karakter található a Mixamo weboldalán, mindenki meg tudja találni a magának megfelelőt, hogyha nem lenne megfelelő az időtartam, a sebesség vagy</w:t>
+      </w:r>
+      <w:r>
+        <w:rPr>
+          <w:rFonts w:ascii="Times New Roman" w:hAnsi="Times New Roman" w:cs="Times New Roman"/>
+          <w:sz w:val="24"/>
+          <w:szCs w:val="24"/>
+          <w:lang w:val="hu-HU"/>
+        </w:rPr>
+        <w:t xml:space="preserve"> a karakterspecifikus paraméterek, a</w:t>
+      </w:r>
+      <w:r>
+        <w:rPr>
+          <w:rFonts w:ascii="Times New Roman" w:hAnsi="Times New Roman" w:cs="Times New Roman"/>
+          <w:sz w:val="24"/>
+          <w:szCs w:val="24"/>
+          <w:lang w:val="hu-HU"/>
+        </w:rPr>
+        <w:t xml:space="preserve">  Mixamo testreszabási lehetőséget is </w:t>
+      </w:r>
+      <w:r>
+        <w:rPr>
+          <w:rFonts w:ascii="Times New Roman" w:hAnsi="Times New Roman" w:cs="Times New Roman"/>
+          <w:sz w:val="24"/>
+          <w:szCs w:val="24"/>
+          <w:lang w:val="hu-HU"/>
+        </w:rPr>
+        <w:t>kínál ezen problémák orvosolására.</w:t>
+      </w:r>
+    </w:p>
+    <w:p>
+      <w:pPr>
+        <w:spacing w:after="0" w:line="360" w:lineRule="auto"/>
+        <w:ind w:firstLine="448"/>
+        <w:jc w:val="both"/>
+        <w:rPr>
+          <w:rFonts w:ascii="Times New Roman" w:hAnsi="Times New Roman" w:cs="Times New Roman"/>
+          <w:sz w:val="24"/>
+          <w:szCs w:val="24"/>
+          <w:lang w:val="hu-HU"/>
+        </w:rPr>
+      </w:pPr>
+      <w:r>
+        <w:rPr>
+          <w:rFonts w:ascii="Times New Roman" w:hAnsi="Times New Roman" w:cs="Times New Roman"/>
+          <w:sz w:val="24"/>
+          <w:szCs w:val="24"/>
+          <w:lang w:val="hu-HU"/>
+        </w:rPr>
+        <w:t>A Mixamo jelentős mértékben megkönnyítette a játék elkészítését, mivel nem rendelkezek jelenleg a megfelelő tudással, hogy saját karaktereket és animációkat készítsek, persze a jövőben, hogyha fogok még játékot készíteni, akkor már megpróbálkozok saját karakterek és animációk elkészítésével.</w:t>
       </w:r>
     </w:p>
     <w:p>
@@ -3502,6 +3745,7 @@
           <w:lang w:val="hu-HU"/>
         </w:rPr>
       </w:pPr>
+      <w:bookmarkStart w:id="14" w:name="_Toc135947951"/>
       <w:r>
         <w:rPr>
           <w:rFonts w:ascii="Times New Roman" w:hAnsi="Times New Roman" w:cs="Times New Roman"/>
@@ -3510,6 +3754,92 @@
           <w:lang w:val="hu-HU"/>
         </w:rPr>
         <w:t>GitHub</w:t>
+      </w:r>
+      <w:bookmarkEnd w:id="14"/>
+    </w:p>
+    <w:p>
+      <w:pPr>
+        <w:spacing w:after="0" w:line="360" w:lineRule="auto"/>
+        <w:ind w:firstLine="448"/>
+        <w:jc w:val="both"/>
+        <w:rPr>
+          <w:rFonts w:ascii="Times New Roman" w:hAnsi="Times New Roman" w:cs="Times New Roman"/>
+          <w:sz w:val="24"/>
+          <w:szCs w:val="24"/>
+          <w:lang w:val="hu-HU"/>
+        </w:rPr>
+      </w:pPr>
+      <w:r>
+        <w:rPr>
+          <w:rFonts w:ascii="Times New Roman" w:hAnsi="Times New Roman" w:cs="Times New Roman"/>
+          <w:sz w:val="24"/>
+          <w:szCs w:val="24"/>
+          <w:lang w:val="hu-HU"/>
+        </w:rPr>
+        <w:t xml:space="preserve">A github egy webes alapú verziókezelő platform és  verziókezelő rendszer, amelyet a fejlesztők használnak a kódváltoztatások nyomon követésére és veziókezelésre. Rengeteg előnye van a GitHub-nak, mint például a távoli hozzáférés az adattárakhoz(„repository”) és a kollaboráció más fejlesztőkkel, vagy személyekkel, akiknek hozzáférést adunk az adattárainkhoz. </w:t>
+      </w:r>
+    </w:p>
+    <w:p>
+      <w:pPr>
+        <w:spacing w:after="0" w:line="360" w:lineRule="auto"/>
+        <w:ind w:firstLine="448"/>
+        <w:jc w:val="both"/>
+        <w:rPr>
+          <w:rFonts w:ascii="Times New Roman" w:hAnsi="Times New Roman" w:cs="Times New Roman"/>
+          <w:sz w:val="24"/>
+          <w:szCs w:val="24"/>
+          <w:lang w:val="hu-HU"/>
+        </w:rPr>
+      </w:pPr>
+      <w:r>
+        <w:rPr>
+          <w:rFonts w:ascii="Times New Roman" w:hAnsi="Times New Roman" w:cs="Times New Roman"/>
+          <w:sz w:val="24"/>
+          <w:szCs w:val="24"/>
+          <w:lang w:val="hu-HU"/>
+        </w:rPr>
+        <w:t xml:space="preserve">A GitHub egy könnyen átlátható és megérthető rendszeren alapszik, könnyű használhatósága miatt kiemelkedő szerepet tölt be nagyobb projektek készítése során. Pár alapvető parancsot kell a </w:t>
+      </w:r>
+      <w:r>
+        <w:rPr>
+          <w:rFonts w:ascii="Times New Roman" w:hAnsi="Times New Roman" w:cs="Times New Roman"/>
+          <w:sz w:val="24"/>
+          <w:szCs w:val="24"/>
+          <w:lang w:val="hu-HU"/>
+        </w:rPr>
+        <w:lastRenderedPageBreak/>
+        <w:t>felhasználó megtanuljon, vagy megkeressen, amivel már ő is fel tud tölteni adatokat, kódrészleteket a saját adattárjába. A weboldalukon részletetsen le van írva, hogy hogyan lehet létrehozni, klónozni egy adattárat, különböző ágak(„branch”) elkülönítését, használtát. Emellett még van néhány parancs, amire nem fogok nagyon kitérni, mint például a „commit”, ami a kódváltoztatások rögzítésére szolgál, „add”, „pull” „push”</w:t>
+      </w:r>
+      <w:r>
+        <w:rPr>
+          <w:rFonts w:ascii="Times New Roman" w:hAnsi="Times New Roman" w:cs="Times New Roman"/>
+          <w:sz w:val="24"/>
+          <w:szCs w:val="24"/>
+          <w:lang w:val="hu-HU"/>
+        </w:rPr>
+        <w:t xml:space="preserve"> parancsok, amik szükségeltetnek egy sikeres adattár létrehozásához és naprakészen tartásához. </w:t>
+      </w:r>
+    </w:p>
+    <w:p>
+      <w:pPr>
+        <w:spacing w:after="0" w:line="360" w:lineRule="auto"/>
+        <w:ind w:firstLine="448"/>
+        <w:jc w:val="both"/>
+        <w:rPr>
+          <w:rFonts w:ascii="Times New Roman" w:hAnsi="Times New Roman" w:cs="Times New Roman"/>
+          <w:sz w:val="24"/>
+          <w:szCs w:val="24"/>
+          <w:lang w:val="hu-HU"/>
+        </w:rPr>
+      </w:pPr>
+      <w:r>
+        <w:rPr>
+          <w:rFonts w:ascii="Times New Roman" w:hAnsi="Times New Roman" w:cs="Times New Roman"/>
+          <w:sz w:val="24"/>
+          <w:szCs w:val="24"/>
+          <w:lang w:val="hu-HU"/>
+        </w:rPr>
+        <w:t>Rengeteg pozitív oldala van, amiért megéri használni a GitHub-ot, többek között könnyen átlátható, megérthető, többen tudnak dolgozni ugyanazon a projekten, különböző ágak segítségével külön fejlesztési vonalakat hozhatnak létre, hogy új funkciókon, vagy hibajavításon dolgozzanak, majd lésőbb ezeket az ágakat összevonják a fő ággal.</w:t>
       </w:r>
     </w:p>
     <w:p>
@@ -3537,7 +3867,7 @@
           <w:lang w:val="hu-HU"/>
         </w:rPr>
       </w:pPr>
-      <w:bookmarkStart w:id="14" w:name="_Toc135738909"/>
+      <w:bookmarkStart w:id="15" w:name="_Toc135947952"/>
       <w:r>
         <w:rPr>
           <w:rFonts w:ascii="Times New Roman" w:hAnsi="Times New Roman" w:cs="Times New Roman"/>
@@ -3560,47 +3890,92 @@
         </w:rPr>
         <w:t xml:space="preserve"> bemutatása</w:t>
       </w:r>
-      <w:bookmarkEnd w:id="14"/>
+      <w:bookmarkEnd w:id="15"/>
     </w:p>
     <w:p>
       <w:pPr>
         <w:spacing w:after="0" w:line="360" w:lineRule="auto"/>
         <w:jc w:val="both"/>
-      </w:pPr>
-      <w:r>
-        <w:rPr>
-          <w:rFonts w:ascii="Times New Roman" w:hAnsi="Times New Roman" w:cs="Times New Roman"/>
-          <w:sz w:val="24"/>
-          <w:szCs w:val="24"/>
-          <w:lang w:val="hu-HU"/>
-        </w:rPr>
-        <w:t>A játéknak amit készítettem egyszerű szabályai vannak, könnyen felismerhető mindenki számára, sokan találkozhattak vele már életük során. A játékom egy végtelenített pályán s</w:t>
-      </w:r>
-      <w:bookmarkStart w:id="15" w:name="_GoBack"/>
-      <w:bookmarkEnd w:id="15"/>
+        <w:rPr>
+          <w:rFonts w:ascii="Times New Roman" w:hAnsi="Times New Roman" w:cs="Times New Roman"/>
+          <w:sz w:val="24"/>
+          <w:szCs w:val="24"/>
+          <w:lang w:val="hu-HU"/>
+        </w:rPr>
+      </w:pPr>
+      <w:r>
+        <w:rPr>
+          <w:rFonts w:ascii="Times New Roman" w:hAnsi="Times New Roman" w:cs="Times New Roman"/>
+          <w:sz w:val="24"/>
+          <w:szCs w:val="24"/>
+          <w:lang w:val="hu-HU"/>
+        </w:rPr>
+        <w:t>A játéknak amit készítettem egyszerű szabályai vannak, könnyen felismerhető mindenki számára, sokan találkozhattak vele már életük során. A já</w:t>
+      </w:r>
+      <w:r>
+        <w:rPr>
+          <w:rFonts w:ascii="Times New Roman" w:hAnsi="Times New Roman" w:cs="Times New Roman"/>
+          <w:sz w:val="24"/>
+          <w:szCs w:val="24"/>
+          <w:lang w:val="hu-HU"/>
+        </w:rPr>
+        <w:t>tékban a karakter folyamatosan szalad előre és a feladat az, hogy úgy irányítsd, hogy kerülje ki az akadályokat. Az akadályok változatosak lehetnek, például ugrásra, vagy oldal mozgásra lesz szükség kikerülésükhöz, rönköket, fákat, köveket és más veszélyeket kell elkerülj. Az irányítás rendkívül könnyen kezelhető, a WASD gombokkal és a nyilakkal történik. A játék során minél több pontszámot kell összegyűjteni, amit úgy lehet elérni, hogy minél tovább életben maradsz, vagyis minél több akadályt kikerülsz. A játék végtelenül játszható, ami azt jelenti, hogy nincs konkrét végcélja, hanem a cél az, hogy minél töb</w:t>
+      </w:r>
+      <w:r>
+        <w:rPr>
+          <w:rFonts w:ascii="Times New Roman" w:hAnsi="Times New Roman" w:cs="Times New Roman"/>
+          <w:sz w:val="24"/>
+          <w:szCs w:val="24"/>
+          <w:lang w:val="hu-HU"/>
+        </w:rPr>
+        <w:t xml:space="preserve">b pontszámot összegyűjts, a játék viszont izgalmas marad, hiszen mindig póbálod megdönteni a korábbi rekordodat. </w:t>
+      </w:r>
+    </w:p>
+    <w:p>
+      <w:pPr>
+        <w:spacing w:after="0" w:line="360" w:lineRule="auto"/>
+        <w:jc w:val="both"/>
+        <w:rPr>
+          <w:rFonts w:ascii="Times New Roman" w:hAnsi="Times New Roman" w:cs="Times New Roman"/>
+          <w:sz w:val="24"/>
+          <w:szCs w:val="24"/>
+          <w:lang w:val="hu-HU"/>
+        </w:rPr>
+      </w:pPr>
+      <w:r>
+        <w:rPr>
+          <w:rFonts w:ascii="Times New Roman" w:hAnsi="Times New Roman" w:cs="Times New Roman"/>
+          <w:sz w:val="24"/>
+          <w:szCs w:val="24"/>
+          <w:lang w:val="hu-HU"/>
+        </w:rPr>
+        <w:t>A mellékelt ábrákon látható pár részlet, amit kiragadtam a játékból, néhány egyszerű menüpont, ahol el tudod indítani a játékot, karaktereket tudsz választani, meg tudod nézni a ranglistát, a fejlesztő szavait tudod elolvasni és az utolsó menüponttal pedig ki tudsz lépni a játékból</w:t>
+      </w:r>
+      <w:bookmarkStart w:id="16" w:name="_GoBack"/>
+      <w:bookmarkEnd w:id="16"/>
     </w:p>
     <w:p>
       <w:pPr>
         <w:spacing w:after="0" w:line="360" w:lineRule="auto"/>
         <w:ind w:firstLine="450"/>
-        <w:jc w:val="both"/>
-        <w:rPr>
-          <w:rFonts w:ascii="Times New Roman" w:hAnsi="Times New Roman" w:cs="Times New Roman"/>
-          <w:sz w:val="24"/>
-          <w:szCs w:val="24"/>
-          <w:lang w:val="hu-HU"/>
-        </w:rPr>
-      </w:pPr>
-      <w:r>
-        <w:rPr>
-          <w:rFonts w:ascii="Times New Roman" w:hAnsi="Times New Roman" w:cs="Times New Roman"/>
-          <w:sz w:val="24"/>
-          <w:szCs w:val="24"/>
-          <w:lang w:val="hu-HU"/>
+        <w:jc w:val="center"/>
+        <w:rPr>
+          <w:rFonts w:ascii="Times New Roman" w:hAnsi="Times New Roman" w:cs="Times New Roman"/>
+          <w:sz w:val="24"/>
+          <w:szCs w:val="24"/>
+          <w:lang w:val="hu-HU"/>
+        </w:rPr>
+      </w:pPr>
+      <w:r>
+        <w:rPr>
+          <w:rFonts w:ascii="Times New Roman" w:hAnsi="Times New Roman" w:cs="Times New Roman"/>
+          <w:noProof/>
+          <w:sz w:val="24"/>
+          <w:szCs w:val="24"/>
         </w:rPr>
         <w:lastRenderedPageBreak/>
         <w:drawing>
-          <wp:inline distT="0" distB="0" distL="0" distR="0" wp14:anchorId="6A3441F5" wp14:editId="2544CD8A">
+          <wp:inline distT="0" distB="0" distL="0" distR="0" wp14:anchorId="564EE0A1" wp14:editId="2B0C6D70">
             <wp:extent cx="5972175" cy="3122295"/>
             <wp:effectExtent l="0" t="0" r="9525" b="1905"/>
             <wp:docPr id="7" name="Kép 7"/>
@@ -3640,7 +4015,7 @@
           <w:noProof/>
         </w:rPr>
         <w:drawing>
-          <wp:inline distT="0" distB="0" distL="0" distR="0" wp14:anchorId="44393509" wp14:editId="6397BF2D">
+          <wp:inline distT="0" distB="0" distL="0" distR="0" wp14:anchorId="16CF1936" wp14:editId="2206F6F3">
             <wp:extent cx="2810267" cy="1200318"/>
             <wp:effectExtent l="0" t="0" r="0" b="0"/>
             <wp:docPr id="8" name="Kép 8"/>
@@ -3681,7 +4056,7 @@
         </w:rPr>
         <w:lastRenderedPageBreak/>
         <w:drawing>
-          <wp:inline distT="0" distB="0" distL="0" distR="0" wp14:anchorId="507B85A8" wp14:editId="3CAF796C">
+          <wp:inline distT="0" distB="0" distL="0" distR="0" wp14:anchorId="003C82F3" wp14:editId="2C78605F">
             <wp:extent cx="5449060" cy="2876951"/>
             <wp:effectExtent l="0" t="0" r="0" b="0"/>
             <wp:docPr id="9" name="Kép 9"/>
@@ -3721,7 +4096,7 @@
           <w:noProof/>
         </w:rPr>
         <w:drawing>
-          <wp:inline distT="0" distB="0" distL="0" distR="0" wp14:anchorId="35C73A90" wp14:editId="1E6A8BD0">
+          <wp:inline distT="0" distB="0" distL="0" distR="0" wp14:anchorId="2115E9EB" wp14:editId="60BB9038">
             <wp:extent cx="5357004" cy="3904547"/>
             <wp:effectExtent l="0" t="0" r="0" b="1270"/>
             <wp:docPr id="10" name="Kép 10"/>
@@ -3774,7 +4149,7 @@
           <w:lang w:val="hu-HU"/>
         </w:rPr>
       </w:pPr>
-      <w:bookmarkStart w:id="16" w:name="_Toc135738910"/>
+      <w:bookmarkStart w:id="17" w:name="_Toc135947953"/>
       <w:r>
         <w:rPr>
           <w:rFonts w:ascii="Times New Roman" w:hAnsi="Times New Roman" w:cs="Times New Roman"/>
@@ -3786,7 +4161,7 @@
         </w:rPr>
         <w:t>Programozási környezet</w:t>
       </w:r>
-      <w:bookmarkEnd w:id="16"/>
+      <w:bookmarkEnd w:id="17"/>
       <w:r>
         <w:rPr>
           <w:rFonts w:ascii="Times New Roman" w:hAnsi="Times New Roman" w:cs="Times New Roman"/>
@@ -3891,7 +4266,7 @@
           <w:lang w:val="hu-HU"/>
         </w:rPr>
       </w:pPr>
-      <w:bookmarkStart w:id="17" w:name="_Toc135738911"/>
+      <w:bookmarkStart w:id="18" w:name="_Toc135947954"/>
       <w:r>
         <w:rPr>
           <w:rFonts w:ascii="Times New Roman" w:hAnsi="Times New Roman" w:cs="Times New Roman"/>
@@ -3903,7 +4278,7 @@
         </w:rPr>
         <w:t>Adatbázis</w:t>
       </w:r>
-      <w:bookmarkEnd w:id="17"/>
+      <w:bookmarkEnd w:id="18"/>
     </w:p>
     <w:p>
       <w:pPr>
@@ -3991,7 +4366,7 @@
           <w:noProof/>
         </w:rPr>
         <w:drawing>
-          <wp:inline distT="0" distB="0" distL="0" distR="0" wp14:anchorId="2A2EF613" wp14:editId="66A2F53E">
+          <wp:inline distT="0" distB="0" distL="0" distR="0" wp14:anchorId="1698A8DC" wp14:editId="7992C4B4">
             <wp:extent cx="3731979" cy="2981325"/>
             <wp:effectExtent l="0" t="0" r="1905" b="0"/>
             <wp:docPr id="1" name="Picture 1" descr="KÃ©ptalÃ¡lat a kÃ¶vetkezÅre: âdatabaseâ"/>
@@ -4051,8 +4426,8 @@
           <w:lang w:val="hu-HU"/>
         </w:rPr>
       </w:pPr>
-      <w:bookmarkStart w:id="18" w:name="OLE_LINK31"/>
-      <w:bookmarkStart w:id="19" w:name="OLE_LINK32"/>
+      <w:bookmarkStart w:id="19" w:name="OLE_LINK31"/>
+      <w:bookmarkStart w:id="20" w:name="OLE_LINK32"/>
       <w:r>
         <w:rPr>
           <w:rFonts w:ascii="Times New Roman" w:hAnsi="Times New Roman" w:cs="Times New Roman"/>
@@ -4071,8 +4446,8 @@
         </w:rPr>
         <w:t>Ábra. Az alkalmazás adatbázis sémája</w:t>
       </w:r>
-      <w:bookmarkEnd w:id="18"/>
       <w:bookmarkEnd w:id="19"/>
+      <w:bookmarkEnd w:id="20"/>
     </w:p>
     <w:p>
       <w:pPr>
@@ -4092,7 +4467,7 @@
           <w:lang w:val="hu-HU"/>
         </w:rPr>
       </w:pPr>
-      <w:bookmarkStart w:id="20" w:name="_Toc135738912"/>
+      <w:bookmarkStart w:id="21" w:name="_Toc135947955"/>
       <w:r>
         <w:rPr>
           <w:rFonts w:ascii="Times New Roman" w:hAnsi="Times New Roman" w:cs="Times New Roman"/>
@@ -4105,7 +4480,7 @@
         <w:lastRenderedPageBreak/>
         <w:t>Az alkalmazás fontosabb funkciói</w:t>
       </w:r>
-      <w:bookmarkEnd w:id="20"/>
+      <w:bookmarkEnd w:id="21"/>
     </w:p>
     <w:p>
       <w:pPr>
@@ -4165,7 +4540,7 @@
           <w:lang w:val="hu-HU"/>
         </w:rPr>
       </w:pPr>
-      <w:bookmarkStart w:id="21" w:name="_Toc135738913"/>
+      <w:bookmarkStart w:id="22" w:name="_Toc135947956"/>
       <w:r>
         <w:rPr>
           <w:rFonts w:ascii="Times New Roman" w:hAnsi="Times New Roman" w:cs="Times New Roman"/>
@@ -4175,7 +4550,7 @@
         </w:rPr>
         <w:t>Felhasználói felület</w:t>
       </w:r>
-      <w:bookmarkEnd w:id="21"/>
+      <w:bookmarkEnd w:id="22"/>
     </w:p>
     <w:p>
       <w:pPr>
@@ -4188,7 +4563,7 @@
           <w:lang w:val="hu-HU"/>
         </w:rPr>
       </w:pPr>
-      <w:bookmarkStart w:id="22" w:name="OLE_LINK26"/>
+      <w:bookmarkStart w:id="23" w:name="OLE_LINK26"/>
       <w:r>
         <w:rPr>
           <w:rFonts w:ascii="Times New Roman" w:hAnsi="Times New Roman" w:cs="Times New Roman"/>
@@ -4250,7 +4625,7 @@
           <w:noProof/>
         </w:rPr>
         <w:drawing>
-          <wp:inline distT="0" distB="0" distL="0" distR="0" wp14:anchorId="14A72A29" wp14:editId="6C092A2E">
+          <wp:inline distT="0" distB="0" distL="0" distR="0" wp14:anchorId="0E9123DB" wp14:editId="711942C6">
             <wp:extent cx="4511893" cy="1704975"/>
             <wp:effectExtent l="0" t="0" r="3175" b="0"/>
             <wp:docPr id="2" name="Picture 2"/>
@@ -4297,8 +4672,8 @@
           <w:lang w:val="hu-HU"/>
         </w:rPr>
       </w:pPr>
-      <w:bookmarkStart w:id="23" w:name="OLE_LINK33"/>
-      <w:bookmarkStart w:id="24" w:name="OLE_LINK34"/>
+      <w:bookmarkStart w:id="24" w:name="OLE_LINK33"/>
+      <w:bookmarkStart w:id="25" w:name="OLE_LINK34"/>
       <w:r>
         <w:rPr>
           <w:rFonts w:ascii="Times New Roman" w:hAnsi="Times New Roman" w:cs="Times New Roman"/>
@@ -4326,8 +4701,8 @@
         </w:rPr>
         <w:t>Ábra. Login ablak</w:t>
       </w:r>
-      <w:bookmarkEnd w:id="23"/>
       <w:bookmarkEnd w:id="24"/>
+      <w:bookmarkEnd w:id="25"/>
     </w:p>
     <w:p>
       <w:pPr>
@@ -4344,8 +4719,8 @@
           <w:lang w:val="hu-HU"/>
         </w:rPr>
       </w:pPr>
-      <w:bookmarkStart w:id="25" w:name="_Toc135738914"/>
-      <w:bookmarkEnd w:id="22"/>
+      <w:bookmarkStart w:id="26" w:name="_Toc135947957"/>
+      <w:bookmarkEnd w:id="23"/>
       <w:r>
         <w:rPr>
           <w:rFonts w:ascii="Times New Roman" w:hAnsi="Times New Roman" w:cs="Times New Roman"/>
@@ -4364,7 +4739,7 @@
         </w:rPr>
         <w:t>anglista</w:t>
       </w:r>
-      <w:bookmarkEnd w:id="25"/>
+      <w:bookmarkEnd w:id="26"/>
     </w:p>
     <w:p>
       <w:pPr>
@@ -4422,7 +4797,7 @@
           <w:noProof/>
         </w:rPr>
         <w:drawing>
-          <wp:inline distT="0" distB="0" distL="0" distR="0" wp14:anchorId="36A404E6" wp14:editId="4D5CAB78">
+          <wp:inline distT="0" distB="0" distL="0" distR="0" wp14:anchorId="7123AB4D" wp14:editId="006F8F1B">
             <wp:extent cx="3714750" cy="1409700"/>
             <wp:effectExtent l="19050" t="19050" r="19050" b="19050"/>
             <wp:docPr id="4" name="Picture 4"/>
@@ -4526,7 +4901,7 @@
           <w:lang w:val="hu-HU"/>
         </w:rPr>
       </w:pPr>
-      <w:bookmarkStart w:id="26" w:name="_Toc135738915"/>
+      <w:bookmarkStart w:id="27" w:name="_Toc135947958"/>
       <w:r>
         <w:rPr>
           <w:rFonts w:ascii="Times New Roman" w:hAnsi="Times New Roman" w:cs="Times New Roman"/>
@@ -4539,7 +4914,7 @@
         <w:lastRenderedPageBreak/>
         <w:t>Következtetések</w:t>
       </w:r>
-      <w:bookmarkEnd w:id="26"/>
+      <w:bookmarkEnd w:id="27"/>
     </w:p>
     <w:p>
       <w:pPr>
@@ -4636,7 +5011,7 @@
           <w:lang w:val="hu-HU"/>
         </w:rPr>
       </w:pPr>
-      <w:bookmarkStart w:id="27" w:name="_Toc135738916"/>
+      <w:bookmarkStart w:id="28" w:name="_Toc135947959"/>
       <w:r>
         <w:rPr>
           <w:rFonts w:ascii="Times New Roman" w:hAnsi="Times New Roman" w:cs="Times New Roman"/>
@@ -4649,7 +5024,7 @@
         <w:lastRenderedPageBreak/>
         <w:t>Irodalomjegyzék</w:t>
       </w:r>
-      <w:bookmarkEnd w:id="27"/>
+      <w:bookmarkEnd w:id="28"/>
     </w:p>
     <w:p>
       <w:pPr>
@@ -4831,8 +5206,8 @@
         </w:rPr>
         <w:t xml:space="preserve">. (2012): </w:t>
       </w:r>
-      <w:bookmarkStart w:id="28" w:name="OLE_LINK35"/>
-      <w:bookmarkStart w:id="29" w:name="OLE_LINK36"/>
+      <w:bookmarkStart w:id="29" w:name="OLE_LINK35"/>
+      <w:bookmarkStart w:id="30" w:name="OLE_LINK36"/>
       <w:r>
         <w:rPr>
           <w:rFonts w:ascii="Times New Roman" w:hAnsi="Times New Roman"/>
@@ -4842,8 +5217,8 @@
         </w:rPr>
         <w:t>Android-alapú szoftverfejlesztés</w:t>
       </w:r>
-      <w:bookmarkEnd w:id="28"/>
       <w:bookmarkEnd w:id="29"/>
+      <w:bookmarkEnd w:id="30"/>
       <w:r>
         <w:rPr>
           <w:rFonts w:ascii="Times New Roman" w:hAnsi="Times New Roman"/>
@@ -5138,8 +5513,8 @@
         </w:rPr>
         <w:t xml:space="preserve"> </w:t>
       </w:r>
-      <w:bookmarkStart w:id="30" w:name="OLE_LINK37"/>
-      <w:bookmarkStart w:id="31" w:name="OLE_LINK38"/>
+      <w:bookmarkStart w:id="31" w:name="OLE_LINK37"/>
+      <w:bookmarkStart w:id="32" w:name="OLE_LINK38"/>
       <w:r>
         <w:rPr>
           <w:rFonts w:ascii="Times New Roman" w:hAnsi="Times New Roman"/>
@@ -5149,8 +5524,8 @@
         </w:rPr>
         <w:t>PHP cookbook</w:t>
       </w:r>
-      <w:bookmarkEnd w:id="30"/>
       <w:bookmarkEnd w:id="31"/>
+      <w:bookmarkEnd w:id="32"/>
       <w:r>
         <w:rPr>
           <w:rFonts w:ascii="Times New Roman" w:hAnsi="Times New Roman"/>
@@ -5543,7 +5918,7 @@
             <w:sz w:val="24"/>
             <w:szCs w:val="24"/>
           </w:rPr>
-          <w:t>14</w:t>
+          <w:t>10</w:t>
         </w:r>
         <w:r>
           <w:rPr>
@@ -6891,7 +7266,7 @@
 </file>
 
 <file path=customXml/itemProps1.xml><?xml version="1.0" encoding="utf-8"?>
-<ds:datastoreItem xmlns:ds="http://schemas.openxmlformats.org/officeDocument/2006/customXml" ds:itemID="{2FFE25AB-2F98-4A15-A894-CAF6F83AD020}">
+<ds:datastoreItem xmlns:ds="http://schemas.openxmlformats.org/officeDocument/2006/customXml" ds:itemID="{DC17EF37-27BA-4E42-A527-7838DF18B1DC}">
   <ds:schemaRefs>
     <ds:schemaRef ds:uri="http://schemas.openxmlformats.org/officeDocument/2006/bibliography"/>
   </ds:schemaRefs>

--- a/Államvizsga dolgozat Traratrar.docx
+++ b/Államvizsga dolgozat Traratrar.docx
@@ -2364,6 +2364,13 @@
     </w:p>
     <w:p>
       <w:pPr>
+        <w:rPr>
+          <w:lang w:val="hu-HU"/>
+        </w:rPr>
+      </w:pPr>
+    </w:p>
+    <w:p>
+      <w:pPr>
         <w:spacing w:after="0" w:line="360" w:lineRule="auto"/>
         <w:ind w:firstLine="360"/>
         <w:jc w:val="both"/>
@@ -2623,6 +2630,13 @@
     </w:p>
     <w:p>
       <w:pPr>
+        <w:rPr>
+          <w:lang w:val="hu-HU"/>
+        </w:rPr>
+      </w:pPr>
+    </w:p>
+    <w:p>
+      <w:pPr>
         <w:spacing w:after="0" w:line="360" w:lineRule="auto"/>
         <w:ind w:firstLine="448"/>
         <w:jc w:val="both"/>
@@ -2841,6 +2855,19 @@
         </w:rPr>
         <w:t>s az eredmények megjelenítését.</w:t>
       </w:r>
+    </w:p>
+    <w:p>
+      <w:pPr>
+        <w:spacing w:after="0" w:line="360" w:lineRule="auto"/>
+        <w:ind w:firstLine="450"/>
+        <w:jc w:val="both"/>
+        <w:rPr>
+          <w:rFonts w:ascii="Times New Roman" w:hAnsi="Times New Roman" w:cs="Times New Roman"/>
+          <w:sz w:val="24"/>
+          <w:szCs w:val="24"/>
+          <w:lang w:val="hu-HU"/>
+        </w:rPr>
+      </w:pPr>
     </w:p>
     <w:p>
       <w:pPr>
@@ -2967,11 +2994,13 @@
     <w:p>
       <w:pPr>
         <w:spacing w:after="0" w:line="360" w:lineRule="auto"/>
-        <w:jc w:val="center"/>
-        <w:rPr>
-          <w:rFonts w:ascii="Times New Roman" w:hAnsi="Times New Roman" w:cs="Times New Roman"/>
-          <w:sz w:val="24"/>
-          <w:szCs w:val="24"/>
+        <w:ind w:firstLine="448"/>
+        <w:jc w:val="both"/>
+        <w:rPr>
+          <w:rFonts w:ascii="Times New Roman" w:hAnsi="Times New Roman" w:cs="Times New Roman"/>
+          <w:sz w:val="24"/>
+          <w:szCs w:val="24"/>
+          <w:lang w:val="hu-HU"/>
         </w:rPr>
       </w:pPr>
       <w:r>
@@ -2980,7 +3009,7 @@
         </w:rPr>
         <w:lastRenderedPageBreak/>
         <w:drawing>
-          <wp:inline distT="0" distB="0" distL="0" distR="0" wp14:anchorId="17121196" wp14:editId="2B39751F">
+          <wp:inline distT="0" distB="0" distL="0" distR="0" wp14:anchorId="77BBF581" wp14:editId="00C65BEA">
             <wp:extent cx="5814204" cy="3038602"/>
             <wp:effectExtent l="0" t="0" r="0" b="9525"/>
             <wp:docPr id="6" name="Kép 6" descr="The most common windows in their default positions"/>
@@ -3894,7 +3923,15 @@
     </w:p>
     <w:p>
       <w:pPr>
-        <w:spacing w:after="0" w:line="360" w:lineRule="auto"/>
+        <w:rPr>
+          <w:lang w:val="hu-HU"/>
+        </w:rPr>
+      </w:pPr>
+    </w:p>
+    <w:p>
+      <w:pPr>
+        <w:spacing w:after="0" w:line="360" w:lineRule="auto"/>
+        <w:ind w:firstLine="448"/>
         <w:jc w:val="both"/>
         <w:rPr>
           <w:rFonts w:ascii="Times New Roman" w:hAnsi="Times New Roman" w:cs="Times New Roman"/>
@@ -3934,6 +3971,7 @@
     <w:p>
       <w:pPr>
         <w:spacing w:after="0" w:line="360" w:lineRule="auto"/>
+        <w:ind w:firstLine="448"/>
         <w:jc w:val="both"/>
         <w:rPr>
           <w:rFonts w:ascii="Times New Roman" w:hAnsi="Times New Roman" w:cs="Times New Roman"/>
@@ -3949,15 +3987,170 @@
           <w:szCs w:val="24"/>
           <w:lang w:val="hu-HU"/>
         </w:rPr>
-        <w:t>A mellékelt ábrákon látható pár részlet, amit kiragadtam a játékból, néhány egyszerű menüpont, ahol el tudod indítani a játékot, karaktereket tudsz választani, meg tudod nézni a ranglistát, a fejlesztő szavait tudod elolvasni és az utolsó menüponttal pedig ki tudsz lépni a játékból</w:t>
-      </w:r>
-      <w:bookmarkStart w:id="16" w:name="_GoBack"/>
-      <w:bookmarkEnd w:id="16"/>
-    </w:p>
-    <w:p>
-      <w:pPr>
-        <w:spacing w:after="0" w:line="360" w:lineRule="auto"/>
-        <w:ind w:firstLine="450"/>
+        <w:t xml:space="preserve">A mellékelt ábrákon látható pár részlet, amit kiragadtam a játékból, </w:t>
+      </w:r>
+      <w:r>
+        <w:rPr>
+          <w:rFonts w:ascii="Times New Roman" w:hAnsi="Times New Roman" w:cs="Times New Roman"/>
+          <w:sz w:val="24"/>
+          <w:szCs w:val="24"/>
+          <w:lang w:val="hu-HU"/>
+        </w:rPr>
+        <w:t xml:space="preserve">a 3.1. Ábrán található </w:t>
+      </w:r>
+      <w:r>
+        <w:rPr>
+          <w:rFonts w:ascii="Times New Roman" w:hAnsi="Times New Roman" w:cs="Times New Roman"/>
+          <w:sz w:val="24"/>
+          <w:szCs w:val="24"/>
+          <w:lang w:val="hu-HU"/>
+        </w:rPr>
+        <w:t xml:space="preserve">néhány egyszerű menüpont, </w:t>
+      </w:r>
+      <w:r>
+        <w:rPr>
+          <w:rFonts w:ascii="Times New Roman" w:hAnsi="Times New Roman" w:cs="Times New Roman"/>
+          <w:sz w:val="24"/>
+          <w:szCs w:val="24"/>
+          <w:lang w:val="hu-HU"/>
+        </w:rPr>
+        <w:t xml:space="preserve">a legelső, </w:t>
+      </w:r>
+      <w:r>
+        <w:rPr>
+          <w:rFonts w:ascii="Times New Roman" w:hAnsi="Times New Roman" w:cs="Times New Roman"/>
+          <w:sz w:val="24"/>
+          <w:szCs w:val="24"/>
+          <w:lang w:val="hu-HU"/>
+        </w:rPr>
+        <w:t xml:space="preserve">ahol el tudod indítani a játékot, </w:t>
+      </w:r>
+      <w:r>
+        <w:rPr>
+          <w:rFonts w:ascii="Times New Roman" w:hAnsi="Times New Roman" w:cs="Times New Roman"/>
+          <w:sz w:val="24"/>
+          <w:szCs w:val="24"/>
+          <w:lang w:val="hu-HU"/>
+        </w:rPr>
+        <w:t xml:space="preserve">a másodikkal pedig </w:t>
+      </w:r>
+      <w:r>
+        <w:rPr>
+          <w:rFonts w:ascii="Times New Roman" w:hAnsi="Times New Roman" w:cs="Times New Roman"/>
+          <w:sz w:val="24"/>
+          <w:szCs w:val="24"/>
+          <w:lang w:val="hu-HU"/>
+        </w:rPr>
+        <w:t xml:space="preserve">karaktereket tudsz választani, </w:t>
+      </w:r>
+      <w:r>
+        <w:rPr>
+          <w:rFonts w:ascii="Times New Roman" w:hAnsi="Times New Roman" w:cs="Times New Roman"/>
+          <w:sz w:val="24"/>
+          <w:szCs w:val="24"/>
+          <w:lang w:val="hu-HU"/>
+        </w:rPr>
+        <w:t xml:space="preserve">a harmadik menüonttal </w:t>
+      </w:r>
+      <w:r>
+        <w:rPr>
+          <w:rFonts w:ascii="Times New Roman" w:hAnsi="Times New Roman" w:cs="Times New Roman"/>
+          <w:sz w:val="24"/>
+          <w:szCs w:val="24"/>
+          <w:lang w:val="hu-HU"/>
+        </w:rPr>
+        <w:t>meg tudod nézni a ranglistát</w:t>
+      </w:r>
+      <w:r>
+        <w:rPr>
+          <w:rFonts w:ascii="Times New Roman" w:hAnsi="Times New Roman" w:cs="Times New Roman"/>
+          <w:sz w:val="24"/>
+          <w:szCs w:val="24"/>
+          <w:lang w:val="hu-HU"/>
+        </w:rPr>
+        <w:t>, azt hogy ki tartja az első helyet</w:t>
+      </w:r>
+      <w:r>
+        <w:rPr>
+          <w:rFonts w:ascii="Times New Roman" w:hAnsi="Times New Roman" w:cs="Times New Roman"/>
+          <w:sz w:val="24"/>
+          <w:szCs w:val="24"/>
+          <w:lang w:val="hu-HU"/>
+        </w:rPr>
+        <w:t xml:space="preserve">, a </w:t>
+      </w:r>
+      <w:r>
+        <w:rPr>
+          <w:rFonts w:ascii="Times New Roman" w:hAnsi="Times New Roman" w:cs="Times New Roman"/>
+          <w:sz w:val="24"/>
+          <w:szCs w:val="24"/>
+          <w:lang w:val="hu-HU"/>
+        </w:rPr>
+        <w:t xml:space="preserve">negyedikkel pedig a </w:t>
+      </w:r>
+      <w:r>
+        <w:rPr>
+          <w:rFonts w:ascii="Times New Roman" w:hAnsi="Times New Roman" w:cs="Times New Roman"/>
+          <w:sz w:val="24"/>
+          <w:szCs w:val="24"/>
+          <w:lang w:val="hu-HU"/>
+        </w:rPr>
+        <w:t xml:space="preserve">fejlesztő szavait tudod elolvasni és az utolsó menüponttal pedig ki tudsz lépni </w:t>
+      </w:r>
+      <w:r>
+        <w:rPr>
+          <w:rFonts w:ascii="Times New Roman" w:hAnsi="Times New Roman" w:cs="Times New Roman"/>
+          <w:sz w:val="24"/>
+          <w:szCs w:val="24"/>
+          <w:lang w:val="hu-HU"/>
+        </w:rPr>
+        <w:t>a j</w:t>
+      </w:r>
+      <w:r>
+        <w:rPr>
+          <w:rFonts w:ascii="Times New Roman" w:hAnsi="Times New Roman" w:cs="Times New Roman"/>
+          <w:sz w:val="24"/>
+          <w:szCs w:val="24"/>
+          <w:lang w:val="hu-HU"/>
+        </w:rPr>
+        <w:t>átékból</w:t>
+      </w:r>
+      <w:r>
+        <w:rPr>
+          <w:rFonts w:ascii="Times New Roman" w:hAnsi="Times New Roman" w:cs="Times New Roman"/>
+          <w:sz w:val="24"/>
+          <w:szCs w:val="24"/>
+          <w:lang w:val="hu-HU"/>
+        </w:rPr>
+        <w:t>, hogyha úgy gondolod hogy eleget játszodtál vele.</w:t>
+      </w:r>
+    </w:p>
+    <w:p>
+      <w:pPr>
+        <w:spacing w:after="0" w:line="360" w:lineRule="auto"/>
+        <w:ind w:firstLine="448"/>
+        <w:jc w:val="both"/>
+        <w:rPr>
+          <w:rFonts w:ascii="Times New Roman" w:hAnsi="Times New Roman" w:cs="Times New Roman"/>
+          <w:sz w:val="24"/>
+          <w:szCs w:val="24"/>
+          <w:lang w:val="hu-HU"/>
+        </w:rPr>
+      </w:pPr>
+      <w:r>
+        <w:rPr>
+          <w:rFonts w:ascii="Times New Roman" w:hAnsi="Times New Roman" w:cs="Times New Roman"/>
+          <w:sz w:val="24"/>
+          <w:szCs w:val="24"/>
+          <w:lang w:val="hu-HU"/>
+        </w:rPr>
+        <w:t xml:space="preserve">A 3.2. Ábrán pedig az eredményjelzőt találjuk, ami a játék menete közben mutatja, hogy aktuálisan mennyi a pontszámunk és hogy mennyi érmét gyűjtöttünk össze. </w:t>
+      </w:r>
+    </w:p>
+    <w:p>
+      <w:pPr>
+        <w:spacing w:after="0" w:line="360" w:lineRule="auto"/>
+        <w:ind w:firstLine="448"/>
         <w:jc w:val="center"/>
         <w:rPr>
           <w:rFonts w:ascii="Times New Roman" w:hAnsi="Times New Roman" w:cs="Times New Roman"/>
@@ -3975,9 +4168,9 @@
         </w:rPr>
         <w:lastRenderedPageBreak/>
         <w:drawing>
-          <wp:inline distT="0" distB="0" distL="0" distR="0" wp14:anchorId="564EE0A1" wp14:editId="2B0C6D70">
-            <wp:extent cx="5972175" cy="3122295"/>
-            <wp:effectExtent l="0" t="0" r="9525" b="1905"/>
+          <wp:inline distT="0" distB="0" distL="0" distR="0" wp14:anchorId="48283A0F" wp14:editId="4A483D7F">
+            <wp:extent cx="4734661" cy="2475314"/>
+            <wp:effectExtent l="0" t="0" r="8890" b="1270"/>
             <wp:docPr id="7" name="Kép 7"/>
             <wp:cNvGraphicFramePr>
               <a:graphicFrameLocks xmlns:a="http://schemas.openxmlformats.org/drawingml/2006/main" noChangeAspect="1"/>
@@ -3998,7 +4191,7 @@
                   <pic:spPr>
                     <a:xfrm>
                       <a:off x="0" y="0"/>
-                      <a:ext cx="5972175" cy="3122295"/>
+                      <a:ext cx="4765804" cy="2491596"/>
                     </a:xfrm>
                     <a:prstGeom prst="rect">
                       <a:avLst/>
@@ -4010,14 +4203,97 @@
           </wp:inline>
         </w:drawing>
       </w:r>
+    </w:p>
+    <w:p>
+      <w:pPr>
+        <w:spacing w:after="0" w:line="360" w:lineRule="auto"/>
+        <w:ind w:firstLine="448"/>
+        <w:jc w:val="center"/>
+        <w:rPr>
+          <w:rFonts w:ascii="Times New Roman" w:hAnsi="Times New Roman" w:cs="Times New Roman"/>
+          <w:sz w:val="24"/>
+          <w:szCs w:val="24"/>
+          <w:lang w:val="hu-HU"/>
+        </w:rPr>
+      </w:pPr>
+      <w:r>
+        <w:rPr>
+          <w:rFonts w:ascii="Times New Roman" w:hAnsi="Times New Roman" w:cs="Times New Roman"/>
+          <w:sz w:val="24"/>
+          <w:szCs w:val="24"/>
+          <w:lang w:val="hu-HU"/>
+        </w:rPr>
+        <w:t>3.1 Ábra. A menü megjelenése</w:t>
+      </w:r>
+    </w:p>
+    <w:p>
+      <w:pPr>
+        <w:spacing w:after="0" w:line="360" w:lineRule="auto"/>
+        <w:ind w:firstLine="448"/>
+        <w:jc w:val="both"/>
+        <w:rPr>
+          <w:rFonts w:ascii="Times New Roman" w:hAnsi="Times New Roman" w:cs="Times New Roman"/>
+          <w:sz w:val="24"/>
+          <w:szCs w:val="24"/>
+          <w:lang w:val="hu-HU"/>
+        </w:rPr>
+      </w:pPr>
+    </w:p>
+    <w:p>
+      <w:pPr>
+        <w:spacing w:after="0" w:line="360" w:lineRule="auto"/>
+        <w:ind w:firstLine="448"/>
+        <w:jc w:val="both"/>
+        <w:rPr>
+          <w:rFonts w:ascii="Times New Roman" w:hAnsi="Times New Roman" w:cs="Times New Roman"/>
+          <w:sz w:val="24"/>
+          <w:szCs w:val="24"/>
+          <w:lang w:val="hu-HU"/>
+        </w:rPr>
+      </w:pPr>
+      <w:r>
+        <w:rPr>
+          <w:rFonts w:ascii="Times New Roman" w:hAnsi="Times New Roman" w:cs="Times New Roman"/>
+          <w:sz w:val="24"/>
+          <w:szCs w:val="24"/>
+          <w:lang w:val="hu-HU"/>
+        </w:rPr>
+        <w:t>Az eredményjelzőt fontosnak találtam megjeleníteni a játékban, mert folyamatos visszajelzést ad a játékosnak, hogy mennyi pontja és érméje van az adott körben és motiválja arra, hogy minél tovább tudjon haladni és minél több pontot és érmét gyűjtsön. Próbáltam egy olyan eredményjelzőt készíteni a játékban, ami nem csak két számot mutat, hanem a játékosok tudják kötni valamihez, mint például az érme vagy a kis szaladó emberke az eredményjelző bal alsó sarkában.</w:t>
+      </w:r>
+    </w:p>
+    <w:p>
+      <w:pPr>
+        <w:spacing w:after="0" w:line="360" w:lineRule="auto"/>
+        <w:ind w:firstLine="448"/>
+        <w:jc w:val="both"/>
+        <w:rPr>
+          <w:rFonts w:ascii="Times New Roman" w:hAnsi="Times New Roman" w:cs="Times New Roman"/>
+          <w:sz w:val="24"/>
+          <w:szCs w:val="24"/>
+          <w:lang w:val="hu-HU"/>
+        </w:rPr>
+      </w:pPr>
+    </w:p>
+    <w:p>
+      <w:pPr>
+        <w:spacing w:after="0" w:line="360" w:lineRule="auto"/>
+        <w:ind w:firstLine="448"/>
+        <w:jc w:val="center"/>
+        <w:rPr>
+          <w:rFonts w:ascii="Times New Roman" w:hAnsi="Times New Roman" w:cs="Times New Roman"/>
+          <w:sz w:val="24"/>
+          <w:szCs w:val="24"/>
+          <w:lang w:val="hu-HU"/>
+        </w:rPr>
+      </w:pPr>
       <w:r>
         <w:rPr>
           <w:noProof/>
         </w:rPr>
         <w:drawing>
-          <wp:inline distT="0" distB="0" distL="0" distR="0" wp14:anchorId="16CF1936" wp14:editId="2206F6F3">
-            <wp:extent cx="2810267" cy="1200318"/>
-            <wp:effectExtent l="0" t="0" r="0" b="0"/>
+          <wp:inline distT="0" distB="0" distL="0" distR="0" wp14:anchorId="616FBB36" wp14:editId="166DFFA1">
+            <wp:extent cx="2145640" cy="916443"/>
+            <wp:effectExtent l="0" t="0" r="7620" b="0"/>
             <wp:docPr id="8" name="Kép 8"/>
             <wp:cNvGraphicFramePr>
               <a:graphicFrameLocks xmlns:a="http://schemas.openxmlformats.org/drawingml/2006/main" noChangeAspect="1"/>
@@ -4038,7 +4314,7 @@
                   <pic:spPr>
                     <a:xfrm>
                       <a:off x="0" y="0"/>
-                      <a:ext cx="2810267" cy="1200318"/>
+                      <a:ext cx="2194704" cy="937399"/>
                     </a:xfrm>
                     <a:prstGeom prst="rect">
                       <a:avLst/>
@@ -4050,14 +4326,70 @@
           </wp:inline>
         </w:drawing>
       </w:r>
+    </w:p>
+    <w:p>
+      <w:pPr>
+        <w:spacing w:after="0" w:line="360" w:lineRule="auto"/>
+        <w:ind w:firstLine="448"/>
+        <w:jc w:val="center"/>
+        <w:rPr>
+          <w:rFonts w:ascii="Times New Roman" w:hAnsi="Times New Roman" w:cs="Times New Roman"/>
+          <w:sz w:val="24"/>
+          <w:szCs w:val="24"/>
+          <w:lang w:val="hu-HU"/>
+        </w:rPr>
+      </w:pPr>
+      <w:r>
+        <w:rPr>
+          <w:rFonts w:ascii="Times New Roman" w:hAnsi="Times New Roman" w:cs="Times New Roman"/>
+          <w:sz w:val="24"/>
+          <w:szCs w:val="24"/>
+          <w:lang w:val="hu-HU"/>
+        </w:rPr>
+        <w:t>3.2 Ábra</w:t>
+      </w:r>
+      <w:r>
+        <w:rPr>
+          <w:rFonts w:ascii="Times New Roman" w:hAnsi="Times New Roman" w:cs="Times New Roman"/>
+          <w:sz w:val="24"/>
+          <w:szCs w:val="24"/>
+          <w:lang w:val="hu-HU"/>
+        </w:rPr>
+        <w:t>. Az eredményjelző a játékban</w:t>
+      </w:r>
+    </w:p>
+    <w:p>
+      <w:pPr>
+        <w:spacing w:after="0" w:line="360" w:lineRule="auto"/>
+        <w:ind w:firstLine="448"/>
+        <w:jc w:val="center"/>
+        <w:rPr>
+          <w:rFonts w:ascii="Times New Roman" w:hAnsi="Times New Roman" w:cs="Times New Roman"/>
+          <w:sz w:val="24"/>
+          <w:szCs w:val="24"/>
+          <w:lang w:val="hu-HU"/>
+        </w:rPr>
+      </w:pPr>
+    </w:p>
+    <w:p>
+      <w:pPr>
+        <w:spacing w:after="0" w:line="360" w:lineRule="auto"/>
+        <w:ind w:firstLine="448"/>
+        <w:jc w:val="center"/>
+        <w:rPr>
+          <w:rFonts w:ascii="Times New Roman" w:hAnsi="Times New Roman" w:cs="Times New Roman"/>
+          <w:sz w:val="24"/>
+          <w:szCs w:val="24"/>
+          <w:lang w:val="hu-HU"/>
+        </w:rPr>
+      </w:pPr>
       <w:r>
         <w:rPr>
           <w:noProof/>
         </w:rPr>
-        <w:lastRenderedPageBreak/>
         <w:drawing>
-          <wp:inline distT="0" distB="0" distL="0" distR="0" wp14:anchorId="003C82F3" wp14:editId="2C78605F">
-            <wp:extent cx="5449060" cy="2876951"/>
+          <wp:inline distT="0" distB="0" distL="0" distR="0" wp14:anchorId="45FE6DF8" wp14:editId="4CCD998F">
+            <wp:extent cx="3359499" cy="1773721"/>
             <wp:effectExtent l="0" t="0" r="0" b="0"/>
             <wp:docPr id="9" name="Kép 9"/>
             <wp:cNvGraphicFramePr>
@@ -4079,7 +4411,7 @@
                   <pic:spPr>
                     <a:xfrm>
                       <a:off x="0" y="0"/>
-                      <a:ext cx="5449060" cy="2876951"/>
+                      <a:ext cx="3438039" cy="1815188"/>
                     </a:xfrm>
                     <a:prstGeom prst="rect">
                       <a:avLst/>
@@ -4091,14 +4423,50 @@
           </wp:inline>
         </w:drawing>
       </w:r>
+    </w:p>
+    <w:p>
+      <w:pPr>
+        <w:spacing w:after="0" w:line="360" w:lineRule="auto"/>
+        <w:ind w:firstLine="448"/>
+        <w:jc w:val="center"/>
+        <w:rPr>
+          <w:rFonts w:ascii="Times New Roman" w:hAnsi="Times New Roman" w:cs="Times New Roman"/>
+          <w:sz w:val="24"/>
+          <w:szCs w:val="24"/>
+          <w:lang w:val="hu-HU"/>
+        </w:rPr>
+      </w:pPr>
+      <w:r>
+        <w:rPr>
+          <w:rFonts w:ascii="Times New Roman" w:hAnsi="Times New Roman" w:cs="Times New Roman"/>
+          <w:sz w:val="24"/>
+          <w:szCs w:val="24"/>
+          <w:lang w:val="hu-HU"/>
+        </w:rPr>
+        <w:t>3.3 Ábra</w:t>
+      </w:r>
+    </w:p>
+    <w:p>
+      <w:pPr>
+        <w:spacing w:after="0" w:line="360" w:lineRule="auto"/>
+        <w:ind w:firstLine="450"/>
+        <w:jc w:val="center"/>
+        <w:rPr>
+          <w:rFonts w:ascii="Times New Roman" w:hAnsi="Times New Roman" w:cs="Times New Roman"/>
+          <w:sz w:val="24"/>
+          <w:szCs w:val="24"/>
+          <w:lang w:val="hu-HU"/>
+        </w:rPr>
+      </w:pPr>
       <w:r>
         <w:rPr>
           <w:noProof/>
         </w:rPr>
+        <w:lastRenderedPageBreak/>
         <w:drawing>
           <wp:inline distT="0" distB="0" distL="0" distR="0" wp14:anchorId="2115E9EB" wp14:editId="60BB9038">
-            <wp:extent cx="5357004" cy="3904547"/>
-            <wp:effectExtent l="0" t="0" r="0" b="1270"/>
+            <wp:extent cx="4125348" cy="3006833"/>
+            <wp:effectExtent l="0" t="0" r="8890" b="3175"/>
             <wp:docPr id="10" name="Kép 10"/>
             <wp:cNvGraphicFramePr>
               <a:graphicFrameLocks xmlns:a="http://schemas.openxmlformats.org/drawingml/2006/main" noChangeAspect="1"/>
@@ -4119,7 +4487,7 @@
                   <pic:spPr>
                     <a:xfrm>
                       <a:off x="0" y="0"/>
-                      <a:ext cx="5359560" cy="3906410"/>
+                      <a:ext cx="4138012" cy="3016064"/>
                     </a:xfrm>
                     <a:prstGeom prst="rect">
                       <a:avLst/>
@@ -4134,6 +4502,63 @@
     </w:p>
     <w:p>
       <w:pPr>
+        <w:spacing w:after="0" w:line="360" w:lineRule="auto"/>
+        <w:ind w:firstLine="450"/>
+        <w:jc w:val="center"/>
+        <w:rPr>
+          <w:rFonts w:ascii="Times New Roman" w:hAnsi="Times New Roman" w:cs="Times New Roman"/>
+          <w:sz w:val="24"/>
+          <w:szCs w:val="24"/>
+          <w:lang w:val="hu-HU"/>
+        </w:rPr>
+      </w:pPr>
+      <w:r>
+        <w:rPr>
+          <w:rFonts w:ascii="Times New Roman" w:hAnsi="Times New Roman" w:cs="Times New Roman"/>
+          <w:sz w:val="24"/>
+          <w:szCs w:val="24"/>
+          <w:lang w:val="hu-HU"/>
+        </w:rPr>
+        <w:t>3.4 Ábra</w:t>
+      </w:r>
+    </w:p>
+    <w:p>
+      <w:pPr>
+        <w:spacing w:after="0" w:line="360" w:lineRule="auto"/>
+        <w:ind w:firstLine="450"/>
+        <w:jc w:val="center"/>
+        <w:rPr>
+          <w:rFonts w:ascii="Times New Roman" w:hAnsi="Times New Roman" w:cs="Times New Roman"/>
+          <w:sz w:val="24"/>
+          <w:szCs w:val="24"/>
+          <w:lang w:val="hu-HU"/>
+        </w:rPr>
+      </w:pPr>
+    </w:p>
+    <w:p>
+      <w:pPr>
+        <w:spacing w:after="0" w:line="360" w:lineRule="auto"/>
+        <w:ind w:firstLine="450"/>
+        <w:jc w:val="center"/>
+        <w:rPr>
+          <w:rFonts w:ascii="Times New Roman" w:hAnsi="Times New Roman" w:cs="Times New Roman"/>
+          <w:sz w:val="24"/>
+          <w:szCs w:val="24"/>
+          <w:lang w:val="hu-HU"/>
+        </w:rPr>
+      </w:pPr>
+      <w:r>
+        <w:rPr>
+          <w:rFonts w:ascii="Times New Roman" w:hAnsi="Times New Roman" w:cs="Times New Roman"/>
+          <w:sz w:val="24"/>
+          <w:szCs w:val="24"/>
+          <w:lang w:val="hu-HU"/>
+        </w:rPr>
+        <w:t xml:space="preserve">A 3.4. Ábrán pedig a másik karakter látható, amit hozzáadtam a játékhoz, egyelőre teszt fázisban van, mivel </w:t>
+      </w:r>
+    </w:p>
+    <w:p>
+      <w:pPr>
         <w:pStyle w:val="Cmsor2"/>
         <w:numPr>
           <w:ilvl w:val="1"/>
@@ -4144,12 +4569,13 @@
         <w:rPr>
           <w:rFonts w:ascii="Times New Roman" w:hAnsi="Times New Roman" w:cs="Times New Roman"/>
           <w:b/>
-          <w:sz w:val="24"/>
-          <w:szCs w:val="24"/>
-          <w:lang w:val="hu-HU"/>
-        </w:rPr>
-      </w:pPr>
-      <w:bookmarkStart w:id="17" w:name="_Toc135947953"/>
+          <w:color w:val="auto"/>
+          <w:sz w:val="24"/>
+          <w:szCs w:val="24"/>
+          <w:lang w:val="hu-HU"/>
+        </w:rPr>
+      </w:pPr>
+      <w:bookmarkStart w:id="16" w:name="_Toc135947953"/>
       <w:r>
         <w:rPr>
           <w:rFonts w:ascii="Times New Roman" w:hAnsi="Times New Roman" w:cs="Times New Roman"/>
@@ -4161,7 +4587,7 @@
         </w:rPr>
         <w:t>Programozási környezet</w:t>
       </w:r>
-      <w:bookmarkEnd w:id="17"/>
+      <w:bookmarkEnd w:id="16"/>
       <w:r>
         <w:rPr>
           <w:rFonts w:ascii="Times New Roman" w:hAnsi="Times New Roman" w:cs="Times New Roman"/>
@@ -4176,77 +4602,27 @@
     </w:p>
     <w:p>
       <w:pPr>
-        <w:spacing w:after="0" w:line="360" w:lineRule="auto"/>
-        <w:jc w:val="both"/>
-        <w:rPr>
-          <w:rFonts w:ascii="Times New Roman" w:hAnsi="Times New Roman" w:cs="Times New Roman"/>
-          <w:sz w:val="24"/>
-          <w:szCs w:val="24"/>
-          <w:lang w:val="hu-HU"/>
-        </w:rPr>
-      </w:pPr>
-      <w:r>
-        <w:rPr>
-          <w:rFonts w:ascii="Times New Roman" w:hAnsi="Times New Roman" w:cs="Times New Roman"/>
-          <w:sz w:val="24"/>
-          <w:szCs w:val="24"/>
-          <w:lang w:val="hu-HU"/>
-        </w:rPr>
-        <w:t xml:space="preserve">Fusce a metus eu diam varius congue nec nec sapien. Vestibulum orci tortor, sollicitudin ac euismod non, placerat ac augue. Nunc convallis accumsan justo. Pellentesque habitant morbi </w:t>
-      </w:r>
-      <w:r>
-        <w:rPr>
-          <w:rFonts w:ascii="Times New Roman" w:hAnsi="Times New Roman" w:cs="Times New Roman"/>
-          <w:sz w:val="24"/>
-          <w:szCs w:val="24"/>
-          <w:lang w:val="hu-HU"/>
-        </w:rPr>
-        <w:lastRenderedPageBreak/>
-        <w:t xml:space="preserve">tristique senectus et netus et malesuada fames ac turpis egestas. Donec malesuada vehicula lectus, viverra sodales ipsum gravida nec. Integer gravida nisi ut magna mollis molestie. </w:t>
-      </w:r>
-    </w:p>
-    <w:p>
-      <w:pPr>
-        <w:spacing w:after="0" w:line="360" w:lineRule="auto"/>
-        <w:ind w:firstLine="450"/>
-        <w:jc w:val="both"/>
-        <w:rPr>
-          <w:rFonts w:ascii="Times New Roman" w:hAnsi="Times New Roman" w:cs="Times New Roman"/>
-          <w:sz w:val="24"/>
-          <w:szCs w:val="24"/>
-          <w:lang w:val="hu-HU"/>
-        </w:rPr>
-      </w:pPr>
-      <w:r>
-        <w:rPr>
-          <w:rFonts w:ascii="Times New Roman" w:hAnsi="Times New Roman" w:cs="Times New Roman"/>
-          <w:sz w:val="24"/>
-          <w:szCs w:val="24"/>
-          <w:lang w:val="hu-HU"/>
-        </w:rPr>
-        <w:t xml:space="preserve">Nullam pharetra accumsan sagittis. Proin tristique rhoncus orci, eget vulputate nisi sollicitudin et. Quisque lacus augue, mollis non mollis et, ullamcorper in purus. Morbi et sem orci. Praesent accumsan odio in ante ullamcorper id pellentesque mauris rhoncus. Duis vitae neque dolor. </w:t>
-      </w:r>
-    </w:p>
-    <w:p>
-      <w:pPr>
-        <w:spacing w:after="0" w:line="360" w:lineRule="auto"/>
-        <w:ind w:firstLine="450"/>
-        <w:jc w:val="both"/>
-        <w:rPr>
-          <w:rFonts w:ascii="Times New Roman" w:hAnsi="Times New Roman" w:cs="Times New Roman"/>
-          <w:sz w:val="24"/>
-          <w:szCs w:val="24"/>
-          <w:lang w:val="hu-HU"/>
-        </w:rPr>
-      </w:pPr>
-      <w:r>
-        <w:rPr>
-          <w:rFonts w:ascii="Times New Roman" w:hAnsi="Times New Roman" w:cs="Times New Roman"/>
-          <w:sz w:val="24"/>
-          <w:szCs w:val="24"/>
-          <w:lang w:val="hu-HU"/>
-        </w:rPr>
-        <w:t xml:space="preserve">Duis sed purus at eros bibendum cursus nec a nulla. Donec turpis quam, ultricies id pretium sit amet, gravida eget leo. </w:t>
+        <w:rPr>
+          <w:lang w:val="hu-HU"/>
+        </w:rPr>
+      </w:pPr>
+      <w:r>
+        <w:rPr>
+          <w:lang w:val="hu-HU"/>
+        </w:rPr>
+        <w:t>C</w:t>
+      </w:r>
+      <w:r>
+        <w:rPr>
+          <w:lang w:val="hu-HU"/>
+        </w:rPr>
+        <w:t>#</w:t>
+      </w:r>
+      <w:r>
+        <w:rPr>
+          <w:lang w:val="hu-HU"/>
+        </w:rPr>
+        <w:t>, mysql, mit hogy csináltam, adatbázisról csak kis szöveg ide</w:t>
       </w:r>
     </w:p>
     <w:p>
@@ -4266,7 +4642,7 @@
           <w:lang w:val="hu-HU"/>
         </w:rPr>
       </w:pPr>
-      <w:bookmarkStart w:id="18" w:name="_Toc135947954"/>
+      <w:bookmarkStart w:id="17" w:name="_Toc135947954"/>
       <w:r>
         <w:rPr>
           <w:rFonts w:ascii="Times New Roman" w:hAnsi="Times New Roman" w:cs="Times New Roman"/>
@@ -4278,7 +4654,7 @@
         </w:rPr>
         <w:t>Adatbázis</w:t>
       </w:r>
-      <w:bookmarkEnd w:id="18"/>
+      <w:bookmarkEnd w:id="17"/>
     </w:p>
     <w:p>
       <w:pPr>
@@ -4340,15 +4716,6 @@
           <w:lang w:val="hu-HU"/>
         </w:rPr>
       </w:pPr>
-      <w:r>
-        <w:rPr>
-          <w:rFonts w:ascii="Times New Roman" w:hAnsi="Times New Roman" w:cs="Times New Roman"/>
-          <w:sz w:val="24"/>
-          <w:szCs w:val="24"/>
-          <w:lang w:val="hu-HU"/>
-        </w:rPr>
-        <w:t xml:space="preserve">Fusce a metus eu diam varius congue nec nec sapien. Vestibulum orci tortor, sollicitudin ac euismod non, placerat ac augue. Nunc convallis accumsan justo. Pellentesque habitant morbi tristique senectus et netus et malesuada fames ac turpis egestas. </w:t>
-      </w:r>
     </w:p>
     <w:p>
       <w:pPr>
@@ -4365,6 +4732,7 @@
           <w:rFonts w:ascii="Times New Roman" w:hAnsi="Times New Roman" w:cs="Times New Roman"/>
           <w:noProof/>
         </w:rPr>
+        <w:lastRenderedPageBreak/>
         <w:drawing>
           <wp:inline distT="0" distB="0" distL="0" distR="0" wp14:anchorId="1698A8DC" wp14:editId="7992C4B4">
             <wp:extent cx="3731979" cy="2981325"/>
@@ -4426,8 +4794,8 @@
           <w:lang w:val="hu-HU"/>
         </w:rPr>
       </w:pPr>
-      <w:bookmarkStart w:id="19" w:name="OLE_LINK31"/>
-      <w:bookmarkStart w:id="20" w:name="OLE_LINK32"/>
+      <w:bookmarkStart w:id="18" w:name="OLE_LINK31"/>
+      <w:bookmarkStart w:id="19" w:name="OLE_LINK32"/>
       <w:r>
         <w:rPr>
           <w:rFonts w:ascii="Times New Roman" w:hAnsi="Times New Roman" w:cs="Times New Roman"/>
@@ -4446,8 +4814,8 @@
         </w:rPr>
         <w:t>Ábra. Az alkalmazás adatbázis sémája</w:t>
       </w:r>
+      <w:bookmarkEnd w:id="18"/>
       <w:bookmarkEnd w:id="19"/>
-      <w:bookmarkEnd w:id="20"/>
     </w:p>
     <w:p>
       <w:pPr>
@@ -4467,7 +4835,7 @@
           <w:lang w:val="hu-HU"/>
         </w:rPr>
       </w:pPr>
-      <w:bookmarkStart w:id="21" w:name="_Toc135947955"/>
+      <w:bookmarkStart w:id="20" w:name="_Toc135947955"/>
       <w:r>
         <w:rPr>
           <w:rFonts w:ascii="Times New Roman" w:hAnsi="Times New Roman" w:cs="Times New Roman"/>
@@ -4477,158 +4845,70 @@
           <w:szCs w:val="24"/>
           <w:lang w:val="hu-HU"/>
         </w:rPr>
-        <w:lastRenderedPageBreak/>
         <w:t>Az alkalmazás fontosabb funkciói</w:t>
       </w:r>
-      <w:bookmarkEnd w:id="21"/>
-    </w:p>
-    <w:p>
-      <w:pPr>
-        <w:spacing w:after="0" w:line="360" w:lineRule="auto"/>
-        <w:jc w:val="both"/>
-        <w:rPr>
-          <w:rFonts w:ascii="Times New Roman" w:hAnsi="Times New Roman" w:cs="Times New Roman"/>
-          <w:sz w:val="24"/>
-          <w:szCs w:val="24"/>
-          <w:lang w:val="hu-HU"/>
-        </w:rPr>
-      </w:pPr>
-      <w:r>
-        <w:rPr>
-          <w:rFonts w:ascii="Times New Roman" w:hAnsi="Times New Roman" w:cs="Times New Roman"/>
-          <w:sz w:val="24"/>
-          <w:szCs w:val="24"/>
-          <w:lang w:val="hu-HU"/>
-        </w:rPr>
-        <w:t xml:space="preserve">Fusce a metus eu diam varius congue nec nec sapien. Vestibulum orci tortor, sollicitudin ac euismod non, placerat ac augue. Nunc convallis accumsan justo. </w:t>
-      </w:r>
+      <w:bookmarkEnd w:id="20"/>
     </w:p>
     <w:p>
       <w:pPr>
         <w:spacing w:after="0" w:line="360" w:lineRule="auto"/>
         <w:ind w:firstLine="720"/>
-        <w:jc w:val="both"/>
-        <w:rPr>
-          <w:rFonts w:ascii="Times New Roman" w:hAnsi="Times New Roman" w:cs="Times New Roman"/>
-          <w:sz w:val="24"/>
-          <w:szCs w:val="24"/>
-          <w:lang w:val="hu-HU"/>
-        </w:rPr>
-      </w:pPr>
-      <w:r>
-        <w:rPr>
-          <w:rFonts w:ascii="Times New Roman" w:hAnsi="Times New Roman" w:cs="Times New Roman"/>
-          <w:sz w:val="24"/>
-          <w:szCs w:val="24"/>
-          <w:lang w:val="hu-HU"/>
-        </w:rPr>
-        <w:t xml:space="preserve">Pellentesque habitant morbi tristique senectus et netus et malesuada fames ac turpis egestas. </w:t>
-      </w:r>
-    </w:p>
-    <w:p>
-      <w:pPr>
-        <w:pStyle w:val="Cmsor3"/>
-        <w:numPr>
-          <w:ilvl w:val="2"/>
-          <w:numId w:val="1"/>
-        </w:numPr>
-        <w:spacing w:before="360" w:after="360"/>
-        <w:rPr>
-          <w:rFonts w:ascii="Times New Roman" w:hAnsi="Times New Roman" w:cs="Times New Roman"/>
-          <w:b/>
-          <w:color w:val="auto"/>
-          <w:lang w:val="hu-HU"/>
-        </w:rPr>
-      </w:pPr>
-      <w:bookmarkStart w:id="22" w:name="_Toc135947956"/>
-      <w:r>
-        <w:rPr>
-          <w:rFonts w:ascii="Times New Roman" w:hAnsi="Times New Roman" w:cs="Times New Roman"/>
-          <w:b/>
-          <w:color w:val="auto"/>
-          <w:lang w:val="hu-HU"/>
-        </w:rPr>
-        <w:t>Felhasználói felület</w:t>
-      </w:r>
-      <w:bookmarkEnd w:id="22"/>
-    </w:p>
-    <w:p>
-      <w:pPr>
-        <w:spacing w:after="0" w:line="360" w:lineRule="auto"/>
-        <w:jc w:val="both"/>
-        <w:rPr>
-          <w:rFonts w:ascii="Times New Roman" w:hAnsi="Times New Roman" w:cs="Times New Roman"/>
-          <w:sz w:val="24"/>
-          <w:szCs w:val="24"/>
-          <w:lang w:val="hu-HU"/>
-        </w:rPr>
-      </w:pPr>
-      <w:bookmarkStart w:id="23" w:name="OLE_LINK26"/>
-      <w:r>
-        <w:rPr>
-          <w:rFonts w:ascii="Times New Roman" w:hAnsi="Times New Roman" w:cs="Times New Roman"/>
-          <w:sz w:val="24"/>
-          <w:szCs w:val="24"/>
-          <w:lang w:val="hu-HU"/>
-        </w:rPr>
-        <w:t xml:space="preserve">Fusce a metus eu diam varius congue nec nec sapien. Vestibulum orci tortor, sollicitudin ac euismod non, placerat ac augue. Nunc convallis accumsan justo. </w:t>
+        <w:rPr>
+          <w:noProof/>
+        </w:rPr>
+      </w:pPr>
+      <w:r>
+        <w:rPr>
+          <w:rFonts w:ascii="Times New Roman" w:hAnsi="Times New Roman" w:cs="Times New Roman"/>
+          <w:sz w:val="24"/>
+          <w:szCs w:val="24"/>
+          <w:lang w:val="hu-HU"/>
+        </w:rPr>
+        <w:t xml:space="preserve">Leirni ide, hogy miket tud a játék, hogy </w:t>
+      </w:r>
+      <w:r>
+        <w:rPr>
+          <w:rFonts w:ascii="Times New Roman" w:hAnsi="Times New Roman" w:cs="Times New Roman"/>
+          <w:sz w:val="24"/>
+          <w:szCs w:val="24"/>
+          <w:lang w:val="hu-HU"/>
+        </w:rPr>
+        <w:t xml:space="preserve"> </w:t>
+      </w:r>
+      <w:r>
+        <w:rPr>
+          <w:rFonts w:ascii="Times New Roman" w:hAnsi="Times New Roman" w:cs="Times New Roman"/>
+          <w:sz w:val="24"/>
+          <w:szCs w:val="24"/>
+          <w:lang w:val="hu-HU"/>
+        </w:rPr>
+        <w:t>megy a mozgás, stb.</w:t>
+      </w:r>
+      <w:r>
+        <w:rPr>
+          <w:noProof/>
+        </w:rPr>
+        <w:t xml:space="preserve"> </w:t>
       </w:r>
     </w:p>
     <w:p>
       <w:pPr>
         <w:spacing w:after="0" w:line="360" w:lineRule="auto"/>
         <w:ind w:firstLine="720"/>
-        <w:jc w:val="both"/>
-        <w:rPr>
-          <w:rFonts w:ascii="Times New Roman" w:hAnsi="Times New Roman" w:cs="Times New Roman"/>
-          <w:sz w:val="24"/>
-          <w:szCs w:val="24"/>
-          <w:lang w:val="hu-HU"/>
-        </w:rPr>
-      </w:pPr>
-      <w:r>
-        <w:rPr>
-          <w:rFonts w:ascii="Times New Roman" w:hAnsi="Times New Roman" w:cs="Times New Roman"/>
-          <w:sz w:val="24"/>
-          <w:szCs w:val="24"/>
-          <w:lang w:val="hu-HU"/>
-        </w:rPr>
-        <w:t xml:space="preserve">Pellentesque habitant morbi tristique senectus et netus et malesuada fames ac turpis egestas. </w:t>
-      </w:r>
-    </w:p>
-    <w:p>
-      <w:pPr>
-        <w:spacing w:after="0"/>
-        <w:ind w:firstLine="720"/>
-        <w:jc w:val="both"/>
-        <w:rPr>
-          <w:rFonts w:ascii="Times New Roman" w:hAnsi="Times New Roman" w:cs="Times New Roman"/>
-          <w:sz w:val="24"/>
-          <w:szCs w:val="24"/>
-          <w:lang w:val="hu-HU"/>
-        </w:rPr>
-      </w:pPr>
-    </w:p>
-    <w:p>
-      <w:pPr>
-        <w:spacing w:after="0"/>
         <w:jc w:val="center"/>
         <w:rPr>
-          <w:rFonts w:ascii="Times New Roman" w:hAnsi="Times New Roman" w:cs="Times New Roman"/>
-          <w:sz w:val="24"/>
-          <w:szCs w:val="24"/>
-          <w:lang w:val="hu-HU"/>
-        </w:rPr>
-      </w:pPr>
-      <w:r>
-        <w:rPr>
           <w:noProof/>
         </w:rPr>
+      </w:pPr>
+      <w:r>
+        <w:rPr>
+          <w:noProof/>
+        </w:rPr>
         <w:drawing>
-          <wp:inline distT="0" distB="0" distL="0" distR="0" wp14:anchorId="0E9123DB" wp14:editId="711942C6">
-            <wp:extent cx="4511893" cy="1704975"/>
-            <wp:effectExtent l="0" t="0" r="3175" b="0"/>
-            <wp:docPr id="2" name="Picture 2"/>
+          <wp:inline distT="0" distB="0" distL="0" distR="0" wp14:anchorId="6E995489" wp14:editId="0B4CF400">
+            <wp:extent cx="2838095" cy="1257143"/>
+            <wp:effectExtent l="19050" t="19050" r="19685" b="19685"/>
+            <wp:docPr id="5" name="Kép 5"/>
             <wp:cNvGraphicFramePr>
               <a:graphicFrameLocks xmlns:a="http://schemas.openxmlformats.org/drawingml/2006/main" noChangeAspect="1"/>
             </wp:cNvGraphicFramePr>
@@ -4648,11 +4928,16 @@
                   <pic:spPr>
                     <a:xfrm>
                       <a:off x="0" y="0"/>
-                      <a:ext cx="4524998" cy="1709927"/>
+                      <a:ext cx="2838095" cy="1257143"/>
                     </a:xfrm>
                     <a:prstGeom prst="rect">
                       <a:avLst/>
                     </a:prstGeom>
+                    <a:ln>
+                      <a:solidFill>
+                        <a:schemeClr val="accent1"/>
+                      </a:solidFill>
+                    </a:ln>
                   </pic:spPr>
                 </pic:pic>
               </a:graphicData>
@@ -4663,132 +4948,29 @@
     </w:p>
     <w:p>
       <w:pPr>
-        <w:spacing w:after="0"/>
+        <w:spacing w:after="0" w:line="360" w:lineRule="auto"/>
+        <w:ind w:firstLine="720"/>
         <w:jc w:val="center"/>
         <w:rPr>
-          <w:rFonts w:ascii="Times New Roman" w:hAnsi="Times New Roman" w:cs="Times New Roman"/>
-          <w:sz w:val="24"/>
-          <w:szCs w:val="24"/>
-          <w:lang w:val="hu-HU"/>
-        </w:rPr>
-      </w:pPr>
-      <w:bookmarkStart w:id="24" w:name="OLE_LINK33"/>
-      <w:bookmarkStart w:id="25" w:name="OLE_LINK34"/>
-      <w:r>
-        <w:rPr>
-          <w:rFonts w:ascii="Times New Roman" w:hAnsi="Times New Roman" w:cs="Times New Roman"/>
-          <w:sz w:val="24"/>
-          <w:szCs w:val="24"/>
-          <w:lang w:val="hu-HU"/>
-        </w:rPr>
-        <w:t>3.2</w:t>
-      </w:r>
-      <w:r>
-        <w:rPr>
-          <w:rFonts w:ascii="Times New Roman" w:hAnsi="Times New Roman" w:cs="Times New Roman"/>
-          <w:sz w:val="24"/>
-          <w:szCs w:val="24"/>
-          <w:lang w:val="hu-HU"/>
-        </w:rPr>
-        <w:t>.</w:t>
-      </w:r>
-      <w:r>
-        <w:rPr>
-          <w:rFonts w:ascii="Times New Roman" w:hAnsi="Times New Roman" w:cs="Times New Roman"/>
-          <w:sz w:val="24"/>
-          <w:szCs w:val="24"/>
-          <w:lang w:val="hu-HU"/>
-        </w:rPr>
-        <w:t>Ábra. Login ablak</w:t>
-      </w:r>
-      <w:bookmarkEnd w:id="24"/>
-      <w:bookmarkEnd w:id="25"/>
-    </w:p>
-    <w:p>
-      <w:pPr>
-        <w:pStyle w:val="Cmsor3"/>
-        <w:numPr>
-          <w:ilvl w:val="2"/>
-          <w:numId w:val="1"/>
-        </w:numPr>
-        <w:spacing w:before="360" w:after="360"/>
-        <w:rPr>
-          <w:rFonts w:ascii="Times New Roman" w:hAnsi="Times New Roman" w:cs="Times New Roman"/>
-          <w:b/>
-          <w:color w:val="auto"/>
-          <w:lang w:val="hu-HU"/>
-        </w:rPr>
-      </w:pPr>
-      <w:bookmarkStart w:id="26" w:name="_Toc135947957"/>
-      <w:bookmarkEnd w:id="23"/>
-      <w:r>
-        <w:rPr>
-          <w:rFonts w:ascii="Times New Roman" w:hAnsi="Times New Roman" w:cs="Times New Roman"/>
-          <w:b/>
-          <w:color w:val="auto"/>
-          <w:lang w:val="hu-HU"/>
-        </w:rPr>
-        <w:t>R</w:t>
-      </w:r>
-      <w:r>
-        <w:rPr>
-          <w:rFonts w:ascii="Times New Roman" w:hAnsi="Times New Roman" w:cs="Times New Roman"/>
-          <w:b/>
-          <w:color w:val="auto"/>
-          <w:lang w:val="hu-HU"/>
-        </w:rPr>
-        <w:t>anglista</w:t>
-      </w:r>
-      <w:bookmarkEnd w:id="26"/>
-    </w:p>
-    <w:p>
-      <w:pPr>
-        <w:spacing w:after="0" w:line="360" w:lineRule="auto"/>
-        <w:jc w:val="both"/>
-        <w:rPr>
-          <w:rFonts w:ascii="Times New Roman" w:hAnsi="Times New Roman" w:cs="Times New Roman"/>
-          <w:sz w:val="24"/>
-          <w:szCs w:val="24"/>
-          <w:lang w:val="hu-HU"/>
-        </w:rPr>
-      </w:pPr>
-      <w:r>
-        <w:rPr>
-          <w:rFonts w:ascii="Times New Roman" w:hAnsi="Times New Roman" w:cs="Times New Roman"/>
-          <w:sz w:val="24"/>
-          <w:szCs w:val="24"/>
-          <w:lang w:val="hu-HU"/>
-        </w:rPr>
-        <w:t xml:space="preserve">Fusce a metus eu diam varius congue nec nec sapien. Vestibulum orci tortor, sollicitudin ac euismod non, placerat ac augue. Nunc convallis accumsan justo. </w:t>
+          <w:noProof/>
+        </w:rPr>
+      </w:pPr>
+      <w:r>
+        <w:rPr>
+          <w:noProof/>
+        </w:rPr>
+        <w:t>3.5. Ábra. Mozgás paraméterek</w:t>
       </w:r>
     </w:p>
     <w:p>
       <w:pPr>
         <w:spacing w:after="0" w:line="360" w:lineRule="auto"/>
         <w:ind w:firstLine="720"/>
-        <w:jc w:val="both"/>
-        <w:rPr>
-          <w:rFonts w:ascii="Times New Roman" w:hAnsi="Times New Roman" w:cs="Times New Roman"/>
-          <w:sz w:val="24"/>
-          <w:szCs w:val="24"/>
-          <w:lang w:val="hu-HU"/>
-        </w:rPr>
-      </w:pPr>
-      <w:r>
-        <w:rPr>
-          <w:rFonts w:ascii="Times New Roman" w:hAnsi="Times New Roman" w:cs="Times New Roman"/>
-          <w:sz w:val="24"/>
-          <w:szCs w:val="24"/>
-          <w:lang w:val="hu-HU"/>
-        </w:rPr>
-        <w:t xml:space="preserve">Pellentesque habitant morbi tristique senectus et netus et malesuada fames ac turpis egestas. </w:t>
-      </w:r>
-    </w:p>
-    <w:p>
-      <w:pPr>
         <w:jc w:val="center"/>
         <w:rPr>
           <w:rFonts w:ascii="Times New Roman" w:hAnsi="Times New Roman" w:cs="Times New Roman"/>
+          <w:sz w:val="24"/>
+          <w:szCs w:val="24"/>
           <w:lang w:val="hu-HU"/>
         </w:rPr>
       </w:pPr>
@@ -4796,11 +4978,12 @@
         <w:rPr>
           <w:noProof/>
         </w:rPr>
+        <w:lastRenderedPageBreak/>
         <w:drawing>
-          <wp:inline distT="0" distB="0" distL="0" distR="0" wp14:anchorId="7123AB4D" wp14:editId="006F8F1B">
-            <wp:extent cx="3714750" cy="1409700"/>
-            <wp:effectExtent l="19050" t="19050" r="19050" b="19050"/>
-            <wp:docPr id="4" name="Picture 4"/>
+          <wp:inline distT="0" distB="0" distL="0" distR="0" wp14:anchorId="29CB1ECA" wp14:editId="13CD46F8">
+            <wp:extent cx="5507968" cy="3173011"/>
+            <wp:effectExtent l="19050" t="19050" r="17145" b="27940"/>
+            <wp:docPr id="11" name="Kép 11"/>
             <wp:cNvGraphicFramePr>
               <a:graphicFrameLocks xmlns:a="http://schemas.openxmlformats.org/drawingml/2006/main" noChangeAspect="1"/>
             </wp:cNvGraphicFramePr>
@@ -4820,7 +5003,7 @@
                   <pic:spPr>
                     <a:xfrm>
                       <a:off x="0" y="0"/>
-                      <a:ext cx="3714750" cy="1409700"/>
+                      <a:ext cx="5549933" cy="3197186"/>
                     </a:xfrm>
                     <a:prstGeom prst="rect">
                       <a:avLst/>
@@ -4840,9 +5023,680 @@
     </w:p>
     <w:p>
       <w:pPr>
+        <w:spacing w:after="0" w:line="360" w:lineRule="auto"/>
+        <w:ind w:firstLine="720"/>
         <w:jc w:val="center"/>
         <w:rPr>
           <w:rFonts w:ascii="Times New Roman" w:hAnsi="Times New Roman" w:cs="Times New Roman"/>
+          <w:sz w:val="24"/>
+          <w:szCs w:val="24"/>
+          <w:lang w:val="hu-HU"/>
+        </w:rPr>
+      </w:pPr>
+      <w:r>
+        <w:rPr>
+          <w:rFonts w:ascii="Times New Roman" w:hAnsi="Times New Roman" w:cs="Times New Roman"/>
+          <w:sz w:val="24"/>
+          <w:szCs w:val="24"/>
+          <w:lang w:val="hu-HU"/>
+        </w:rPr>
+        <w:t>3.6. Ábra. Mozgás kódolása</w:t>
+      </w:r>
+    </w:p>
+    <w:p>
+      <w:pPr>
+        <w:spacing w:after="0" w:line="360" w:lineRule="auto"/>
+        <w:ind w:firstLine="720"/>
+        <w:jc w:val="center"/>
+        <w:rPr>
+          <w:rFonts w:ascii="Times New Roman" w:hAnsi="Times New Roman" w:cs="Times New Roman"/>
+          <w:sz w:val="24"/>
+          <w:szCs w:val="24"/>
+          <w:lang w:val="hu-HU"/>
+        </w:rPr>
+      </w:pPr>
+    </w:p>
+    <w:p>
+      <w:pPr>
+        <w:spacing w:after="0" w:line="360" w:lineRule="auto"/>
+        <w:jc w:val="center"/>
+        <w:rPr>
+          <w:rFonts w:ascii="Times New Roman" w:hAnsi="Times New Roman" w:cs="Times New Roman"/>
+          <w:sz w:val="24"/>
+          <w:szCs w:val="24"/>
+          <w:lang w:val="hu-HU"/>
+        </w:rPr>
+      </w:pPr>
+      <w:r>
+        <w:rPr>
+          <w:noProof/>
+        </w:rPr>
+        <w:drawing>
+          <wp:inline distT="0" distB="0" distL="0" distR="0" wp14:anchorId="0E21D0D9" wp14:editId="5FAAFC00">
+            <wp:extent cx="5652998" cy="1679971"/>
+            <wp:effectExtent l="19050" t="19050" r="24130" b="15875"/>
+            <wp:docPr id="12" name="Kép 12"/>
+            <wp:cNvGraphicFramePr>
+              <a:graphicFrameLocks xmlns:a="http://schemas.openxmlformats.org/drawingml/2006/main" noChangeAspect="1"/>
+            </wp:cNvGraphicFramePr>
+            <a:graphic xmlns:a="http://schemas.openxmlformats.org/drawingml/2006/main">
+              <a:graphicData uri="http://schemas.openxmlformats.org/drawingml/2006/picture">
+                <pic:pic xmlns:pic="http://schemas.openxmlformats.org/drawingml/2006/picture">
+                  <pic:nvPicPr>
+                    <pic:cNvPr id="1" name=""/>
+                    <pic:cNvPicPr/>
+                  </pic:nvPicPr>
+                  <pic:blipFill>
+                    <a:blip r:embed="rId17"/>
+                    <a:stretch>
+                      <a:fillRect/>
+                    </a:stretch>
+                  </pic:blipFill>
+                  <pic:spPr>
+                    <a:xfrm>
+                      <a:off x="0" y="0"/>
+                      <a:ext cx="5670416" cy="1685147"/>
+                    </a:xfrm>
+                    <a:prstGeom prst="rect">
+                      <a:avLst/>
+                    </a:prstGeom>
+                    <a:ln>
+                      <a:solidFill>
+                        <a:schemeClr val="accent1"/>
+                      </a:solidFill>
+                    </a:ln>
+                  </pic:spPr>
+                </pic:pic>
+              </a:graphicData>
+            </a:graphic>
+          </wp:inline>
+        </w:drawing>
+      </w:r>
+    </w:p>
+    <w:p>
+      <w:pPr>
+        <w:spacing w:after="0" w:line="360" w:lineRule="auto"/>
+        <w:jc w:val="center"/>
+        <w:rPr>
+          <w:rFonts w:ascii="Times New Roman" w:hAnsi="Times New Roman" w:cs="Times New Roman"/>
+          <w:sz w:val="24"/>
+          <w:szCs w:val="24"/>
+          <w:lang w:val="hu-HU"/>
+        </w:rPr>
+      </w:pPr>
+      <w:r>
+        <w:rPr>
+          <w:rFonts w:ascii="Times New Roman" w:hAnsi="Times New Roman" w:cs="Times New Roman"/>
+          <w:sz w:val="24"/>
+          <w:szCs w:val="24"/>
+          <w:lang w:val="hu-HU"/>
+        </w:rPr>
+        <w:t>3.7. Ábra. Ugrás animáció társítása</w:t>
+      </w:r>
+    </w:p>
+    <w:p>
+      <w:pPr>
+        <w:spacing w:after="0" w:line="360" w:lineRule="auto"/>
+        <w:rPr>
+          <w:rFonts w:ascii="Times New Roman" w:hAnsi="Times New Roman" w:cs="Times New Roman"/>
+          <w:sz w:val="24"/>
+          <w:szCs w:val="24"/>
+          <w:lang w:val="hu-HU"/>
+        </w:rPr>
+      </w:pPr>
+    </w:p>
+    <w:p>
+      <w:pPr>
+        <w:spacing w:after="0" w:line="360" w:lineRule="auto"/>
+        <w:rPr>
+          <w:rFonts w:ascii="Times New Roman" w:hAnsi="Times New Roman" w:cs="Times New Roman"/>
+          <w:sz w:val="24"/>
+          <w:szCs w:val="24"/>
+          <w:lang w:val="hu-HU"/>
+        </w:rPr>
+      </w:pPr>
+    </w:p>
+    <w:p>
+      <w:pPr>
+        <w:spacing w:after="0" w:line="360" w:lineRule="auto"/>
+        <w:jc w:val="center"/>
+        <w:rPr>
+          <w:rFonts w:ascii="Times New Roman" w:hAnsi="Times New Roman" w:cs="Times New Roman"/>
+          <w:sz w:val="24"/>
+          <w:szCs w:val="24"/>
+          <w:lang w:val="hu-HU"/>
+        </w:rPr>
+      </w:pPr>
+      <w:r>
+        <w:rPr>
+          <w:noProof/>
+        </w:rPr>
+        <w:lastRenderedPageBreak/>
+        <w:drawing>
+          <wp:inline distT="0" distB="0" distL="0" distR="0" wp14:anchorId="568CC6B7" wp14:editId="46A5419B">
+            <wp:extent cx="5696130" cy="2047700"/>
+            <wp:effectExtent l="19050" t="19050" r="19050" b="10160"/>
+            <wp:docPr id="13" name="Kép 13"/>
+            <wp:cNvGraphicFramePr>
+              <a:graphicFrameLocks xmlns:a="http://schemas.openxmlformats.org/drawingml/2006/main" noChangeAspect="1"/>
+            </wp:cNvGraphicFramePr>
+            <a:graphic xmlns:a="http://schemas.openxmlformats.org/drawingml/2006/main">
+              <a:graphicData uri="http://schemas.openxmlformats.org/drawingml/2006/picture">
+                <pic:pic xmlns:pic="http://schemas.openxmlformats.org/drawingml/2006/picture">
+                  <pic:nvPicPr>
+                    <pic:cNvPr id="1" name=""/>
+                    <pic:cNvPicPr/>
+                  </pic:nvPicPr>
+                  <pic:blipFill>
+                    <a:blip r:embed="rId18"/>
+                    <a:stretch>
+                      <a:fillRect/>
+                    </a:stretch>
+                  </pic:blipFill>
+                  <pic:spPr>
+                    <a:xfrm>
+                      <a:off x="0" y="0"/>
+                      <a:ext cx="5713339" cy="2053886"/>
+                    </a:xfrm>
+                    <a:prstGeom prst="rect">
+                      <a:avLst/>
+                    </a:prstGeom>
+                    <a:ln>
+                      <a:solidFill>
+                        <a:schemeClr val="accent1"/>
+                      </a:solidFill>
+                    </a:ln>
+                  </pic:spPr>
+                </pic:pic>
+              </a:graphicData>
+            </a:graphic>
+          </wp:inline>
+        </w:drawing>
+      </w:r>
+    </w:p>
+    <w:p>
+      <w:pPr>
+        <w:spacing w:after="0" w:line="360" w:lineRule="auto"/>
+        <w:jc w:val="center"/>
+        <w:rPr>
+          <w:rFonts w:ascii="Times New Roman" w:hAnsi="Times New Roman" w:cs="Times New Roman"/>
+          <w:sz w:val="24"/>
+          <w:szCs w:val="24"/>
+          <w:lang w:val="hu-HU"/>
+        </w:rPr>
+      </w:pPr>
+      <w:r>
+        <w:rPr>
+          <w:rFonts w:ascii="Times New Roman" w:hAnsi="Times New Roman" w:cs="Times New Roman"/>
+          <w:sz w:val="24"/>
+          <w:szCs w:val="24"/>
+          <w:lang w:val="hu-HU"/>
+        </w:rPr>
+        <w:t>3.8. Ábra. Ugrás kódolása</w:t>
+      </w:r>
+    </w:p>
+    <w:p>
+      <w:pPr>
+        <w:spacing w:after="0" w:line="360" w:lineRule="auto"/>
+        <w:jc w:val="center"/>
+        <w:rPr>
+          <w:rFonts w:ascii="Times New Roman" w:hAnsi="Times New Roman" w:cs="Times New Roman"/>
+          <w:sz w:val="24"/>
+          <w:szCs w:val="24"/>
+          <w:lang w:val="hu-HU"/>
+        </w:rPr>
+      </w:pPr>
+    </w:p>
+    <w:p>
+      <w:pPr>
+        <w:spacing w:after="0" w:line="360" w:lineRule="auto"/>
+        <w:ind w:firstLine="720"/>
+        <w:jc w:val="center"/>
+        <w:rPr>
+          <w:rFonts w:ascii="Times New Roman" w:hAnsi="Times New Roman" w:cs="Times New Roman"/>
+          <w:sz w:val="24"/>
+          <w:szCs w:val="24"/>
+          <w:lang w:val="hu-HU"/>
+        </w:rPr>
+      </w:pPr>
+    </w:p>
+    <w:p>
+      <w:pPr>
+        <w:spacing w:after="0" w:line="360" w:lineRule="auto"/>
+        <w:ind w:firstLine="720"/>
+        <w:jc w:val="center"/>
+        <w:rPr>
+          <w:rFonts w:ascii="Times New Roman" w:hAnsi="Times New Roman" w:cs="Times New Roman"/>
+          <w:sz w:val="24"/>
+          <w:szCs w:val="24"/>
+          <w:lang w:val="hu-HU"/>
+        </w:rPr>
+      </w:pPr>
+      <w:r>
+        <w:rPr>
+          <w:noProof/>
+        </w:rPr>
+        <w:drawing>
+          <wp:inline distT="0" distB="0" distL="0" distR="0" wp14:anchorId="296F9F3A" wp14:editId="3A3C3A21">
+            <wp:extent cx="2790476" cy="3666667"/>
+            <wp:effectExtent l="0" t="0" r="0" b="0"/>
+            <wp:docPr id="15" name="Kép 15"/>
+            <wp:cNvGraphicFramePr>
+              <a:graphicFrameLocks xmlns:a="http://schemas.openxmlformats.org/drawingml/2006/main" noChangeAspect="1"/>
+            </wp:cNvGraphicFramePr>
+            <a:graphic xmlns:a="http://schemas.openxmlformats.org/drawingml/2006/main">
+              <a:graphicData uri="http://schemas.openxmlformats.org/drawingml/2006/picture">
+                <pic:pic xmlns:pic="http://schemas.openxmlformats.org/drawingml/2006/picture">
+                  <pic:nvPicPr>
+                    <pic:cNvPr id="1" name=""/>
+                    <pic:cNvPicPr/>
+                  </pic:nvPicPr>
+                  <pic:blipFill>
+                    <a:blip r:embed="rId19"/>
+                    <a:stretch>
+                      <a:fillRect/>
+                    </a:stretch>
+                  </pic:blipFill>
+                  <pic:spPr>
+                    <a:xfrm>
+                      <a:off x="0" y="0"/>
+                      <a:ext cx="2790476" cy="3666667"/>
+                    </a:xfrm>
+                    <a:prstGeom prst="rect">
+                      <a:avLst/>
+                    </a:prstGeom>
+                  </pic:spPr>
+                </pic:pic>
+              </a:graphicData>
+            </a:graphic>
+          </wp:inline>
+        </w:drawing>
+      </w:r>
+    </w:p>
+    <w:p>
+      <w:pPr>
+        <w:spacing w:after="0" w:line="360" w:lineRule="auto"/>
+        <w:ind w:firstLine="720"/>
+        <w:jc w:val="center"/>
+        <w:rPr>
+          <w:rFonts w:ascii="Times New Roman" w:hAnsi="Times New Roman" w:cs="Times New Roman"/>
+          <w:sz w:val="24"/>
+          <w:szCs w:val="24"/>
+          <w:lang w:val="hu-HU"/>
+        </w:rPr>
+      </w:pPr>
+      <w:r>
+        <w:rPr>
+          <w:rFonts w:ascii="Times New Roman" w:hAnsi="Times New Roman" w:cs="Times New Roman"/>
+          <w:sz w:val="24"/>
+          <w:szCs w:val="24"/>
+          <w:lang w:val="hu-HU"/>
+        </w:rPr>
+        <w:t xml:space="preserve">3.9. Ábra. Eredményjelző </w:t>
+      </w:r>
+    </w:p>
+    <w:p>
+      <w:pPr>
+        <w:spacing w:after="0" w:line="360" w:lineRule="auto"/>
+        <w:ind w:firstLine="720"/>
+        <w:jc w:val="center"/>
+        <w:rPr>
+          <w:rFonts w:ascii="Times New Roman" w:hAnsi="Times New Roman" w:cs="Times New Roman"/>
+          <w:sz w:val="24"/>
+          <w:szCs w:val="24"/>
+          <w:lang w:val="hu-HU"/>
+        </w:rPr>
+      </w:pPr>
+    </w:p>
+    <w:p>
+      <w:pPr>
+        <w:spacing w:after="0" w:line="360" w:lineRule="auto"/>
+        <w:ind w:firstLine="720"/>
+        <w:jc w:val="center"/>
+        <w:rPr>
+          <w:rFonts w:ascii="Times New Roman" w:hAnsi="Times New Roman" w:cs="Times New Roman"/>
+          <w:sz w:val="24"/>
+          <w:szCs w:val="24"/>
+          <w:lang w:val="hu-HU"/>
+        </w:rPr>
+      </w:pPr>
+      <w:r>
+        <w:rPr>
+          <w:rFonts w:ascii="Times New Roman" w:hAnsi="Times New Roman" w:cs="Times New Roman"/>
+          <w:sz w:val="24"/>
+          <w:szCs w:val="24"/>
+          <w:lang w:val="hu-HU"/>
+        </w:rPr>
+        <w:lastRenderedPageBreak/>
+        <w:drawing>
+          <wp:inline distT="0" distB="0" distL="0" distR="0" wp14:anchorId="7CC3DCC7" wp14:editId="00F9BAFA">
+            <wp:extent cx="4515480" cy="1657581"/>
+            <wp:effectExtent l="0" t="0" r="0" b="0"/>
+            <wp:docPr id="14" name="Kép 14"/>
+            <wp:cNvGraphicFramePr>
+              <a:graphicFrameLocks xmlns:a="http://schemas.openxmlformats.org/drawingml/2006/main" noChangeAspect="1"/>
+            </wp:cNvGraphicFramePr>
+            <a:graphic xmlns:a="http://schemas.openxmlformats.org/drawingml/2006/main">
+              <a:graphicData uri="http://schemas.openxmlformats.org/drawingml/2006/picture">
+                <pic:pic xmlns:pic="http://schemas.openxmlformats.org/drawingml/2006/picture">
+                  <pic:nvPicPr>
+                    <pic:cNvPr id="1" name=""/>
+                    <pic:cNvPicPr/>
+                  </pic:nvPicPr>
+                  <pic:blipFill>
+                    <a:blip r:embed="rId20"/>
+                    <a:stretch>
+                      <a:fillRect/>
+                    </a:stretch>
+                  </pic:blipFill>
+                  <pic:spPr>
+                    <a:xfrm>
+                      <a:off x="0" y="0"/>
+                      <a:ext cx="4515480" cy="1657581"/>
+                    </a:xfrm>
+                    <a:prstGeom prst="rect">
+                      <a:avLst/>
+                    </a:prstGeom>
+                  </pic:spPr>
+                </pic:pic>
+              </a:graphicData>
+            </a:graphic>
+          </wp:inline>
+        </w:drawing>
+      </w:r>
+    </w:p>
+    <w:p>
+      <w:pPr>
+        <w:spacing w:after="0" w:line="360" w:lineRule="auto"/>
+        <w:ind w:firstLine="720"/>
+        <w:jc w:val="center"/>
+        <w:rPr>
+          <w:rFonts w:ascii="Times New Roman" w:hAnsi="Times New Roman" w:cs="Times New Roman"/>
+          <w:sz w:val="24"/>
+          <w:szCs w:val="24"/>
+          <w:lang w:val="hu-HU"/>
+        </w:rPr>
+      </w:pPr>
+      <w:r>
+        <w:rPr>
+          <w:rFonts w:ascii="Times New Roman" w:hAnsi="Times New Roman" w:cs="Times New Roman"/>
+          <w:sz w:val="24"/>
+          <w:szCs w:val="24"/>
+          <w:lang w:val="hu-HU"/>
+        </w:rPr>
+        <w:t xml:space="preserve">3.10. </w:t>
+      </w:r>
+      <w:r>
+        <w:rPr>
+          <w:rFonts w:ascii="Times New Roman" w:hAnsi="Times New Roman" w:cs="Times New Roman"/>
+          <w:sz w:val="24"/>
+          <w:szCs w:val="24"/>
+          <w:lang w:val="hu-HU"/>
+        </w:rPr>
+        <w:t>Eredményjelző</w:t>
+      </w:r>
+    </w:p>
+    <w:p>
+      <w:pPr>
+        <w:spacing w:after="0" w:line="360" w:lineRule="auto"/>
+        <w:ind w:firstLine="720"/>
+        <w:jc w:val="center"/>
+        <w:rPr>
+          <w:rFonts w:ascii="Times New Roman" w:hAnsi="Times New Roman" w:cs="Times New Roman"/>
+          <w:sz w:val="24"/>
+          <w:szCs w:val="24"/>
+          <w:lang w:val="hu-HU"/>
+        </w:rPr>
+      </w:pPr>
+    </w:p>
+    <w:p>
+      <w:pPr>
+        <w:pStyle w:val="Cmsor3"/>
+        <w:numPr>
+          <w:ilvl w:val="2"/>
+          <w:numId w:val="1"/>
+        </w:numPr>
+        <w:spacing w:before="360" w:after="360"/>
+        <w:rPr>
+          <w:rFonts w:ascii="Times New Roman" w:hAnsi="Times New Roman" w:cs="Times New Roman"/>
+          <w:b/>
+          <w:color w:val="auto"/>
+          <w:lang w:val="hu-HU"/>
+        </w:rPr>
+      </w:pPr>
+      <w:bookmarkStart w:id="21" w:name="_Toc135947956"/>
+      <w:r>
+        <w:rPr>
+          <w:rFonts w:ascii="Times New Roman" w:hAnsi="Times New Roman" w:cs="Times New Roman"/>
+          <w:b/>
+          <w:color w:val="auto"/>
+          <w:lang w:val="hu-HU"/>
+        </w:rPr>
+        <w:t>Felhasználói felület</w:t>
+      </w:r>
+      <w:bookmarkEnd w:id="21"/>
+    </w:p>
+    <w:p>
+      <w:pPr>
+        <w:spacing w:after="0" w:line="360" w:lineRule="auto"/>
+        <w:ind w:firstLine="720"/>
+        <w:jc w:val="both"/>
+        <w:rPr>
+          <w:rFonts w:ascii="Times New Roman" w:hAnsi="Times New Roman" w:cs="Times New Roman"/>
+          <w:sz w:val="24"/>
+          <w:szCs w:val="24"/>
+        </w:rPr>
+      </w:pPr>
+      <w:bookmarkStart w:id="22" w:name="OLE_LINK26"/>
+      <w:r>
+        <w:rPr>
+          <w:rFonts w:ascii="Times New Roman" w:hAnsi="Times New Roman" w:cs="Times New Roman"/>
+          <w:sz w:val="24"/>
+          <w:szCs w:val="24"/>
+          <w:lang w:val="hu-HU"/>
+        </w:rPr>
+        <w:t>A játék elején lesz egy login, ahova beirja a játékos a játékosnevét. Le van kezelve, hogy egy játékos egy eszközről csak egy felhasználóval tudjon játszani, hogy elkerüljük a duplikálásokat és hogy más játékosok is sikerélménnyel tudják játszani a játékot.</w:t>
+      </w:r>
+    </w:p>
+    <w:p>
+      <w:pPr>
+        <w:spacing w:after="0"/>
+        <w:ind w:firstLine="720"/>
+        <w:jc w:val="both"/>
+        <w:rPr>
+          <w:rFonts w:ascii="Times New Roman" w:hAnsi="Times New Roman" w:cs="Times New Roman"/>
+          <w:sz w:val="24"/>
+          <w:szCs w:val="24"/>
+          <w:lang w:val="hu-HU"/>
+        </w:rPr>
+      </w:pPr>
+    </w:p>
+    <w:p>
+      <w:pPr>
+        <w:spacing w:after="0"/>
+        <w:jc w:val="center"/>
+        <w:rPr>
+          <w:rFonts w:ascii="Times New Roman" w:hAnsi="Times New Roman" w:cs="Times New Roman"/>
+          <w:sz w:val="24"/>
+          <w:szCs w:val="24"/>
+          <w:lang w:val="hu-HU"/>
+        </w:rPr>
+      </w:pPr>
+      <w:r>
+        <w:rPr>
+          <w:noProof/>
+        </w:rPr>
+        <w:drawing>
+          <wp:inline distT="0" distB="0" distL="0" distR="0" wp14:anchorId="0E9123DB" wp14:editId="711942C6">
+            <wp:extent cx="4511893" cy="1704975"/>
+            <wp:effectExtent l="0" t="0" r="3175" b="0"/>
+            <wp:docPr id="2" name="Picture 2"/>
+            <wp:cNvGraphicFramePr>
+              <a:graphicFrameLocks xmlns:a="http://schemas.openxmlformats.org/drawingml/2006/main" noChangeAspect="1"/>
+            </wp:cNvGraphicFramePr>
+            <a:graphic xmlns:a="http://schemas.openxmlformats.org/drawingml/2006/main">
+              <a:graphicData uri="http://schemas.openxmlformats.org/drawingml/2006/picture">
+                <pic:pic xmlns:pic="http://schemas.openxmlformats.org/drawingml/2006/picture">
+                  <pic:nvPicPr>
+                    <pic:cNvPr id="1" name=""/>
+                    <pic:cNvPicPr/>
+                  </pic:nvPicPr>
+                  <pic:blipFill>
+                    <a:blip r:embed="rId21"/>
+                    <a:stretch>
+                      <a:fillRect/>
+                    </a:stretch>
+                  </pic:blipFill>
+                  <pic:spPr>
+                    <a:xfrm>
+                      <a:off x="0" y="0"/>
+                      <a:ext cx="4524998" cy="1709927"/>
+                    </a:xfrm>
+                    <a:prstGeom prst="rect">
+                      <a:avLst/>
+                    </a:prstGeom>
+                  </pic:spPr>
+                </pic:pic>
+              </a:graphicData>
+            </a:graphic>
+          </wp:inline>
+        </w:drawing>
+      </w:r>
+    </w:p>
+    <w:p>
+      <w:pPr>
+        <w:spacing w:after="0"/>
+        <w:jc w:val="center"/>
+        <w:rPr>
+          <w:rFonts w:ascii="Times New Roman" w:hAnsi="Times New Roman" w:cs="Times New Roman"/>
+          <w:sz w:val="24"/>
+          <w:szCs w:val="24"/>
+          <w:lang w:val="hu-HU"/>
+        </w:rPr>
+      </w:pPr>
+      <w:bookmarkStart w:id="23" w:name="OLE_LINK33"/>
+      <w:bookmarkStart w:id="24" w:name="OLE_LINK34"/>
+      <w:r>
+        <w:rPr>
+          <w:rFonts w:ascii="Times New Roman" w:hAnsi="Times New Roman" w:cs="Times New Roman"/>
+          <w:sz w:val="24"/>
+          <w:szCs w:val="24"/>
+          <w:lang w:val="hu-HU"/>
+        </w:rPr>
+        <w:t>3.2</w:t>
+      </w:r>
+      <w:r>
+        <w:rPr>
+          <w:rFonts w:ascii="Times New Roman" w:hAnsi="Times New Roman" w:cs="Times New Roman"/>
+          <w:sz w:val="24"/>
+          <w:szCs w:val="24"/>
+          <w:lang w:val="hu-HU"/>
+        </w:rPr>
+        <w:t>.</w:t>
+      </w:r>
+      <w:r>
+        <w:rPr>
+          <w:rFonts w:ascii="Times New Roman" w:hAnsi="Times New Roman" w:cs="Times New Roman"/>
+          <w:sz w:val="24"/>
+          <w:szCs w:val="24"/>
+          <w:lang w:val="hu-HU"/>
+        </w:rPr>
+        <w:t>Ábra. Login ablak</w:t>
+      </w:r>
+      <w:bookmarkEnd w:id="23"/>
+      <w:bookmarkEnd w:id="24"/>
+    </w:p>
+    <w:p>
+      <w:pPr>
+        <w:pStyle w:val="Cmsor3"/>
+        <w:numPr>
+          <w:ilvl w:val="2"/>
+          <w:numId w:val="1"/>
+        </w:numPr>
+        <w:spacing w:before="360" w:after="360"/>
+        <w:rPr>
+          <w:rFonts w:ascii="Times New Roman" w:hAnsi="Times New Roman" w:cs="Times New Roman"/>
+          <w:b/>
+          <w:color w:val="auto"/>
+          <w:lang w:val="hu-HU"/>
+        </w:rPr>
+      </w:pPr>
+      <w:bookmarkStart w:id="25" w:name="_Toc135947957"/>
+      <w:bookmarkEnd w:id="22"/>
+      <w:r>
+        <w:rPr>
+          <w:rFonts w:ascii="Times New Roman" w:hAnsi="Times New Roman" w:cs="Times New Roman"/>
+          <w:b/>
+          <w:color w:val="auto"/>
+          <w:lang w:val="hu-HU"/>
+        </w:rPr>
+        <w:t>R</w:t>
+      </w:r>
+      <w:r>
+        <w:rPr>
+          <w:rFonts w:ascii="Times New Roman" w:hAnsi="Times New Roman" w:cs="Times New Roman"/>
+          <w:b/>
+          <w:color w:val="auto"/>
+          <w:lang w:val="hu-HU"/>
+        </w:rPr>
+        <w:t>anglista</w:t>
+      </w:r>
+      <w:bookmarkEnd w:id="25"/>
+    </w:p>
+    <w:p>
+      <w:pPr>
+        <w:spacing w:after="0" w:line="360" w:lineRule="auto"/>
+        <w:ind w:firstLine="720"/>
+        <w:jc w:val="both"/>
+        <w:rPr>
+          <w:rFonts w:ascii="Times New Roman" w:hAnsi="Times New Roman" w:cs="Times New Roman"/>
+          <w:sz w:val="24"/>
+          <w:szCs w:val="24"/>
+          <w:lang w:val="hu-HU"/>
+        </w:rPr>
+      </w:pPr>
+      <w:r>
+        <w:rPr>
+          <w:rFonts w:ascii="Times New Roman" w:hAnsi="Times New Roman" w:cs="Times New Roman"/>
+          <w:sz w:val="24"/>
+          <w:szCs w:val="24"/>
+          <w:lang w:val="hu-HU"/>
+        </w:rPr>
+        <w:t>A ranglistában</w:t>
+      </w:r>
+      <w:r>
+        <w:rPr>
+          <w:rFonts w:ascii="Times New Roman" w:hAnsi="Times New Roman" w:cs="Times New Roman"/>
+          <w:sz w:val="24"/>
+          <w:szCs w:val="24"/>
+          <w:lang w:val="hu-HU"/>
+        </w:rPr>
+        <w:t xml:space="preserve"> </w:t>
+      </w:r>
+      <w:r>
+        <w:rPr>
+          <w:rFonts w:ascii="Times New Roman" w:hAnsi="Times New Roman" w:cs="Times New Roman"/>
+          <w:sz w:val="24"/>
+          <w:szCs w:val="24"/>
+          <w:lang w:val="hu-HU"/>
+        </w:rPr>
+        <w:t>megtekinthető az első x játékos legjobb pontszáma, a</w:t>
+      </w:r>
+    </w:p>
+    <w:p>
+      <w:pPr>
+        <w:jc w:val="center"/>
+        <w:rPr>
+          <w:rFonts w:ascii="Times New Roman" w:hAnsi="Times New Roman" w:cs="Times New Roman"/>
+          <w:lang w:val="hu-HU"/>
+        </w:rPr>
+      </w:pPr>
+    </w:p>
+    <w:p>
+      <w:pPr>
+        <w:jc w:val="center"/>
+        <w:rPr>
+          <w:rFonts w:ascii="Times New Roman" w:hAnsi="Times New Roman" w:cs="Times New Roman"/>
           <w:lang w:val="hu-HU"/>
         </w:rPr>
       </w:pPr>
@@ -4871,7 +5725,7 @@
           <w:szCs w:val="24"/>
           <w:lang w:val="hu-HU"/>
         </w:rPr>
-        <w:t>Ábra. Új felhasználó létrehozása</w:t>
+        <w:t>Ábra. Felhasználó hozzáadása ranglistához</w:t>
       </w:r>
     </w:p>
     <w:p>
@@ -4901,7 +5755,7 @@
           <w:lang w:val="hu-HU"/>
         </w:rPr>
       </w:pPr>
-      <w:bookmarkStart w:id="27" w:name="_Toc135947958"/>
+      <w:bookmarkStart w:id="26" w:name="_Toc135947958"/>
       <w:r>
         <w:rPr>
           <w:rFonts w:ascii="Times New Roman" w:hAnsi="Times New Roman" w:cs="Times New Roman"/>
@@ -4914,11 +5768,12 @@
         <w:lastRenderedPageBreak/>
         <w:t>Következtetések</w:t>
       </w:r>
-      <w:bookmarkEnd w:id="27"/>
-    </w:p>
-    <w:p>
-      <w:pPr>
-        <w:spacing w:after="0" w:line="360" w:lineRule="auto"/>
+      <w:bookmarkEnd w:id="26"/>
+    </w:p>
+    <w:p>
+      <w:pPr>
+        <w:spacing w:after="0" w:line="360" w:lineRule="auto"/>
+        <w:ind w:firstLine="448"/>
         <w:jc w:val="both"/>
         <w:rPr>
           <w:rFonts w:ascii="Times New Roman" w:hAnsi="Times New Roman" w:cs="Times New Roman"/>
@@ -4934,55 +5789,14 @@
           <w:szCs w:val="24"/>
           <w:lang w:val="hu-HU"/>
         </w:rPr>
-        <w:t xml:space="preserve">Fusce a metus eu diam varius congue nec nec sapien. Vestibulum orci tortor, sollicitudin ac euismod non, placerat ac augue. Nunc convallis accumsan justo. Pellentesque habitant morbi tristique senectus et netus et malesuada fames ac turpis egestas. </w:t>
-      </w:r>
-    </w:p>
-    <w:p>
-      <w:pPr>
-        <w:spacing w:after="0" w:line="360" w:lineRule="auto"/>
-        <w:ind w:firstLine="720"/>
+        <w:t xml:space="preserve">Ennek a játéknak az elkészítése rengeteg tapasztalatot és bátorságot adott nekem, hogy majd belekezdjek egy jobban kidolgozott, modernebb játéba a közeljövőben. A játék készítés egy elég bonyolult, de annál kifinomultabb folyamat, rengeteg türelem és odaadás kell hozzá, nagyon sok mindent le kell tesztelni, ki kell próbálni a funkciókat, javítani a hibákat és megtenni mindent, hogy egy olyan játékot tudjunk elkészíteni, ami megragadja a játékost, nem unalmas és leköti a figyelmet. </w:t>
+      </w:r>
+    </w:p>
+    <w:p>
+      <w:pPr>
+        <w:spacing w:after="0" w:line="360" w:lineRule="auto"/>
+        <w:ind w:firstLine="448"/>
         <w:jc w:val="both"/>
-        <w:rPr>
-          <w:rFonts w:ascii="Times New Roman" w:hAnsi="Times New Roman" w:cs="Times New Roman"/>
-          <w:sz w:val="24"/>
-          <w:szCs w:val="24"/>
-          <w:lang w:val="hu-HU"/>
-        </w:rPr>
-      </w:pPr>
-      <w:r>
-        <w:rPr>
-          <w:rFonts w:ascii="Times New Roman" w:hAnsi="Times New Roman" w:cs="Times New Roman"/>
-          <w:sz w:val="24"/>
-          <w:szCs w:val="24"/>
-          <w:lang w:val="hu-HU"/>
-        </w:rPr>
-        <w:t xml:space="preserve">Donec malesuada vehicula lectus, viverra sodales ipsum gravida nec. Integer gravida nisi ut magna mollis molestie. Nullam pharetra accumsan sagittis. Proin tristique rhoncus orci, eget vulputate nisi sollicitudin et. Quisque lacus augue, mollis non mollis et, ullamcorper in purus. Morbi et sem orci. </w:t>
-      </w:r>
-    </w:p>
-    <w:p>
-      <w:pPr>
-        <w:spacing w:after="0" w:line="360" w:lineRule="auto"/>
-        <w:ind w:firstLine="720"/>
-        <w:jc w:val="both"/>
-        <w:rPr>
-          <w:rFonts w:ascii="Times New Roman" w:hAnsi="Times New Roman" w:cs="Times New Roman"/>
-          <w:sz w:val="24"/>
-          <w:szCs w:val="24"/>
-          <w:lang w:val="hu-HU"/>
-        </w:rPr>
-      </w:pPr>
-      <w:r>
-        <w:rPr>
-          <w:rFonts w:ascii="Times New Roman" w:hAnsi="Times New Roman" w:cs="Times New Roman"/>
-          <w:sz w:val="24"/>
-          <w:szCs w:val="24"/>
-          <w:lang w:val="hu-HU"/>
-        </w:rPr>
-        <w:t xml:space="preserve">Praesent accumsan odio in ante ullamcorper id pellentesque mauris rhoncus. Duis vitae neque dolor. Duis sed purus at eros bibendum cursus nec a nulla. Donec turpis quam, ultricies id pretium sit amet, gravida eget leo. </w:t>
-      </w:r>
-    </w:p>
-    <w:p>
-      <w:pPr>
         <w:rPr>
           <w:rFonts w:ascii="Times New Roman" w:eastAsiaTheme="majorEastAsia" w:hAnsi="Times New Roman" w:cs="Times New Roman"/>
           <w:sz w:val="32"/>
@@ -4990,6 +5804,17 @@
           <w:lang w:val="hu-HU"/>
         </w:rPr>
       </w:pPr>
+      <w:r>
+        <w:rPr>
+          <w:rFonts w:ascii="Times New Roman" w:hAnsi="Times New Roman" w:cs="Times New Roman"/>
+          <w:sz w:val="24"/>
+          <w:szCs w:val="24"/>
+          <w:lang w:val="hu-HU"/>
+        </w:rPr>
+        <w:t>Az eddigi államvizsga dolgozatokban nem véltem felfedezni hasonló játékot, ami egy kissé megrémisztett az elején, de végül még is belevágtam, amit nem bántam meg, mert máshonnan ezt a tudást nem tudtam volna megszerezni.</w:t>
+      </w:r>
+      <w:bookmarkStart w:id="27" w:name="_GoBack"/>
+      <w:bookmarkEnd w:id="27"/>
       <w:r>
         <w:rPr>
           <w:rFonts w:ascii="Times New Roman" w:hAnsi="Times New Roman" w:cs="Times New Roman"/>
@@ -5041,80 +5866,24 @@
           <w:szCs w:val="24"/>
         </w:rPr>
       </w:pPr>
+      <w:hyperlink r:id="rId22" w:history="1">
+        <w:r>
+          <w:rPr>
+            <w:rFonts w:ascii="Times New Roman" w:hAnsi="Times New Roman" w:cs="Times New Roman"/>
+            <w:sz w:val="24"/>
+            <w:szCs w:val="24"/>
+            <w:lang w:val="hu-HU"/>
+          </w:rPr>
+          <w:t>https://docs.unity3d.com/Manual/Toolbar.html</w:t>
+        </w:r>
+      </w:hyperlink>
       <w:r>
         <w:rPr>
           <w:rFonts w:ascii="Times New Roman" w:hAnsi="Times New Roman"/>
           <w:sz w:val="24"/>
           <w:szCs w:val="24"/>
         </w:rPr>
-        <w:t>Bogert, K. and Doshi, P. (2018):</w:t>
-      </w:r>
-      <w:r>
-        <w:rPr>
-          <w:rFonts w:ascii="Times New Roman" w:hAnsi="Times New Roman" w:cs="Times New Roman"/>
-          <w:sz w:val="24"/>
-          <w:szCs w:val="24"/>
-          <w:lang w:val="hu-HU"/>
-        </w:rPr>
-        <w:t xml:space="preserve"> </w:t>
-      </w:r>
-      <w:r>
-        <w:rPr>
-          <w:rFonts w:ascii="Times New Roman" w:hAnsi="Times New Roman"/>
-          <w:i/>
-          <w:sz w:val="24"/>
-          <w:szCs w:val="24"/>
-        </w:rPr>
-        <w:t>Multi-robot inverse reinforcement learning under occlusion with estimation of state transitions</w:t>
-      </w:r>
-      <w:r>
-        <w:rPr>
-          <w:rFonts w:ascii="Times New Roman" w:hAnsi="Times New Roman"/>
-          <w:i/>
-          <w:sz w:val="24"/>
-          <w:szCs w:val="24"/>
-        </w:rPr>
-        <w:t xml:space="preserve">, </w:t>
-      </w:r>
-      <w:r>
-        <w:rPr>
-          <w:rFonts w:ascii="Times New Roman" w:hAnsi="Times New Roman"/>
-          <w:sz w:val="24"/>
-          <w:szCs w:val="24"/>
-        </w:rPr>
-        <w:t xml:space="preserve">Artificial Intelligence, </w:t>
-      </w:r>
-      <w:r>
-        <w:rPr>
-          <w:rFonts w:ascii="Times New Roman" w:hAnsi="Times New Roman"/>
-          <w:sz w:val="24"/>
-          <w:szCs w:val="24"/>
-        </w:rPr>
-        <w:t>V</w:t>
-      </w:r>
-      <w:r>
-        <w:rPr>
-          <w:rFonts w:ascii="Times New Roman" w:hAnsi="Times New Roman"/>
-          <w:sz w:val="24"/>
-          <w:szCs w:val="24"/>
-        </w:rPr>
-        <w:t xml:space="preserve">ol. </w:t>
-      </w:r>
-      <w:r>
-        <w:rPr>
-          <w:rFonts w:ascii="Times New Roman" w:hAnsi="Times New Roman"/>
-          <w:sz w:val="24"/>
-          <w:szCs w:val="24"/>
-        </w:rPr>
-        <w:t>263, pp.</w:t>
-      </w:r>
-      <w:r>
-        <w:rPr>
-          <w:rFonts w:ascii="Times New Roman" w:hAnsi="Times New Roman"/>
-          <w:sz w:val="24"/>
-          <w:szCs w:val="24"/>
-        </w:rPr>
-        <w:t xml:space="preserve"> 46-73.</w:t>
+        <w:t>.</w:t>
       </w:r>
     </w:p>
     <w:p>
@@ -5139,101 +5908,32 @@
         </w:numPr>
         <w:jc w:val="both"/>
         <w:rPr>
-          <w:rFonts w:ascii="Times New Roman" w:hAnsi="Times New Roman"/>
-          <w:sz w:val="24"/>
-          <w:szCs w:val="24"/>
-        </w:rPr>
-      </w:pPr>
-      <w:r>
-        <w:rPr>
-          <w:rFonts w:ascii="Times New Roman" w:hAnsi="Times New Roman"/>
-          <w:sz w:val="24"/>
-          <w:szCs w:val="24"/>
-        </w:rPr>
-        <w:t xml:space="preserve">Ekler Péter, </w:t>
-      </w:r>
-      <w:hyperlink r:id="rId17" w:history="1">
+          <w:rFonts w:ascii="Times New Roman" w:hAnsi="Times New Roman" w:cs="Times New Roman"/>
+          <w:sz w:val="24"/>
+          <w:szCs w:val="24"/>
+          <w:lang w:val="hu-HU"/>
+        </w:rPr>
+      </w:pPr>
+      <w:hyperlink r:id="rId23" w:history="1">
         <w:r>
           <w:rPr>
-            <w:rFonts w:ascii="Times New Roman" w:hAnsi="Times New Roman"/>
+            <w:rStyle w:val="Hiperhivatkozs"/>
+            <w:rFonts w:ascii="Times New Roman" w:hAnsi="Times New Roman" w:cs="Times New Roman"/>
             <w:sz w:val="24"/>
             <w:szCs w:val="24"/>
+            <w:lang w:val="hu-HU"/>
           </w:rPr>
-          <w:t>Fehér Marcell</w:t>
+          <w:t>https://docs.unity3d.com/Manual/UsingTheEditor.htmle</w:t>
         </w:r>
       </w:hyperlink>
       <w:r>
         <w:rPr>
-          <w:rFonts w:ascii="Times New Roman" w:hAnsi="Times New Roman"/>
-          <w:sz w:val="24"/>
-          <w:szCs w:val="24"/>
-        </w:rPr>
-        <w:t xml:space="preserve">, </w:t>
-      </w:r>
-      <w:hyperlink r:id="rId18" w:history="1">
-        <w:r>
-          <w:rPr>
-            <w:rFonts w:ascii="Times New Roman" w:hAnsi="Times New Roman"/>
-            <w:sz w:val="24"/>
-            <w:szCs w:val="24"/>
-          </w:rPr>
-          <w:t>Forstner Bertalan</w:t>
-        </w:r>
-      </w:hyperlink>
-      <w:r>
-        <w:rPr>
-          <w:rFonts w:ascii="Times New Roman" w:hAnsi="Times New Roman"/>
-          <w:sz w:val="24"/>
-          <w:szCs w:val="24"/>
-        </w:rPr>
-        <w:t xml:space="preserve">, </w:t>
-      </w:r>
-      <w:hyperlink r:id="rId19" w:history="1">
-        <w:r>
-          <w:rPr>
-            <w:rFonts w:ascii="Times New Roman" w:hAnsi="Times New Roman"/>
-            <w:sz w:val="24"/>
-            <w:szCs w:val="24"/>
-          </w:rPr>
-          <w:t>Kelényi Imre</w:t>
-        </w:r>
-      </w:hyperlink>
-      <w:r>
-        <w:rPr>
-          <w:rFonts w:ascii="Times New Roman" w:hAnsi="Times New Roman"/>
-          <w:sz w:val="24"/>
-          <w:szCs w:val="24"/>
-        </w:rPr>
-        <w:t xml:space="preserve">. (2012): </w:t>
-      </w:r>
-      <w:bookmarkStart w:id="29" w:name="OLE_LINK35"/>
-      <w:bookmarkStart w:id="30" w:name="OLE_LINK36"/>
-      <w:r>
-        <w:rPr>
-          <w:rFonts w:ascii="Times New Roman" w:hAnsi="Times New Roman"/>
-          <w:i/>
-          <w:sz w:val="24"/>
-          <w:szCs w:val="24"/>
-        </w:rPr>
-        <w:t>Android-alapú szoftverfejlesztés</w:t>
-      </w:r>
-      <w:bookmarkEnd w:id="29"/>
-      <w:bookmarkEnd w:id="30"/>
-      <w:r>
-        <w:rPr>
-          <w:rFonts w:ascii="Times New Roman" w:hAnsi="Times New Roman"/>
-          <w:sz w:val="24"/>
-          <w:szCs w:val="24"/>
-        </w:rPr>
-        <w:t xml:space="preserve">, Szak Kiadó Kft., </w:t>
-      </w:r>
-      <w:r>
-        <w:rPr>
-          <w:rFonts w:ascii="Times New Roman" w:hAnsi="Times New Roman"/>
-          <w:sz w:val="24"/>
-          <w:szCs w:val="24"/>
-        </w:rPr>
-        <w:t>Bicske.</w:t>
+          <w:rFonts w:ascii="Times New Roman" w:hAnsi="Times New Roman" w:cs="Times New Roman"/>
+          <w:sz w:val="24"/>
+          <w:szCs w:val="24"/>
+          <w:lang w:val="hu-HU"/>
+        </w:rPr>
+        <w:t>.</w:t>
       </w:r>
     </w:p>
     <w:p>
@@ -5242,10 +5942,10 @@
         <w:ind w:left="360"/>
         <w:jc w:val="both"/>
         <w:rPr>
-          <w:rFonts w:ascii="Times New Roman" w:hAnsi="Times New Roman"/>
-          <w:i/>
-          <w:sz w:val="24"/>
-          <w:szCs w:val="24"/>
+          <w:rFonts w:ascii="Times New Roman" w:hAnsi="Times New Roman" w:cs="Times New Roman"/>
+          <w:sz w:val="24"/>
+          <w:szCs w:val="24"/>
+          <w:lang w:val="hu-HU"/>
         </w:rPr>
       </w:pPr>
     </w:p>
@@ -5258,64 +5958,34 @@
         </w:numPr>
         <w:jc w:val="both"/>
         <w:rPr>
-          <w:rFonts w:ascii="Times New Roman" w:hAnsi="Times New Roman"/>
-          <w:i/>
-          <w:sz w:val="24"/>
-          <w:szCs w:val="24"/>
-        </w:rPr>
-      </w:pPr>
-      <w:r>
-        <w:rPr>
-          <w:rFonts w:ascii="Times New Roman" w:hAnsi="Times New Roman"/>
-          <w:sz w:val="24"/>
-          <w:szCs w:val="24"/>
-        </w:rPr>
-        <w:t xml:space="preserve">Ferrucci, F., Salza, P., Sarro, F. (2018): </w:t>
-      </w:r>
-      <w:hyperlink r:id="rId20" w:history="1">
+          <w:rFonts w:ascii="Times New Roman" w:hAnsi="Times New Roman" w:cs="Times New Roman"/>
+          <w:sz w:val="24"/>
+          <w:szCs w:val="24"/>
+          <w:lang w:val="hu-HU"/>
+        </w:rPr>
+      </w:pPr>
+      <w:hyperlink r:id="rId24" w:history="1">
         <w:r>
           <w:rPr>
-            <w:rFonts w:ascii="Times New Roman" w:hAnsi="Times New Roman"/>
-            <w:i/>
+            <w:rFonts w:ascii="Times New Roman" w:hAnsi="Times New Roman" w:cs="Times New Roman"/>
             <w:sz w:val="24"/>
             <w:szCs w:val="24"/>
+            <w:lang w:val="hu-HU"/>
           </w:rPr>
-          <w:t>Using Hadoop MapReduce for Parallel Genetic Algorithms: A Comparison of the Global, Grid and Island Models</w:t>
+          <w:t>https://learn.microsoft.com/en-us/dotnet/csharp/tour-of-csharp/</w:t>
         </w:r>
       </w:hyperlink>
-      <w:r>
-        <w:rPr>
-          <w:rFonts w:ascii="Times New Roman" w:hAnsi="Times New Roman"/>
-          <w:i/>
-          <w:sz w:val="24"/>
-          <w:szCs w:val="24"/>
-        </w:rPr>
-        <w:t xml:space="preserve">, </w:t>
-      </w:r>
-      <w:r>
-        <w:rPr>
-          <w:rFonts w:ascii="Times New Roman" w:hAnsi="Times New Roman"/>
-          <w:sz w:val="24"/>
-          <w:szCs w:val="24"/>
-        </w:rPr>
-        <w:t xml:space="preserve">Evolutionary Computation, Vol. 26, </w:t>
-      </w:r>
-      <w:r>
-        <w:rPr>
-          <w:rFonts w:ascii="Times New Roman" w:hAnsi="Times New Roman"/>
-          <w:sz w:val="24"/>
-          <w:szCs w:val="24"/>
-        </w:rPr>
-        <w:t>pp. 535–567</w:t>
-      </w:r>
-      <w:r>
-        <w:rPr>
-          <w:rFonts w:ascii="Times New Roman" w:hAnsi="Times New Roman"/>
-          <w:sz w:val="24"/>
-          <w:szCs w:val="24"/>
-        </w:rPr>
-        <w:t>.</w:t>
-      </w:r>
+    </w:p>
+    <w:p>
+      <w:pPr>
+        <w:pStyle w:val="Listaszerbekezds"/>
+        <w:rPr>
+          <w:rFonts w:ascii="Times New Roman" w:hAnsi="Times New Roman" w:cs="Times New Roman"/>
+          <w:sz w:val="24"/>
+          <w:szCs w:val="24"/>
+          <w:lang w:val="hu-HU"/>
+        </w:rPr>
+      </w:pPr>
     </w:p>
     <w:p>
       <w:pPr>
@@ -5323,10 +5993,10 @@
         <w:ind w:left="360"/>
         <w:jc w:val="both"/>
         <w:rPr>
-          <w:rFonts w:ascii="Times New Roman" w:hAnsi="Times New Roman"/>
-          <w:i/>
-          <w:sz w:val="24"/>
-          <w:szCs w:val="24"/>
+          <w:rFonts w:ascii="Times New Roman" w:hAnsi="Times New Roman" w:cs="Times New Roman"/>
+          <w:sz w:val="24"/>
+          <w:szCs w:val="24"/>
+          <w:lang w:val="hu-HU"/>
         </w:rPr>
       </w:pPr>
     </w:p>
@@ -5345,89 +6015,17 @@
           <w:lang w:val="hu-HU"/>
         </w:rPr>
       </w:pPr>
-      <w:r>
-        <w:rPr>
-          <w:rFonts w:ascii="Times New Roman" w:hAnsi="Times New Roman"/>
-          <w:sz w:val="24"/>
-          <w:szCs w:val="24"/>
-        </w:rPr>
-        <w:t>Nixon</w:t>
-      </w:r>
-      <w:r>
-        <w:rPr>
-          <w:rFonts w:ascii="Times New Roman" w:hAnsi="Times New Roman"/>
-          <w:sz w:val="24"/>
-          <w:szCs w:val="24"/>
-        </w:rPr>
-        <w:t>,</w:t>
-      </w:r>
-      <w:r>
-        <w:rPr>
-          <w:rFonts w:ascii="Times New Roman" w:hAnsi="Times New Roman"/>
-          <w:sz w:val="24"/>
-          <w:szCs w:val="24"/>
-        </w:rPr>
-        <w:t xml:space="preserve"> R. (2018): </w:t>
-      </w:r>
-      <w:r>
-        <w:rPr>
-          <w:rFonts w:ascii="Times New Roman" w:hAnsi="Times New Roman"/>
-          <w:i/>
-          <w:sz w:val="24"/>
-          <w:szCs w:val="24"/>
-        </w:rPr>
-        <w:t>Learning PHP, MySQL &amp; JavaScript: With jQuery, CSS &amp; HTML5</w:t>
-      </w:r>
-      <w:r>
-        <w:rPr>
-          <w:rFonts w:ascii="Times New Roman" w:hAnsi="Times New Roman"/>
-          <w:sz w:val="24"/>
-          <w:szCs w:val="24"/>
-        </w:rPr>
-        <w:t>,</w:t>
-      </w:r>
-      <w:r>
-        <w:rPr>
-          <w:rFonts w:ascii="Times New Roman" w:hAnsi="Times New Roman"/>
-          <w:sz w:val="24"/>
-          <w:szCs w:val="24"/>
-        </w:rPr>
-        <w:t xml:space="preserve"> </w:t>
-      </w:r>
-      <w:hyperlink r:id="rId21" w:history="1">
+      <w:hyperlink r:id="rId25" w:history="1">
         <w:r>
           <w:rPr>
-            <w:rFonts w:ascii="Times New Roman" w:hAnsi="Times New Roman"/>
+            <w:rFonts w:ascii="Times New Roman" w:hAnsi="Times New Roman" w:cs="Times New Roman"/>
             <w:sz w:val="24"/>
             <w:szCs w:val="24"/>
+            <w:lang w:val="hu-HU"/>
           </w:rPr>
-          <w:t>O'Reilly</w:t>
+          <w:t>https://docs.unity3d.com/Manual/VisualStudioIntegration.html</w:t>
         </w:r>
       </w:hyperlink>
-      <w:r>
-        <w:rPr>
-          <w:rFonts w:ascii="Times New Roman" w:hAnsi="Times New Roman"/>
-          <w:sz w:val="24"/>
-          <w:szCs w:val="24"/>
-        </w:rPr>
-        <w:t xml:space="preserve"> </w:t>
-      </w:r>
-      <w:r>
-        <w:rPr>
-          <w:rFonts w:ascii="Times New Roman" w:hAnsi="Times New Roman"/>
-          <w:sz w:val="24"/>
-          <w:szCs w:val="24"/>
-        </w:rPr>
-        <w:t>Media</w:t>
-      </w:r>
-      <w:r>
-        <w:rPr>
-          <w:rFonts w:ascii="Times New Roman" w:hAnsi="Times New Roman"/>
-          <w:sz w:val="24"/>
-          <w:szCs w:val="24"/>
-        </w:rPr>
-        <w:t>, USA.</w:t>
-      </w:r>
     </w:p>
     <w:p>
       <w:pPr>
@@ -5457,130 +6055,21 @@
           <w:lang w:val="hu-HU"/>
         </w:rPr>
       </w:pPr>
-      <w:r>
-        <w:rPr>
-          <w:rFonts w:ascii="Times New Roman" w:hAnsi="Times New Roman"/>
-          <w:sz w:val="24"/>
-          <w:szCs w:val="24"/>
-        </w:rPr>
-        <w:t>Sklar</w:t>
-      </w:r>
-      <w:r>
-        <w:rPr>
-          <w:rFonts w:ascii="Times New Roman" w:hAnsi="Times New Roman"/>
-          <w:sz w:val="24"/>
-          <w:szCs w:val="24"/>
-        </w:rPr>
-        <w:t>, D.</w:t>
-      </w:r>
-      <w:r>
-        <w:rPr>
-          <w:rFonts w:ascii="Times New Roman" w:hAnsi="Times New Roman"/>
-          <w:sz w:val="24"/>
-          <w:szCs w:val="24"/>
-        </w:rPr>
-        <w:t xml:space="preserve"> and</w:t>
-      </w:r>
-      <w:r>
-        <w:rPr>
-          <w:rFonts w:ascii="Times New Roman" w:hAnsi="Times New Roman"/>
-          <w:sz w:val="24"/>
-          <w:szCs w:val="24"/>
-        </w:rPr>
-        <w:t xml:space="preserve"> </w:t>
-      </w:r>
-      <w:r>
-        <w:rPr>
-          <w:rFonts w:ascii="Times New Roman" w:hAnsi="Times New Roman"/>
-          <w:sz w:val="24"/>
-          <w:szCs w:val="24"/>
-        </w:rPr>
-        <w:t>Trachtenberg</w:t>
-      </w:r>
-      <w:r>
-        <w:rPr>
-          <w:rFonts w:ascii="Times New Roman" w:hAnsi="Times New Roman"/>
-          <w:sz w:val="24"/>
-          <w:szCs w:val="24"/>
-        </w:rPr>
-        <w:t>, A. (2014):</w:t>
-      </w:r>
-      <w:r>
-        <w:rPr>
-          <w:rFonts w:ascii="Times New Roman" w:hAnsi="Times New Roman"/>
-          <w:sz w:val="24"/>
-          <w:szCs w:val="24"/>
-        </w:rPr>
-        <w:t xml:space="preserve"> </w:t>
-      </w:r>
-      <w:bookmarkStart w:id="31" w:name="OLE_LINK37"/>
-      <w:bookmarkStart w:id="32" w:name="OLE_LINK38"/>
-      <w:r>
-        <w:rPr>
-          <w:rFonts w:ascii="Times New Roman" w:hAnsi="Times New Roman"/>
-          <w:i/>
-          <w:sz w:val="24"/>
-          <w:szCs w:val="24"/>
-        </w:rPr>
-        <w:t>PHP cookbook</w:t>
-      </w:r>
-      <w:bookmarkEnd w:id="31"/>
-      <w:bookmarkEnd w:id="32"/>
-      <w:r>
-        <w:rPr>
-          <w:rFonts w:ascii="Times New Roman" w:hAnsi="Times New Roman"/>
-          <w:sz w:val="24"/>
-          <w:szCs w:val="24"/>
-        </w:rPr>
-        <w:t>,</w:t>
-      </w:r>
-      <w:r>
-        <w:rPr>
-          <w:rFonts w:ascii="Times New Roman" w:hAnsi="Times New Roman"/>
-          <w:sz w:val="24"/>
-          <w:szCs w:val="24"/>
-        </w:rPr>
-        <w:t xml:space="preserve"> </w:t>
-      </w:r>
-      <w:hyperlink r:id="rId22" w:history="1">
+      <w:hyperlink r:id="rId26" w:history="1">
         <w:r>
           <w:rPr>
-            <w:rFonts w:ascii="Times New Roman" w:hAnsi="Times New Roman"/>
+            <w:rFonts w:ascii="Times New Roman" w:hAnsi="Times New Roman" w:cs="Times New Roman"/>
             <w:sz w:val="24"/>
             <w:szCs w:val="24"/>
+            <w:lang w:val="hu-HU"/>
           </w:rPr>
-          <w:t>O'Reilly</w:t>
+          <w:t>https://helpx.adobe.com/creative-cloud/faq/mixamo-faq.html</w:t>
         </w:r>
       </w:hyperlink>
-      <w:r>
-        <w:rPr>
-          <w:rFonts w:ascii="Times New Roman" w:hAnsi="Times New Roman"/>
-          <w:sz w:val="24"/>
-          <w:szCs w:val="24"/>
-        </w:rPr>
-        <w:t xml:space="preserve"> </w:t>
-      </w:r>
-      <w:r>
-        <w:rPr>
-          <w:rFonts w:ascii="Times New Roman" w:hAnsi="Times New Roman"/>
-          <w:sz w:val="24"/>
-          <w:szCs w:val="24"/>
-        </w:rPr>
-        <w:t>Media</w:t>
-      </w:r>
-      <w:r>
-        <w:rPr>
-          <w:rFonts w:ascii="Times New Roman" w:hAnsi="Times New Roman"/>
-          <w:sz w:val="24"/>
-          <w:szCs w:val="24"/>
-        </w:rPr>
-        <w:t>, USA.</w:t>
-      </w:r>
     </w:p>
     <w:p>
       <w:pPr>
         <w:pStyle w:val="Listaszerbekezds"/>
-        <w:jc w:val="both"/>
         <w:rPr>
           <w:rFonts w:ascii="Times New Roman" w:hAnsi="Times New Roman" w:cs="Times New Roman"/>
           <w:sz w:val="24"/>
@@ -5617,105 +6106,17 @@
           <w:lang w:val="hu-HU"/>
         </w:rPr>
       </w:pPr>
-      <w:r>
-        <w:rPr>
-          <w:rFonts w:ascii="Times New Roman" w:hAnsi="Times New Roman" w:cs="Times New Roman"/>
-          <w:sz w:val="24"/>
-          <w:szCs w:val="24"/>
-          <w:lang w:val="hu-HU"/>
-        </w:rPr>
-        <w:t>Stauffer</w:t>
-      </w:r>
-      <w:r>
-        <w:rPr>
-          <w:rFonts w:ascii="Times New Roman" w:hAnsi="Times New Roman" w:cs="Times New Roman"/>
-          <w:sz w:val="24"/>
-          <w:szCs w:val="24"/>
-          <w:lang w:val="hu-HU"/>
-        </w:rPr>
-        <w:t>,</w:t>
-      </w:r>
-      <w:r>
-        <w:rPr>
-          <w:rFonts w:ascii="Times New Roman" w:hAnsi="Times New Roman" w:cs="Times New Roman"/>
-          <w:sz w:val="24"/>
-          <w:szCs w:val="24"/>
-          <w:lang w:val="hu-HU"/>
-        </w:rPr>
-        <w:t xml:space="preserve"> M. (2017): </w:t>
-      </w:r>
-      <w:r>
-        <w:rPr>
-          <w:rFonts w:ascii="Times New Roman" w:hAnsi="Times New Roman" w:cs="Times New Roman"/>
-          <w:i/>
-          <w:sz w:val="24"/>
-          <w:szCs w:val="24"/>
-          <w:lang w:val="hu-HU"/>
-        </w:rPr>
-        <w:t>Laravel Up and Running</w:t>
-      </w:r>
-      <w:r>
-        <w:rPr>
-          <w:rFonts w:ascii="Times New Roman" w:hAnsi="Times New Roman" w:cs="Times New Roman"/>
-          <w:sz w:val="24"/>
-          <w:szCs w:val="24"/>
-          <w:lang w:val="hu-HU"/>
-        </w:rPr>
-        <w:t>,</w:t>
-      </w:r>
-      <w:r>
-        <w:rPr>
-          <w:rFonts w:ascii="Times New Roman" w:hAnsi="Times New Roman" w:cs="Times New Roman"/>
-          <w:sz w:val="24"/>
-          <w:szCs w:val="24"/>
-          <w:lang w:val="hu-HU"/>
-        </w:rPr>
-        <w:t xml:space="preserve"> O</w:t>
-      </w:r>
-      <w:r>
-        <w:rPr>
-          <w:rFonts w:ascii="Times New Roman" w:hAnsi="Times New Roman" w:cs="Times New Roman"/>
-          <w:sz w:val="24"/>
-          <w:szCs w:val="24"/>
-        </w:rPr>
-        <w:t>’Reilly</w:t>
-      </w:r>
-      <w:r>
-        <w:rPr>
-          <w:rFonts w:ascii="Times New Roman" w:hAnsi="Times New Roman" w:cs="Times New Roman"/>
-          <w:sz w:val="24"/>
-          <w:szCs w:val="24"/>
-        </w:rPr>
-        <w:t xml:space="preserve"> </w:t>
-      </w:r>
-      <w:r>
-        <w:rPr>
-          <w:rFonts w:ascii="Times New Roman" w:hAnsi="Times New Roman" w:cs="Times New Roman"/>
-          <w:sz w:val="24"/>
-          <w:szCs w:val="24"/>
-        </w:rPr>
-        <w:t>Media</w:t>
-      </w:r>
-      <w:r>
-        <w:rPr>
-          <w:rFonts w:ascii="Times New Roman" w:hAnsi="Times New Roman" w:cs="Times New Roman"/>
-          <w:sz w:val="24"/>
-          <w:szCs w:val="24"/>
-        </w:rPr>
-        <w:t>, USA.</w:t>
-      </w:r>
-    </w:p>
-    <w:p>
-      <w:pPr>
-        <w:pStyle w:val="Listaszerbekezds"/>
-        <w:jc w:val="both"/>
-        <w:rPr>
-          <w:rFonts w:ascii="Times New Roman" w:hAnsi="Times New Roman" w:cs="Times New Roman"/>
-          <w:sz w:val="24"/>
-          <w:szCs w:val="24"/>
-          <w:lang w:val="hu-HU"/>
-        </w:rPr>
-      </w:pPr>
+      <w:hyperlink r:id="rId27" w:history="1">
+        <w:r>
+          <w:rPr>
+            <w:rFonts w:ascii="Times New Roman" w:hAnsi="Times New Roman" w:cs="Times New Roman"/>
+            <w:sz w:val="24"/>
+            <w:szCs w:val="24"/>
+            <w:lang w:val="hu-HU"/>
+          </w:rPr>
+          <w:t>https://docs.github.com/en</w:t>
+        </w:r>
+      </w:hyperlink>
     </w:p>
     <w:p>
       <w:pPr>
@@ -5772,7 +6173,7 @@
         </w:rPr>
         <w:t xml:space="preserve"> J.D., </w:t>
       </w:r>
-      <w:hyperlink r:id="rId23" w:history="1">
+      <w:hyperlink r:id="rId28" w:history="1">
         <w:r>
           <w:rPr>
             <w:rStyle w:val="Hiperhivatkozs"/>
@@ -5804,12 +6205,12 @@
       </w:pPr>
     </w:p>
     <w:sectPr>
-      <w:headerReference w:type="even" r:id="rId24"/>
-      <w:headerReference w:type="default" r:id="rId25"/>
-      <w:footerReference w:type="even" r:id="rId26"/>
-      <w:footerReference w:type="default" r:id="rId27"/>
-      <w:headerReference w:type="first" r:id="rId28"/>
-      <w:footerReference w:type="first" r:id="rId29"/>
+      <w:headerReference w:type="even" r:id="rId29"/>
+      <w:headerReference w:type="default" r:id="rId30"/>
+      <w:footerReference w:type="even" r:id="rId31"/>
+      <w:footerReference w:type="default" r:id="rId32"/>
+      <w:headerReference w:type="first" r:id="rId33"/>
+      <w:footerReference w:type="first" r:id="rId34"/>
       <w:pgSz w:w="12240" w:h="15840" w:code="1"/>
       <w:pgMar w:top="1418" w:right="1134" w:bottom="1418" w:left="1701" w:header="709" w:footer="283" w:gutter="0"/>
       <w:pgNumType w:start="1"/>
@@ -5918,7 +6319,7 @@
             <w:sz w:val="24"/>
             <w:szCs w:val="24"/>
           </w:rPr>
-          <w:t>10</w:t>
+          <w:t>18</w:t>
         </w:r>
         <w:r>
           <w:rPr>
@@ -6997,6 +7398,36 @@
       <w:vertAlign w:val="superscript"/>
     </w:rPr>
   </w:style>
+  <w:style w:type="character" w:customStyle="1" w:styleId="link-annotation-unknown-block-id-1248961229">
+    <w:name w:val="link-annotation-unknown-block-id-1248961229"/>
+    <w:basedOn w:val="Bekezdsalapbettpusa"/>
+    <w:rsid w:val="00907D5F"/>
+  </w:style>
+  <w:style w:type="character" w:customStyle="1" w:styleId="link-annotation-unknown-block-id-1401105552">
+    <w:name w:val="link-annotation-unknown-block-id-1401105552"/>
+    <w:basedOn w:val="Bekezdsalapbettpusa"/>
+    <w:rsid w:val="00907D5F"/>
+  </w:style>
+  <w:style w:type="character" w:customStyle="1" w:styleId="link-annotation-unknown-block-id-539176422">
+    <w:name w:val="link-annotation-unknown-block-id-539176422"/>
+    <w:basedOn w:val="Bekezdsalapbettpusa"/>
+    <w:rsid w:val="00907D5F"/>
+  </w:style>
+  <w:style w:type="character" w:customStyle="1" w:styleId="link-annotation-unknown-block-id--1985540246">
+    <w:name w:val="link-annotation-unknown-block-id--1985540246"/>
+    <w:basedOn w:val="Bekezdsalapbettpusa"/>
+    <w:rsid w:val="00907D5F"/>
+  </w:style>
+  <w:style w:type="character" w:customStyle="1" w:styleId="link-annotation-unknown-block-id-487006379">
+    <w:name w:val="link-annotation-unknown-block-id-487006379"/>
+    <w:basedOn w:val="Bekezdsalapbettpusa"/>
+    <w:rsid w:val="00907D5F"/>
+  </w:style>
+  <w:style w:type="character" w:customStyle="1" w:styleId="link-annotation-unknown-block-id-1541849854">
+    <w:name w:val="link-annotation-unknown-block-id-1541849854"/>
+    <w:basedOn w:val="Bekezdsalapbettpusa"/>
+    <w:rsid w:val="00907D5F"/>
+  </w:style>
 </w:styles>
 </file>
 
@@ -7266,7 +7697,7 @@
 </file>
 
 <file path=customXml/itemProps1.xml><?xml version="1.0" encoding="utf-8"?>
-<ds:datastoreItem xmlns:ds="http://schemas.openxmlformats.org/officeDocument/2006/customXml" ds:itemID="{DC17EF37-27BA-4E42-A527-7838DF18B1DC}">
+<ds:datastoreItem xmlns:ds="http://schemas.openxmlformats.org/officeDocument/2006/customXml" ds:itemID="{E5E7A71E-E3D6-4C17-B5B6-E3B9E9CE1936}">
   <ds:schemaRefs>
     <ds:schemaRef ds:uri="http://schemas.openxmlformats.org/officeDocument/2006/bibliography"/>
   </ds:schemaRefs>

--- a/Államvizsga dolgozat Traratrar.docx
+++ b/Államvizsga dolgozat Traratrar.docx
@@ -1058,7 +1058,7 @@
           <w:r>
             <w:fldChar w:fldCharType="separate"/>
           </w:r>
-          <w:hyperlink w:anchor="_Toc135947946" w:history="1">
+          <w:hyperlink w:anchor="_Toc136255600" w:history="1">
             <w:r>
               <w:rPr>
                 <w:rStyle w:val="Hiperhivatkozs"/>
@@ -1105,7 +1105,7 @@
                 <w:noProof/>
                 <w:webHidden/>
               </w:rPr>
-              <w:instrText xml:space="preserve"> PAGEREF _Toc135947946 \h </w:instrText>
+              <w:instrText xml:space="preserve"> PAGEREF _Toc136255600 \h </w:instrText>
             </w:r>
             <w:r>
               <w:rPr>
@@ -1148,7 +1148,7 @@
               <w:noProof/>
             </w:rPr>
           </w:pPr>
-          <w:hyperlink w:anchor="_Toc135947947" w:history="1">
+          <w:hyperlink w:anchor="_Toc136255601" w:history="1">
             <w:r>
               <w:rPr>
                 <w:rStyle w:val="Hiperhivatkozs"/>
@@ -1195,7 +1195,7 @@
                 <w:noProof/>
                 <w:webHidden/>
               </w:rPr>
-              <w:instrText xml:space="preserve"> PAGEREF _Toc135947947 \h </w:instrText>
+              <w:instrText xml:space="preserve"> PAGEREF _Toc136255601 \h </w:instrText>
             </w:r>
             <w:r>
               <w:rPr>
@@ -1238,7 +1238,7 @@
               <w:noProof/>
             </w:rPr>
           </w:pPr>
-          <w:hyperlink w:anchor="_Toc135947948" w:history="1">
+          <w:hyperlink w:anchor="_Toc136255602" w:history="1">
             <w:r>
               <w:rPr>
                 <w:rStyle w:val="Hiperhivatkozs"/>
@@ -1285,7 +1285,7 @@
                 <w:noProof/>
                 <w:webHidden/>
               </w:rPr>
-              <w:instrText xml:space="preserve"> PAGEREF _Toc135947948 \h </w:instrText>
+              <w:instrText xml:space="preserve"> PAGEREF _Toc136255602 \h </w:instrText>
             </w:r>
             <w:r>
               <w:rPr>
@@ -1328,7 +1328,7 @@
               <w:noProof/>
             </w:rPr>
           </w:pPr>
-          <w:hyperlink w:anchor="_Toc135947949" w:history="1">
+          <w:hyperlink w:anchor="_Toc136255603" w:history="1">
             <w:r>
               <w:rPr>
                 <w:rStyle w:val="Hiperhivatkozs"/>
@@ -1383,7 +1383,7 @@
                 <w:noProof/>
                 <w:webHidden/>
               </w:rPr>
-              <w:instrText xml:space="preserve"> PAGEREF _Toc135947949 \h </w:instrText>
+              <w:instrText xml:space="preserve"> PAGEREF _Toc136255603 \h </w:instrText>
             </w:r>
             <w:r>
               <w:rPr>
@@ -1403,7 +1403,7 @@
                 <w:noProof/>
                 <w:webHidden/>
               </w:rPr>
-              <w:t>7</w:t>
+              <w:t>8</w:t>
             </w:r>
             <w:r>
               <w:rPr>
@@ -1426,7 +1426,7 @@
               <w:noProof/>
             </w:rPr>
           </w:pPr>
-          <w:hyperlink w:anchor="_Toc135947950" w:history="1">
+          <w:hyperlink w:anchor="_Toc136255604" w:history="1">
             <w:r>
               <w:rPr>
                 <w:rStyle w:val="Hiperhivatkozs"/>
@@ -1473,7 +1473,7 @@
                 <w:noProof/>
                 <w:webHidden/>
               </w:rPr>
-              <w:instrText xml:space="preserve"> PAGEREF _Toc135947950 \h </w:instrText>
+              <w:instrText xml:space="preserve"> PAGEREF _Toc136255604 \h </w:instrText>
             </w:r>
             <w:r>
               <w:rPr>
@@ -1493,7 +1493,7 @@
                 <w:noProof/>
                 <w:webHidden/>
               </w:rPr>
-              <w:t>8</w:t>
+              <w:t>9</w:t>
             </w:r>
             <w:r>
               <w:rPr>
@@ -1516,7 +1516,7 @@
               <w:noProof/>
             </w:rPr>
           </w:pPr>
-          <w:hyperlink w:anchor="_Toc135947951" w:history="1">
+          <w:hyperlink w:anchor="_Toc136255605" w:history="1">
             <w:r>
               <w:rPr>
                 <w:rStyle w:val="Hiperhivatkozs"/>
@@ -1563,7 +1563,7 @@
                 <w:noProof/>
                 <w:webHidden/>
               </w:rPr>
-              <w:instrText xml:space="preserve"> PAGEREF _Toc135947951 \h </w:instrText>
+              <w:instrText xml:space="preserve"> PAGEREF _Toc136255605 \h </w:instrText>
             </w:r>
             <w:r>
               <w:rPr>
@@ -1583,7 +1583,97 @@
                 <w:noProof/>
                 <w:webHidden/>
               </w:rPr>
-              <w:t>8</w:t>
+              <w:t>9</w:t>
+            </w:r>
+            <w:r>
+              <w:rPr>
+                <w:noProof/>
+                <w:webHidden/>
+              </w:rPr>
+              <w:fldChar w:fldCharType="end"/>
+            </w:r>
+          </w:hyperlink>
+        </w:p>
+        <w:p>
+          <w:pPr>
+            <w:pStyle w:val="TJ2"/>
+            <w:tabs>
+              <w:tab w:val="left" w:pos="880"/>
+              <w:tab w:val="right" w:leader="dot" w:pos="9395"/>
+            </w:tabs>
+            <w:rPr>
+              <w:rFonts w:eastAsiaTheme="minorEastAsia"/>
+              <w:noProof/>
+            </w:rPr>
+          </w:pPr>
+          <w:hyperlink w:anchor="_Toc136255606" w:history="1">
+            <w:r>
+              <w:rPr>
+                <w:rStyle w:val="Hiperhivatkozs"/>
+                <w:rFonts w:ascii="Times New Roman" w:hAnsi="Times New Roman" w:cs="Times New Roman"/>
+                <w:b/>
+                <w:noProof/>
+                <w:lang w:val="hu-HU"/>
+              </w:rPr>
+              <w:t>2.5.</w:t>
+            </w:r>
+            <w:r>
+              <w:rPr>
+                <w:rFonts w:eastAsiaTheme="minorEastAsia"/>
+                <w:noProof/>
+              </w:rPr>
+              <w:tab/>
+            </w:r>
+            <w:r>
+              <w:rPr>
+                <w:rStyle w:val="Hiperhivatkozs"/>
+                <w:rFonts w:ascii="Times New Roman" w:hAnsi="Times New Roman" w:cs="Times New Roman"/>
+                <w:b/>
+                <w:noProof/>
+                <w:lang w:val="hu-HU"/>
+              </w:rPr>
+              <w:t>MySQL</w:t>
+            </w:r>
+            <w:r>
+              <w:rPr>
+                <w:noProof/>
+                <w:webHidden/>
+              </w:rPr>
+              <w:tab/>
+            </w:r>
+            <w:r>
+              <w:rPr>
+                <w:noProof/>
+                <w:webHidden/>
+              </w:rPr>
+              <w:fldChar w:fldCharType="begin"/>
+            </w:r>
+            <w:r>
+              <w:rPr>
+                <w:noProof/>
+                <w:webHidden/>
+              </w:rPr>
+              <w:instrText xml:space="preserve"> PAGEREF _Toc136255606 \h </w:instrText>
+            </w:r>
+            <w:r>
+              <w:rPr>
+                <w:noProof/>
+                <w:webHidden/>
+              </w:rPr>
+            </w:r>
+            <w:r>
+              <w:rPr>
+                <w:noProof/>
+                <w:webHidden/>
+              </w:rPr>
+              <w:fldChar w:fldCharType="separate"/>
+            </w:r>
+            <w:r>
+              <w:rPr>
+                <w:noProof/>
+                <w:webHidden/>
+              </w:rPr>
+              <w:t>10</w:t>
             </w:r>
             <w:r>
               <w:rPr>
@@ -1606,7 +1696,7 @@
               <w:noProof/>
             </w:rPr>
           </w:pPr>
-          <w:hyperlink w:anchor="_Toc135947952" w:history="1">
+          <w:hyperlink w:anchor="_Toc136255607" w:history="1">
             <w:r>
               <w:rPr>
                 <w:rStyle w:val="Hiperhivatkozs"/>
@@ -1653,7 +1743,7 @@
                 <w:noProof/>
                 <w:webHidden/>
               </w:rPr>
-              <w:instrText xml:space="preserve"> PAGEREF _Toc135947952 \h </w:instrText>
+              <w:instrText xml:space="preserve"> PAGEREF _Toc136255607 \h </w:instrText>
             </w:r>
             <w:r>
               <w:rPr>
@@ -1673,7 +1763,7 @@
                 <w:noProof/>
                 <w:webHidden/>
               </w:rPr>
-              <w:t>8</w:t>
+              <w:t>10</w:t>
             </w:r>
             <w:r>
               <w:rPr>
@@ -1696,7 +1786,7 @@
               <w:noProof/>
             </w:rPr>
           </w:pPr>
-          <w:hyperlink w:anchor="_Toc135947953" w:history="1">
+          <w:hyperlink w:anchor="_Toc136255608" w:history="1">
             <w:r>
               <w:rPr>
                 <w:rStyle w:val="Hiperhivatkozs"/>
@@ -1743,7 +1833,7 @@
                 <w:noProof/>
                 <w:webHidden/>
               </w:rPr>
-              <w:instrText xml:space="preserve"> PAGEREF _Toc135947953 \h </w:instrText>
+              <w:instrText xml:space="preserve"> PAGEREF _Toc136255608 \h </w:instrText>
             </w:r>
             <w:r>
               <w:rPr>
@@ -1763,7 +1853,7 @@
                 <w:noProof/>
                 <w:webHidden/>
               </w:rPr>
-              <w:t>10</w:t>
+              <w:t>12</w:t>
             </w:r>
             <w:r>
               <w:rPr>
@@ -1786,7 +1876,7 @@
               <w:noProof/>
             </w:rPr>
           </w:pPr>
-          <w:hyperlink w:anchor="_Toc135947954" w:history="1">
+          <w:hyperlink w:anchor="_Toc136255609" w:history="1">
             <w:r>
               <w:rPr>
                 <w:rStyle w:val="Hiperhivatkozs"/>
@@ -1833,7 +1923,7 @@
                 <w:noProof/>
                 <w:webHidden/>
               </w:rPr>
-              <w:instrText xml:space="preserve"> PAGEREF _Toc135947954 \h </w:instrText>
+              <w:instrText xml:space="preserve"> PAGEREF _Toc136255609 \h </w:instrText>
             </w:r>
             <w:r>
               <w:rPr>
@@ -1853,7 +1943,7 @@
                 <w:noProof/>
                 <w:webHidden/>
               </w:rPr>
-              <w:t>11</w:t>
+              <w:t>12</w:t>
             </w:r>
             <w:r>
               <w:rPr>
@@ -1876,7 +1966,7 @@
               <w:noProof/>
             </w:rPr>
           </w:pPr>
-          <w:hyperlink w:anchor="_Toc135947955" w:history="1">
+          <w:hyperlink w:anchor="_Toc136255610" w:history="1">
             <w:r>
               <w:rPr>
                 <w:rStyle w:val="Hiperhivatkozs"/>
@@ -1923,7 +2013,7 @@
                 <w:noProof/>
                 <w:webHidden/>
               </w:rPr>
-              <w:instrText xml:space="preserve"> PAGEREF _Toc135947955 \h </w:instrText>
+              <w:instrText xml:space="preserve"> PAGEREF _Toc136255610 \h </w:instrText>
             </w:r>
             <w:r>
               <w:rPr>
@@ -1943,7 +2033,7 @@
                 <w:noProof/>
                 <w:webHidden/>
               </w:rPr>
-              <w:t>12</w:t>
+              <w:t>13</w:t>
             </w:r>
             <w:r>
               <w:rPr>
@@ -1966,7 +2056,7 @@
               <w:noProof/>
             </w:rPr>
           </w:pPr>
-          <w:hyperlink w:anchor="_Toc135947956" w:history="1">
+          <w:hyperlink w:anchor="_Toc136255611" w:history="1">
             <w:r>
               <w:rPr>
                 <w:rStyle w:val="Hiperhivatkozs"/>
@@ -2013,7 +2103,7 @@
                 <w:noProof/>
                 <w:webHidden/>
               </w:rPr>
-              <w:instrText xml:space="preserve"> PAGEREF _Toc135947956 \h </w:instrText>
+              <w:instrText xml:space="preserve"> PAGEREF _Toc136255611 \h </w:instrText>
             </w:r>
             <w:r>
               <w:rPr>
@@ -2033,7 +2123,7 @@
                 <w:noProof/>
                 <w:webHidden/>
               </w:rPr>
-              <w:t>12</w:t>
+              <w:t>16</w:t>
             </w:r>
             <w:r>
               <w:rPr>
@@ -2056,7 +2146,7 @@
               <w:noProof/>
             </w:rPr>
           </w:pPr>
-          <w:hyperlink w:anchor="_Toc135947957" w:history="1">
+          <w:hyperlink w:anchor="_Toc136255612" w:history="1">
             <w:r>
               <w:rPr>
                 <w:rStyle w:val="Hiperhivatkozs"/>
@@ -2103,7 +2193,7 @@
                 <w:noProof/>
                 <w:webHidden/>
               </w:rPr>
-              <w:instrText xml:space="preserve"> PAGEREF _Toc135947957 \h </w:instrText>
+              <w:instrText xml:space="preserve"> PAGEREF _Toc136255612 \h </w:instrText>
             </w:r>
             <w:r>
               <w:rPr>
@@ -2123,7 +2213,7 @@
                 <w:noProof/>
                 <w:webHidden/>
               </w:rPr>
-              <w:t>12</w:t>
+              <w:t>16</w:t>
             </w:r>
             <w:r>
               <w:rPr>
@@ -2146,7 +2236,7 @@
               <w:noProof/>
             </w:rPr>
           </w:pPr>
-          <w:hyperlink w:anchor="_Toc135947958" w:history="1">
+          <w:hyperlink w:anchor="_Toc136255613" w:history="1">
             <w:r>
               <w:rPr>
                 <w:rStyle w:val="Hiperhivatkozs"/>
@@ -2193,7 +2283,7 @@
                 <w:noProof/>
                 <w:webHidden/>
               </w:rPr>
-              <w:instrText xml:space="preserve"> PAGEREF _Toc135947958 \h </w:instrText>
+              <w:instrText xml:space="preserve"> PAGEREF _Toc136255613 \h </w:instrText>
             </w:r>
             <w:r>
               <w:rPr>
@@ -2213,7 +2303,7 @@
                 <w:noProof/>
                 <w:webHidden/>
               </w:rPr>
-              <w:t>13</w:t>
+              <w:t>17</w:t>
             </w:r>
             <w:r>
               <w:rPr>
@@ -2235,7 +2325,7 @@
               <w:noProof/>
             </w:rPr>
           </w:pPr>
-          <w:hyperlink w:anchor="_Toc135947959" w:history="1">
+          <w:hyperlink w:anchor="_Toc136255614" w:history="1">
             <w:r>
               <w:rPr>
                 <w:rStyle w:val="Hiperhivatkozs"/>
@@ -2265,7 +2355,7 @@
                 <w:noProof/>
                 <w:webHidden/>
               </w:rPr>
-              <w:instrText xml:space="preserve"> PAGEREF _Toc135947959 \h </w:instrText>
+              <w:instrText xml:space="preserve"> PAGEREF _Toc136255614 \h </w:instrText>
             </w:r>
             <w:r>
               <w:rPr>
@@ -2285,7 +2375,7 @@
                 <w:noProof/>
                 <w:webHidden/>
               </w:rPr>
-              <w:t>14</w:t>
+              <w:t>18</w:t>
             </w:r>
             <w:r>
               <w:rPr>
@@ -2347,7 +2437,7 @@
           <w:lang w:val="hu-HU"/>
         </w:rPr>
       </w:pPr>
-      <w:bookmarkStart w:id="6" w:name="_Toc135947946"/>
+      <w:bookmarkStart w:id="6" w:name="_Toc136255600"/>
       <w:r>
         <w:rPr>
           <w:rFonts w:ascii="Times New Roman" w:hAnsi="Times New Roman" w:cs="Times New Roman"/>
@@ -2586,6 +2676,15 @@
           <w:lang w:val="hu-HU"/>
         </w:rPr>
         <w:t xml:space="preserve"> még játékokat készíteni, mert elég izgalmas és egyben bonyolult folyamat is. Tervezek még egy versenyzős játékot is megvalósítani az év végére és remélem, hogy sikerrel tudom zárni.</w:t>
+      </w:r>
+      <w:r>
+        <w:rPr>
+          <w:rFonts w:ascii="Times New Roman" w:hAnsi="Times New Roman" w:cs="Times New Roman"/>
+          <w:sz w:val="24"/>
+          <w:szCs w:val="24"/>
+          <w:lang w:val="hu-HU"/>
+        </w:rPr>
+        <w:t xml:space="preserve"> </w:t>
       </w:r>
       <w:r>
         <w:rPr>
@@ -2613,7 +2712,7 @@
           <w:lang w:val="hu-HU"/>
         </w:rPr>
       </w:pPr>
-      <w:bookmarkStart w:id="9" w:name="_Toc135947947"/>
+      <w:bookmarkStart w:id="9" w:name="_Toc136255601"/>
       <w:r>
         <w:rPr>
           <w:rFonts w:ascii="Times New Roman" w:hAnsi="Times New Roman" w:cs="Times New Roman"/>
@@ -2888,7 +2987,7 @@
         </w:rPr>
       </w:pPr>
       <w:bookmarkStart w:id="10" w:name="_Toc513634829"/>
-      <w:bookmarkStart w:id="11" w:name="_Toc135947948"/>
+      <w:bookmarkStart w:id="11" w:name="_Toc136255602"/>
       <w:r>
         <w:rPr>
           <w:rFonts w:ascii="Times New Roman" w:hAnsi="Times New Roman" w:cs="Times New Roman"/>
@@ -3009,7 +3108,7 @@
         </w:rPr>
         <w:lastRenderedPageBreak/>
         <w:drawing>
-          <wp:inline distT="0" distB="0" distL="0" distR="0" wp14:anchorId="77BBF581" wp14:editId="00C65BEA">
+          <wp:inline distT="0" distB="0" distL="0" distR="0" wp14:anchorId="0691207E" wp14:editId="08983D0C">
             <wp:extent cx="5814204" cy="3038602"/>
             <wp:effectExtent l="0" t="0" r="0" b="9525"/>
             <wp:docPr id="6" name="Kép 6" descr="The most common windows in their default positions"/>
@@ -3333,7 +3432,7 @@
           <w:szCs w:val="24"/>
         </w:rPr>
       </w:pPr>
-      <w:bookmarkStart w:id="12" w:name="_Toc135947949"/>
+      <w:bookmarkStart w:id="12" w:name="_Toc136255603"/>
       <w:r>
         <w:rPr>
           <w:rFonts w:ascii="Times New Roman" w:hAnsi="Times New Roman" w:cs="Times New Roman"/>
@@ -3590,7 +3689,7 @@
           <w:lang w:val="hu-HU"/>
         </w:rPr>
       </w:pPr>
-      <w:bookmarkStart w:id="13" w:name="_Toc135947950"/>
+      <w:bookmarkStart w:id="13" w:name="_Toc136255604"/>
       <w:r>
         <w:rPr>
           <w:rFonts w:ascii="Times New Roman" w:hAnsi="Times New Roman" w:cs="Times New Roman"/>
@@ -3774,7 +3873,7 @@
           <w:lang w:val="hu-HU"/>
         </w:rPr>
       </w:pPr>
-      <w:bookmarkStart w:id="14" w:name="_Toc135947951"/>
+      <w:bookmarkStart w:id="14" w:name="_Toc136255605"/>
       <w:r>
         <w:rPr>
           <w:rFonts w:ascii="Times New Roman" w:hAnsi="Times New Roman" w:cs="Times New Roman"/>
@@ -3873,10 +3972,181 @@
     </w:p>
     <w:p>
       <w:pPr>
-        <w:rPr>
-          <w:lang w:val="hu-HU"/>
-        </w:rPr>
-      </w:pPr>
+        <w:spacing w:after="0" w:line="360" w:lineRule="auto"/>
+        <w:ind w:firstLine="448"/>
+        <w:jc w:val="both"/>
+        <w:rPr>
+          <w:rFonts w:ascii="Times New Roman" w:hAnsi="Times New Roman" w:cs="Times New Roman"/>
+          <w:sz w:val="24"/>
+          <w:szCs w:val="24"/>
+          <w:lang w:val="hu-HU"/>
+        </w:rPr>
+      </w:pPr>
+    </w:p>
+    <w:p>
+      <w:pPr>
+        <w:pStyle w:val="Cmsor2"/>
+        <w:numPr>
+          <w:ilvl w:val="1"/>
+          <w:numId w:val="1"/>
+        </w:numPr>
+        <w:spacing w:before="360" w:after="360"/>
+        <w:ind w:left="448" w:hanging="448"/>
+        <w:rPr>
+          <w:rFonts w:ascii="Times New Roman" w:hAnsi="Times New Roman" w:cs="Times New Roman"/>
+          <w:b/>
+          <w:color w:val="auto"/>
+          <w:lang w:val="hu-HU"/>
+        </w:rPr>
+      </w:pPr>
+      <w:r>
+        <w:rPr>
+          <w:rFonts w:ascii="Times New Roman" w:hAnsi="Times New Roman" w:cs="Times New Roman"/>
+          <w:b/>
+          <w:color w:val="auto"/>
+          <w:lang w:val="hu-HU"/>
+        </w:rPr>
+        <w:t xml:space="preserve"> </w:t>
+      </w:r>
+      <w:bookmarkStart w:id="15" w:name="_Toc136255606"/>
+      <w:r>
+        <w:rPr>
+          <w:rFonts w:ascii="Times New Roman" w:hAnsi="Times New Roman" w:cs="Times New Roman"/>
+          <w:b/>
+          <w:color w:val="auto"/>
+          <w:lang w:val="hu-HU"/>
+        </w:rPr>
+        <w:t>MySQL</w:t>
+      </w:r>
+      <w:bookmarkEnd w:id="15"/>
+    </w:p>
+    <w:p>
+      <w:pPr>
+        <w:spacing w:after="0" w:line="360" w:lineRule="auto"/>
+        <w:ind w:firstLine="448"/>
+        <w:jc w:val="both"/>
+        <w:rPr>
+          <w:rFonts w:ascii="Times New Roman" w:hAnsi="Times New Roman" w:cs="Times New Roman"/>
+          <w:sz w:val="24"/>
+          <w:szCs w:val="24"/>
+          <w:lang w:val="hu-HU"/>
+        </w:rPr>
+      </w:pPr>
+      <w:r>
+        <w:rPr>
+          <w:rFonts w:ascii="Times New Roman" w:hAnsi="Times New Roman" w:cs="Times New Roman"/>
+          <w:sz w:val="24"/>
+          <w:szCs w:val="24"/>
+          <w:lang w:val="hu-HU"/>
+        </w:rPr>
+        <w:t xml:space="preserve">A MySQL használata is hasznos volt a játék felhasználói felülete megalkotása során. Vannak más különböző módszerek amikkel meg lehet valósítani a kívánt felületet, de ezt tanultuk az egyetemi éveink alatt is és közelebb is áll hozzám, azért esett a választásom erre. </w:t>
+      </w:r>
+    </w:p>
+    <w:p>
+      <w:pPr>
+        <w:spacing w:after="0" w:line="360" w:lineRule="auto"/>
+        <w:ind w:firstLine="448"/>
+        <w:jc w:val="both"/>
+        <w:rPr>
+          <w:rFonts w:ascii="Times New Roman" w:hAnsi="Times New Roman" w:cs="Times New Roman"/>
+          <w:sz w:val="24"/>
+          <w:szCs w:val="24"/>
+          <w:lang w:val="hu-HU"/>
+        </w:rPr>
+      </w:pPr>
+      <w:r>
+        <w:rPr>
+          <w:rFonts w:ascii="Times New Roman" w:hAnsi="Times New Roman" w:cs="Times New Roman"/>
+          <w:sz w:val="24"/>
+          <w:szCs w:val="24"/>
+          <w:lang w:val="hu-HU"/>
+        </w:rPr>
+        <w:t xml:space="preserve">A MySQL egy nyílt forráskódú adatbázis-kezelő rendszer, széles körben használnak a webfejlesztés és alkalmazásfejlesztés terén. Rengeteg fejlesztői funkciót kínál és egy hatékony, megbzízható adatbázismotorral rendelkezik. </w:t>
+      </w:r>
+    </w:p>
+    <w:p>
+      <w:pPr>
+        <w:spacing w:after="0" w:line="360" w:lineRule="auto"/>
+        <w:ind w:firstLine="448"/>
+        <w:jc w:val="both"/>
+        <w:rPr>
+          <w:rFonts w:ascii="Times New Roman" w:hAnsi="Times New Roman" w:cs="Times New Roman"/>
+          <w:sz w:val="24"/>
+          <w:szCs w:val="24"/>
+          <w:lang w:val="hu-HU"/>
+        </w:rPr>
+      </w:pPr>
+      <w:r>
+        <w:rPr>
+          <w:rFonts w:ascii="Times New Roman" w:hAnsi="Times New Roman" w:cs="Times New Roman"/>
+          <w:sz w:val="24"/>
+          <w:szCs w:val="24"/>
+          <w:lang w:val="hu-HU"/>
+        </w:rPr>
+        <w:t xml:space="preserve">A MySQL kjváló választás lehet olyan alkalmazásokhoz, amelyeken szükség van adatbázis-kezelésre, lehetővé teszi a fejlesztők számára az adatok hatékony tárolását, lekérdezését és módosítását. Rendelkezik különböző funkciókkal, mint például tranzakciókezelés, indexelés, tárolt eljárások és funkciók, valamint támogatja az adatbázisok replikációját és másolását. </w:t>
+      </w:r>
+    </w:p>
+    <w:p>
+      <w:pPr>
+        <w:spacing w:after="0" w:line="360" w:lineRule="auto"/>
+        <w:ind w:firstLine="448"/>
+        <w:jc w:val="both"/>
+        <w:rPr>
+          <w:rFonts w:ascii="Times New Roman" w:hAnsi="Times New Roman" w:cs="Times New Roman"/>
+          <w:sz w:val="24"/>
+          <w:szCs w:val="24"/>
+          <w:lang w:val="hu-HU"/>
+        </w:rPr>
+      </w:pPr>
+      <w:r>
+        <w:rPr>
+          <w:rFonts w:ascii="Times New Roman" w:hAnsi="Times New Roman" w:cs="Times New Roman"/>
+          <w:sz w:val="24"/>
+          <w:szCs w:val="24"/>
+          <w:lang w:val="hu-HU"/>
+        </w:rPr>
+        <w:t>Széles körben használják az iparban, nagy tejlesítményű adatbázisok kezelésére alkalmas. Számos nagyvállalat</w:t>
+      </w:r>
+      <w:r>
+        <w:rPr>
+          <w:rFonts w:ascii="Times New Roman" w:hAnsi="Times New Roman" w:cs="Times New Roman"/>
+          <w:sz w:val="24"/>
+          <w:szCs w:val="24"/>
+          <w:lang w:val="hu-HU"/>
+        </w:rPr>
+        <w:t>, szoftverfejlsztő támaszkodik a MySQL-re adatok tárolása és kezelése szempontjából.</w:t>
+      </w:r>
+    </w:p>
+    <w:p>
+      <w:pPr>
+        <w:spacing w:after="0" w:line="360" w:lineRule="auto"/>
+        <w:ind w:firstLine="448"/>
+        <w:jc w:val="both"/>
+        <w:rPr>
+          <w:rFonts w:ascii="Times New Roman" w:hAnsi="Times New Roman" w:cs="Times New Roman"/>
+          <w:sz w:val="24"/>
+          <w:szCs w:val="24"/>
+          <w:lang w:val="hu-HU"/>
+        </w:rPr>
+      </w:pPr>
+      <w:r>
+        <w:rPr>
+          <w:rFonts w:ascii="Times New Roman" w:hAnsi="Times New Roman" w:cs="Times New Roman"/>
+          <w:sz w:val="24"/>
+          <w:szCs w:val="24"/>
+          <w:lang w:val="hu-HU"/>
+        </w:rPr>
+        <w:t>A dokumentáció bemutatja, hogyan hozhatunk létre és kezelhetünk adatbázis-kapcsolatot a Visual Studio fejlesztői környezetben. A lépések közé tartozik a MySQL adatbázis szerver adatainak megadása, például a szerver címe, a portszám, a felhasználónév és a jelszó. Ezután megtudjuk, hogy hogyan ellenőrizzük és</w:t>
+      </w:r>
+      <w:r>
+        <w:rPr>
+          <w:rFonts w:ascii="Times New Roman" w:hAnsi="Times New Roman" w:cs="Times New Roman"/>
+          <w:sz w:val="24"/>
+          <w:szCs w:val="24"/>
+          <w:lang w:val="hu-HU"/>
+        </w:rPr>
+        <w:t xml:space="preserve"> teszteljük a kapcsolatot, hogy megbizonyosodjunk arról, hogy mnden sikeres volt és sikeresen csatlakozunk-e az adatbázishoz.</w:t>
+      </w:r>
     </w:p>
     <w:p>
       <w:pPr>
@@ -3896,7 +4166,7 @@
           <w:lang w:val="hu-HU"/>
         </w:rPr>
       </w:pPr>
-      <w:bookmarkStart w:id="15" w:name="_Toc135947952"/>
+      <w:bookmarkStart w:id="16" w:name="_Toc136255607"/>
       <w:r>
         <w:rPr>
           <w:rFonts w:ascii="Times New Roman" w:hAnsi="Times New Roman" w:cs="Times New Roman"/>
@@ -3906,6 +4176,7 @@
           <w:szCs w:val="28"/>
           <w:lang w:val="hu-HU"/>
         </w:rPr>
+        <w:lastRenderedPageBreak/>
         <w:t>Játék</w:t>
       </w:r>
       <w:r>
@@ -3919,7 +4190,7 @@
         </w:rPr>
         <w:t xml:space="preserve"> bemutatása</w:t>
       </w:r>
-      <w:bookmarkEnd w:id="15"/>
+      <w:bookmarkEnd w:id="16"/>
     </w:p>
     <w:p>
       <w:pPr>
@@ -4166,9 +4437,8 @@
           <w:sz w:val="24"/>
           <w:szCs w:val="24"/>
         </w:rPr>
-        <w:lastRenderedPageBreak/>
         <w:drawing>
-          <wp:inline distT="0" distB="0" distL="0" distR="0" wp14:anchorId="48283A0F" wp14:editId="4A483D7F">
+          <wp:inline distT="0" distB="0" distL="0" distR="0" wp14:anchorId="536A9C79" wp14:editId="3C01A0C1">
             <wp:extent cx="4734661" cy="2475314"/>
             <wp:effectExtent l="0" t="0" r="8890" b="1270"/>
             <wp:docPr id="7" name="Kép 7"/>
@@ -4258,7 +4528,17 @@
           <w:szCs w:val="24"/>
           <w:lang w:val="hu-HU"/>
         </w:rPr>
-        <w:t>Az eredményjelzőt fontosnak találtam megjeleníteni a játékban, mert folyamatos visszajelzést ad a játékosnak, hogy mennyi pontja és érméje van az adott körben és motiválja arra, hogy minél tovább tudjon haladni és minél több pontot és érmét gyűjtsön. Próbáltam egy olyan eredményjelzőt készíteni a játékban, ami nem csak két számot mutat, hanem a játékosok tudják kötni valamihez, mint például az érme vagy a kis szaladó emberke az eredményjelző bal alsó sarkában.</w:t>
+        <w:lastRenderedPageBreak/>
+        <w:t>Az eredményjelzőt fontosnak találtam megjeleníteni a játékban, mert folyamatos visszajelzést ad a játékosnak, hogy mennyi pontja és érméje van az adott körben és motiválja arra, hogy minél tovább tudjon haladni és minél több pontot és érmét gyűjtsön. Próbáltam egy olyan eredményjelzőt készíteni a játékban, ami nem csak két számot mutat, hanem a játékosok tudják kötni valamihez, mint például az érme vagy a kis szaladó emberke az eredményjelző bal alsó sarkában</w:t>
+      </w:r>
+      <w:r>
+        <w:rPr>
+          <w:rFonts w:ascii="Times New Roman" w:hAnsi="Times New Roman" w:cs="Times New Roman"/>
+          <w:sz w:val="24"/>
+          <w:szCs w:val="24"/>
+          <w:lang w:val="hu-HU"/>
+        </w:rPr>
+        <w:t>.</w:t>
       </w:r>
     </w:p>
     <w:p>
@@ -4280,18 +4560,30 @@
         <w:ind w:firstLine="448"/>
         <w:jc w:val="center"/>
         <w:rPr>
-          <w:rFonts w:ascii="Times New Roman" w:hAnsi="Times New Roman" w:cs="Times New Roman"/>
-          <w:sz w:val="24"/>
-          <w:szCs w:val="24"/>
-          <w:lang w:val="hu-HU"/>
-        </w:rPr>
-      </w:pPr>
-      <w:r>
-        <w:rPr>
           <w:noProof/>
         </w:rPr>
+      </w:pPr>
+      <w:r>
+        <w:rPr>
+          <w:rFonts w:ascii="Times New Roman" w:hAnsi="Times New Roman" w:cs="Times New Roman"/>
+          <w:sz w:val="24"/>
+          <w:szCs w:val="24"/>
+          <w:lang w:val="hu-HU"/>
+        </w:rPr>
+        <w:t>.</w:t>
+      </w:r>
+      <w:r>
+        <w:rPr>
+          <w:noProof/>
+        </w:rPr>
+        <w:t xml:space="preserve"> </w:t>
+      </w:r>
+      <w:r>
+        <w:rPr>
+          <w:noProof/>
+        </w:rPr>
         <w:drawing>
-          <wp:inline distT="0" distB="0" distL="0" distR="0" wp14:anchorId="616FBB36" wp14:editId="166DFFA1">
+          <wp:inline distT="0" distB="0" distL="0" distR="0" wp14:anchorId="2580DAF1" wp14:editId="5B5C0652">
             <wp:extent cx="2145640" cy="916443"/>
             <wp:effectExtent l="0" t="0" r="7620" b="0"/>
             <wp:docPr id="8" name="Kép 8"/>
@@ -4346,16 +4638,7 @@
           <w:szCs w:val="24"/>
           <w:lang w:val="hu-HU"/>
         </w:rPr>
-        <w:t>3.2 Ábra</w:t>
-      </w:r>
-      <w:r>
-        <w:rPr>
-          <w:rFonts w:ascii="Times New Roman" w:hAnsi="Times New Roman" w:cs="Times New Roman"/>
-          <w:sz w:val="24"/>
-          <w:szCs w:val="24"/>
-          <w:lang w:val="hu-HU"/>
-        </w:rPr>
-        <w:t>. Az eredményjelző a játékban</w:t>
+        <w:t>3.2 Ábra. Az eredményjelző a játékban</w:t>
       </w:r>
     </w:p>
     <w:p>
@@ -4375,6 +4658,41 @@
       <w:pPr>
         <w:spacing w:after="0" w:line="360" w:lineRule="auto"/>
         <w:ind w:firstLine="448"/>
+        <w:jc w:val="both"/>
+        <w:rPr>
+          <w:rFonts w:ascii="Times New Roman" w:hAnsi="Times New Roman" w:cs="Times New Roman"/>
+          <w:sz w:val="24"/>
+          <w:szCs w:val="24"/>
+          <w:lang w:val="hu-HU"/>
+        </w:rPr>
+      </w:pPr>
+      <w:r>
+        <w:rPr>
+          <w:rFonts w:ascii="Times New Roman" w:hAnsi="Times New Roman" w:cs="Times New Roman"/>
+          <w:sz w:val="24"/>
+          <w:szCs w:val="24"/>
+          <w:lang w:val="hu-HU"/>
+        </w:rPr>
+        <w:t>A játék véget érésekor gondoltam rá, hogy nem csak egy elsötétülő képernyő fogadja majd a játékosokat, hanem egy kissé színesebb, információval gazdagabb oldal, a 3.3. Ábrán látható az, hogy milyen módon jelenik meg a játékosok számára. Láthatják az hogy milyen messzire jutottak el a játékban, az összpontszámukat és azt hogy mennyi érmét gyűjtöttek össze a játék során.</w:t>
+      </w:r>
+    </w:p>
+    <w:p>
+      <w:pPr>
+        <w:spacing w:after="0" w:line="360" w:lineRule="auto"/>
+        <w:ind w:firstLine="448"/>
+        <w:jc w:val="both"/>
+        <w:rPr>
+          <w:rFonts w:ascii="Times New Roman" w:hAnsi="Times New Roman" w:cs="Times New Roman"/>
+          <w:sz w:val="24"/>
+          <w:szCs w:val="24"/>
+          <w:lang w:val="hu-HU"/>
+        </w:rPr>
+      </w:pPr>
+    </w:p>
+    <w:p>
+      <w:pPr>
+        <w:spacing w:after="0" w:line="360" w:lineRule="auto"/>
+        <w:ind w:firstLine="448"/>
         <w:jc w:val="center"/>
         <w:rPr>
           <w:rFonts w:ascii="Times New Roman" w:hAnsi="Times New Roman" w:cs="Times New Roman"/>
@@ -4383,12 +4701,38 @@
           <w:lang w:val="hu-HU"/>
         </w:rPr>
       </w:pPr>
+    </w:p>
+    <w:p>
+      <w:pPr>
+        <w:spacing w:after="0" w:line="360" w:lineRule="auto"/>
+        <w:ind w:firstLine="448"/>
+        <w:jc w:val="center"/>
+        <w:rPr>
+          <w:rFonts w:ascii="Times New Roman" w:hAnsi="Times New Roman" w:cs="Times New Roman"/>
+          <w:sz w:val="24"/>
+          <w:szCs w:val="24"/>
+          <w:lang w:val="hu-HU"/>
+        </w:rPr>
+      </w:pPr>
+    </w:p>
+    <w:p>
+      <w:pPr>
+        <w:spacing w:after="0" w:line="360" w:lineRule="auto"/>
+        <w:ind w:firstLine="448"/>
+        <w:jc w:val="center"/>
+        <w:rPr>
+          <w:rFonts w:ascii="Times New Roman" w:hAnsi="Times New Roman" w:cs="Times New Roman"/>
+          <w:sz w:val="24"/>
+          <w:szCs w:val="24"/>
+          <w:lang w:val="hu-HU"/>
+        </w:rPr>
+      </w:pPr>
       <w:r>
         <w:rPr>
           <w:noProof/>
         </w:rPr>
         <w:drawing>
-          <wp:inline distT="0" distB="0" distL="0" distR="0" wp14:anchorId="45FE6DF8" wp14:editId="4CCD998F">
+          <wp:inline distT="0" distB="0" distL="0" distR="0" wp14:anchorId="746B6F86" wp14:editId="58A24B8F">
             <wp:extent cx="3359499" cy="1773721"/>
             <wp:effectExtent l="0" t="0" r="0" b="0"/>
             <wp:docPr id="9" name="Kép 9"/>
@@ -4445,6 +4789,15 @@
         </w:rPr>
         <w:t>3.3 Ábra</w:t>
       </w:r>
+      <w:r>
+        <w:rPr>
+          <w:rFonts w:ascii="Times New Roman" w:hAnsi="Times New Roman" w:cs="Times New Roman"/>
+          <w:sz w:val="24"/>
+          <w:szCs w:val="24"/>
+          <w:lang w:val="hu-HU"/>
+        </w:rPr>
+        <w:t>. Végső eredményjelző</w:t>
+      </w:r>
     </w:p>
     <w:p>
       <w:pPr>
@@ -4458,13 +4811,36 @@
           <w:lang w:val="hu-HU"/>
         </w:rPr>
       </w:pPr>
+    </w:p>
+    <w:p>
+      <w:pPr>
+        <w:spacing w:after="0" w:line="360" w:lineRule="auto"/>
+        <w:ind w:firstLine="450"/>
+        <w:jc w:val="center"/>
+        <w:rPr>
+          <w:noProof/>
+        </w:rPr>
+      </w:pPr>
+    </w:p>
+    <w:p>
+      <w:pPr>
+        <w:spacing w:after="0" w:line="360" w:lineRule="auto"/>
+        <w:ind w:firstLine="450"/>
+        <w:jc w:val="center"/>
+        <w:rPr>
+          <w:rFonts w:ascii="Times New Roman" w:hAnsi="Times New Roman" w:cs="Times New Roman"/>
+          <w:sz w:val="24"/>
+          <w:szCs w:val="24"/>
+          <w:lang w:val="hu-HU"/>
+        </w:rPr>
+      </w:pPr>
       <w:r>
         <w:rPr>
           <w:noProof/>
         </w:rPr>
         <w:lastRenderedPageBreak/>
         <w:drawing>
-          <wp:inline distT="0" distB="0" distL="0" distR="0" wp14:anchorId="2115E9EB" wp14:editId="60BB9038">
+          <wp:inline distT="0" distB="0" distL="0" distR="0" wp14:anchorId="65398BBB" wp14:editId="6BB27C84">
             <wp:extent cx="4125348" cy="3006833"/>
             <wp:effectExtent l="0" t="0" r="8890" b="3175"/>
             <wp:docPr id="10" name="Kép 10"/>
@@ -4521,6 +4897,15 @@
         </w:rPr>
         <w:t>3.4 Ábra</w:t>
       </w:r>
+      <w:r>
+        <w:rPr>
+          <w:rFonts w:ascii="Times New Roman" w:hAnsi="Times New Roman" w:cs="Times New Roman"/>
+          <w:sz w:val="24"/>
+          <w:szCs w:val="24"/>
+          <w:lang w:val="hu-HU"/>
+        </w:rPr>
+        <w:t xml:space="preserve"> karakterválasztó menüpont</w:t>
+      </w:r>
     </w:p>
     <w:p>
       <w:pPr>
@@ -4538,8 +4923,8 @@
     <w:p>
       <w:pPr>
         <w:spacing w:after="0" w:line="360" w:lineRule="auto"/>
-        <w:ind w:firstLine="450"/>
-        <w:jc w:val="center"/>
+        <w:ind w:firstLine="448"/>
+        <w:jc w:val="both"/>
         <w:rPr>
           <w:rFonts w:ascii="Times New Roman" w:hAnsi="Times New Roman" w:cs="Times New Roman"/>
           <w:sz w:val="24"/>
@@ -4555,6 +4940,24 @@
           <w:lang w:val="hu-HU"/>
         </w:rPr>
         <w:t xml:space="preserve">A 3.4. Ábrán pedig a másik karakter látható, amit hozzáadtam a játékhoz, egyelőre teszt fázisban van, mivel </w:t>
+      </w:r>
+      <w:r>
+        <w:rPr>
+          <w:rFonts w:ascii="Times New Roman" w:hAnsi="Times New Roman" w:cs="Times New Roman"/>
+          <w:sz w:val="24"/>
+          <w:szCs w:val="24"/>
+          <w:lang w:val="hu-HU"/>
+        </w:rPr>
+        <w:t>még vannak olyan részei a játéknak, amit a jövő</w:t>
+      </w:r>
+      <w:r>
+        <w:rPr>
+          <w:rFonts w:ascii="Times New Roman" w:hAnsi="Times New Roman" w:cs="Times New Roman"/>
+          <w:sz w:val="24"/>
+          <w:szCs w:val="24"/>
+          <w:lang w:val="hu-HU"/>
+        </w:rPr>
+        <w:t xml:space="preserve"> során szeretnék kifejleszteni. A karakterválasztó menüben két karakter közül fogunk tudni választani, az egyik egy kislány, akit Mirabelle-nek hívnak és a másik egy lovag, aki az Andew nevet kapta. A karakterválasztás nem szolgál teljesítménybeli előnyöket, nem különbözik semmi a két karakter irányíthatósága és mozgáskészségei között, egyedül optikai differenciát szolgál, hogy ne legyen a játék unalmas és </w:t>
       </w:r>
     </w:p>
     <w:p>
@@ -4575,7 +4978,7 @@
           <w:lang w:val="hu-HU"/>
         </w:rPr>
       </w:pPr>
-      <w:bookmarkStart w:id="16" w:name="_Toc135947953"/>
+      <w:bookmarkStart w:id="17" w:name="_Toc136255608"/>
       <w:r>
         <w:rPr>
           <w:rFonts w:ascii="Times New Roman" w:hAnsi="Times New Roman" w:cs="Times New Roman"/>
@@ -4587,7 +4990,7 @@
         </w:rPr>
         <w:t>Programozási környezet</w:t>
       </w:r>
-      <w:bookmarkEnd w:id="16"/>
+      <w:bookmarkEnd w:id="17"/>
       <w:r>
         <w:rPr>
           <w:rFonts w:ascii="Times New Roman" w:hAnsi="Times New Roman" w:cs="Times New Roman"/>
@@ -4602,28 +5005,284 @@
     </w:p>
     <w:p>
       <w:pPr>
-        <w:rPr>
-          <w:lang w:val="hu-HU"/>
-        </w:rPr>
-      </w:pPr>
-      <w:r>
-        <w:rPr>
-          <w:lang w:val="hu-HU"/>
-        </w:rPr>
-        <w:t>C</w:t>
-      </w:r>
-      <w:r>
-        <w:rPr>
+        <w:spacing w:after="0" w:line="360" w:lineRule="auto"/>
+        <w:ind w:firstLine="448"/>
+        <w:jc w:val="both"/>
+        <w:rPr>
+          <w:rFonts w:ascii="Times New Roman" w:hAnsi="Times New Roman" w:cs="Times New Roman"/>
+          <w:sz w:val="24"/>
+          <w:szCs w:val="24"/>
+          <w:lang w:val="hu-HU"/>
+        </w:rPr>
+      </w:pPr>
+      <w:r>
+        <w:rPr>
+          <w:rFonts w:ascii="Times New Roman" w:hAnsi="Times New Roman" w:cs="Times New Roman"/>
+          <w:sz w:val="24"/>
+          <w:szCs w:val="24"/>
+          <w:lang w:val="hu-HU"/>
+        </w:rPr>
+        <w:t xml:space="preserve">A C# programozási környezet a Unity Engine-re épül, amely egy népszerű játékfejlesztő motor és fejlesztői környezet, lehetővé teszi a játékfejlesztést és a játékok több platformra történő exportálását. </w:t>
+      </w:r>
+    </w:p>
+    <w:p>
+      <w:pPr>
+        <w:spacing w:after="0" w:line="360" w:lineRule="auto"/>
+        <w:ind w:firstLine="448"/>
+        <w:jc w:val="both"/>
+        <w:rPr>
+          <w:rFonts w:ascii="Times New Roman" w:hAnsi="Times New Roman" w:cs="Times New Roman"/>
+          <w:sz w:val="24"/>
+          <w:szCs w:val="24"/>
+          <w:lang w:val="hu-HU"/>
+        </w:rPr>
+      </w:pPr>
+      <w:r>
+        <w:rPr>
+          <w:rFonts w:ascii="Times New Roman" w:hAnsi="Times New Roman" w:cs="Times New Roman"/>
+          <w:sz w:val="24"/>
+          <w:szCs w:val="24"/>
+          <w:lang w:val="hu-HU"/>
+        </w:rPr>
+        <w:t>A C</w:t>
+      </w:r>
+      <w:r>
+        <w:rPr>
+          <w:rFonts w:ascii="Times New Roman" w:hAnsi="Times New Roman" w:cs="Times New Roman"/>
+          <w:sz w:val="24"/>
+          <w:szCs w:val="24"/>
           <w:lang w:val="hu-HU"/>
         </w:rPr>
         <w:t>#</w:t>
       </w:r>
       <w:r>
         <w:rPr>
-          <w:lang w:val="hu-HU"/>
-        </w:rPr>
-        <w:t>, mysql, mit hogy csináltam, adatbázisról csak kis szöveg ide</w:t>
-      </w:r>
+          <w:rFonts w:ascii="Times New Roman" w:hAnsi="Times New Roman" w:cs="Times New Roman"/>
+          <w:sz w:val="24"/>
+          <w:szCs w:val="24"/>
+          <w:lang w:val="hu-HU"/>
+        </w:rPr>
+        <w:t xml:space="preserve"> nyelvet használva a Unity-ben kódolhatjuk a játéklogikát, kezelhetjük az adatbázis-kommunikációt és irányíthatjuk a karakter mozgását és animációját. </w:t>
+      </w:r>
+    </w:p>
+    <w:p>
+      <w:pPr>
+        <w:spacing w:after="0" w:line="360" w:lineRule="auto"/>
+        <w:ind w:firstLine="448"/>
+        <w:jc w:val="both"/>
+        <w:rPr>
+          <w:rFonts w:ascii="Times New Roman" w:hAnsi="Times New Roman" w:cs="Times New Roman"/>
+          <w:sz w:val="24"/>
+          <w:szCs w:val="24"/>
+          <w:lang w:val="hu-HU"/>
+        </w:rPr>
+      </w:pPr>
+      <w:r>
+        <w:rPr>
+          <w:rFonts w:ascii="Times New Roman" w:hAnsi="Times New Roman" w:cs="Times New Roman"/>
+          <w:sz w:val="24"/>
+          <w:szCs w:val="24"/>
+          <w:lang w:val="hu-HU"/>
+        </w:rPr>
+        <w:t>Az a</w:t>
+      </w:r>
+      <w:r>
+        <w:rPr>
+          <w:rFonts w:ascii="Times New Roman" w:hAnsi="Times New Roman" w:cs="Times New Roman"/>
+          <w:sz w:val="24"/>
+          <w:szCs w:val="24"/>
+          <w:lang w:val="hu-HU"/>
+        </w:rPr>
+        <w:t>datbázis tervezésével kezdődik a ranglista megvalósítása. Első lépésként meg kell tervezni az adatbázis strukturáját, definiálni kell az adatbázis táblákat,amelyek tartalmazzák a játékosok nevét és pontszámát. Az adatbázis kapcsolatot meg kell valósítani a játék és az adatbázis között. Ehhez használtam a MySQL adatbázis-kezelő rendszert és az azt támogató C</w:t>
+      </w:r>
+      <w:r>
+        <w:rPr>
+          <w:rFonts w:ascii="Times New Roman" w:hAnsi="Times New Roman" w:cs="Times New Roman"/>
+          <w:sz w:val="24"/>
+          <w:szCs w:val="24"/>
+          <w:lang w:val="hu-HU"/>
+        </w:rPr>
+        <w:t>#</w:t>
+      </w:r>
+      <w:r>
+        <w:rPr>
+          <w:rFonts w:ascii="Times New Roman" w:hAnsi="Times New Roman" w:cs="Times New Roman"/>
+          <w:sz w:val="24"/>
+          <w:szCs w:val="24"/>
+          <w:lang w:val="hu-HU"/>
+        </w:rPr>
+        <w:t xml:space="preserve"> adatbázis-</w:t>
+      </w:r>
+      <w:r>
+        <w:rPr>
+          <w:rFonts w:ascii="Times New Roman" w:hAnsi="Times New Roman" w:cs="Times New Roman"/>
+          <w:sz w:val="24"/>
+          <w:szCs w:val="24"/>
+          <w:lang w:val="hu-HU"/>
+        </w:rPr>
+        <w:lastRenderedPageBreak/>
+        <w:t>kezelő könyvtárat. Implementálni kell a szükséges adatbázis műveleteket, mint például az adatok lekérdezését  a ranglista megjelenítéséhez, az adatok frissítését új pontszámok hozzáadásával és az adatok beszúrását új játékosok hozzáadásával</w:t>
+      </w:r>
+      <w:r>
+        <w:rPr>
+          <w:rFonts w:ascii="Times New Roman" w:hAnsi="Times New Roman" w:cs="Times New Roman"/>
+          <w:sz w:val="24"/>
+          <w:szCs w:val="24"/>
+          <w:lang w:val="hu-HU"/>
+        </w:rPr>
+        <w:t>.</w:t>
+      </w:r>
+    </w:p>
+    <w:p>
+      <w:pPr>
+        <w:spacing w:after="0" w:line="360" w:lineRule="auto"/>
+        <w:ind w:firstLine="448"/>
+        <w:jc w:val="both"/>
+        <w:rPr>
+          <w:rFonts w:ascii="Times New Roman" w:hAnsi="Times New Roman" w:cs="Times New Roman"/>
+          <w:sz w:val="24"/>
+          <w:szCs w:val="24"/>
+          <w:lang w:val="hu-HU"/>
+        </w:rPr>
+      </w:pPr>
+      <w:r>
+        <w:rPr>
+          <w:rFonts w:ascii="Times New Roman" w:hAnsi="Times New Roman" w:cs="Times New Roman"/>
+          <w:sz w:val="24"/>
+          <w:szCs w:val="24"/>
+          <w:lang w:val="hu-HU"/>
+        </w:rPr>
+        <w:t>A karaktermozgás és játéklogika terén kezdtem a játékobjektumok létrehozásával, először is a karakter létrehozásával, amely a játékost képviseli  az Everlasting Escape játékban. Ezután definiáltam az akadályokat és más elemeket, amelyekkel a karakter interakcióba léphet. A karaktermozgás logikáját kellett megértenem az elején, hogy a karakter automatikusan előre mozogjon, és nekiütközzön az akadályoknak</w:t>
+      </w:r>
+      <w:r>
+        <w:rPr>
+          <w:rFonts w:ascii="Times New Roman" w:hAnsi="Times New Roman" w:cs="Times New Roman"/>
+          <w:sz w:val="24"/>
+          <w:szCs w:val="24"/>
+          <w:lang w:val="hu-HU"/>
+        </w:rPr>
+        <w:t xml:space="preserve">. Szükségem volt ütközésdetekcióra is hogy azonosítsa az ütközéseket az akadályokkal, vagy más elemekkel. </w:t>
+      </w:r>
+    </w:p>
+    <w:p>
+      <w:pPr>
+        <w:spacing w:after="0" w:line="360" w:lineRule="auto"/>
+        <w:ind w:firstLine="448"/>
+        <w:jc w:val="both"/>
+        <w:rPr>
+          <w:rFonts w:ascii="Times New Roman" w:hAnsi="Times New Roman" w:cs="Times New Roman"/>
+          <w:sz w:val="24"/>
+          <w:szCs w:val="24"/>
+          <w:lang w:val="hu-HU"/>
+        </w:rPr>
+      </w:pPr>
+      <w:r>
+        <w:rPr>
+          <w:rFonts w:ascii="Times New Roman" w:hAnsi="Times New Roman" w:cs="Times New Roman"/>
+          <w:sz w:val="24"/>
+          <w:szCs w:val="24"/>
+          <w:lang w:val="hu-HU"/>
+        </w:rPr>
+        <w:t>A bemenetkezeléshez is a C</w:t>
+      </w:r>
+      <w:r>
+        <w:rPr>
+          <w:rFonts w:ascii="Times New Roman" w:hAnsi="Times New Roman" w:cs="Times New Roman"/>
+          <w:sz w:val="24"/>
+          <w:szCs w:val="24"/>
+          <w:lang w:val="hu-HU"/>
+        </w:rPr>
+        <w:t>#</w:t>
+      </w:r>
+      <w:r>
+        <w:rPr>
+          <w:rFonts w:ascii="Times New Roman" w:hAnsi="Times New Roman" w:cs="Times New Roman"/>
+          <w:sz w:val="24"/>
+          <w:szCs w:val="24"/>
+          <w:lang w:val="hu-HU"/>
+        </w:rPr>
+        <w:t xml:space="preserve"> nyelvet használtam, hogy lehetőséget biztosítsak a játékosnak a karakter irányítására például az oldalra történő mozgásra és az ugrásra, ehhez kellett figyelnem a játékos bemeneteire, például a billentyűleütésekre. </w:t>
+      </w:r>
+    </w:p>
+    <w:p>
+      <w:pPr>
+        <w:spacing w:after="0" w:line="360" w:lineRule="auto"/>
+        <w:ind w:firstLine="448"/>
+        <w:jc w:val="both"/>
+        <w:rPr>
+          <w:rFonts w:ascii="Times New Roman" w:hAnsi="Times New Roman" w:cs="Times New Roman"/>
+          <w:sz w:val="24"/>
+          <w:szCs w:val="24"/>
+          <w:lang w:val="hu-HU"/>
+        </w:rPr>
+      </w:pPr>
+      <w:r>
+        <w:rPr>
+          <w:rFonts w:ascii="Times New Roman" w:hAnsi="Times New Roman" w:cs="Times New Roman"/>
+          <w:sz w:val="24"/>
+          <w:szCs w:val="24"/>
+          <w:lang w:val="hu-HU"/>
+        </w:rPr>
+        <w:t>Az animációk és karakterek importálásához és implementálásához a Mixamo-t használtam. Az animációkat megfelelően kellett hozzárendeljem a karakter modelljéhet a Unity animációs rendszerével. Különböző hosszúságú animációkra volt szükségem minden animációnál, mert egyik sem ugyanakkora időtartamú mint a másik. Az ugráshoz más intervallumú animáció szükséges és a mozgásokhoz is egy különböző intervallumú animáció tartozik.</w:t>
+      </w:r>
+    </w:p>
+    <w:p>
+      <w:pPr>
+        <w:spacing w:after="0" w:line="360" w:lineRule="auto"/>
+        <w:ind w:firstLine="448"/>
+        <w:jc w:val="both"/>
+        <w:rPr>
+          <w:rFonts w:ascii="Times New Roman" w:hAnsi="Times New Roman" w:cs="Times New Roman"/>
+          <w:sz w:val="24"/>
+          <w:szCs w:val="24"/>
+          <w:lang w:val="hu-HU"/>
+        </w:rPr>
+      </w:pPr>
+      <w:r>
+        <w:rPr>
+          <w:rFonts w:ascii="Times New Roman" w:hAnsi="Times New Roman" w:cs="Times New Roman"/>
+          <w:sz w:val="24"/>
+          <w:szCs w:val="24"/>
+          <w:lang w:val="hu-HU"/>
+        </w:rPr>
+        <w:t>A Unity számos be</w:t>
+      </w:r>
+      <w:r>
+        <w:rPr>
+          <w:rFonts w:ascii="Times New Roman" w:hAnsi="Times New Roman" w:cs="Times New Roman"/>
+          <w:sz w:val="24"/>
+          <w:szCs w:val="24"/>
+          <w:lang w:val="hu-HU"/>
+        </w:rPr>
+        <w:t>épített funkciót és eszközt biztosít a játékfejlesztéshez. A játéklogik</w:t>
+      </w:r>
+      <w:r>
+        <w:rPr>
+          <w:rFonts w:ascii="Times New Roman" w:hAnsi="Times New Roman" w:cs="Times New Roman"/>
+          <w:sz w:val="24"/>
+          <w:szCs w:val="24"/>
+          <w:lang w:val="hu-HU"/>
+        </w:rPr>
+        <w:t>át C</w:t>
+      </w:r>
+      <w:r>
+        <w:t>#</w:t>
+      </w:r>
+      <w:r>
+        <w:t xml:space="preserve"> nyelven valósítottam meg a Unity projektemben. Ehhez létre kellett hozzak különböző kódrészleteket a Unity Editorban(“scriptek”), amelyek kezelik a karaktermozgást, az akadályokat az adatbáziskapcsolatot, a karakter-adatbázist</w:t>
+      </w:r>
+      <w:r>
+        <w:t xml:space="preserve">. A Unity komponensek tették lehetővé a könnyű hozzáférést a </w:t>
+      </w:r>
+      <w:bookmarkStart w:id="18" w:name="_GoBack"/>
+      <w:bookmarkEnd w:id="18"/>
+    </w:p>
+    <w:p>
+      <w:pPr>
+        <w:rPr>
+          <w:lang w:val="hu-HU"/>
+        </w:rPr>
+      </w:pPr>
     </w:p>
     <w:p>
       <w:pPr>
@@ -4642,7 +5301,7 @@
           <w:lang w:val="hu-HU"/>
         </w:rPr>
       </w:pPr>
-      <w:bookmarkStart w:id="17" w:name="_Toc135947954"/>
+      <w:bookmarkStart w:id="19" w:name="_Toc136255609"/>
       <w:r>
         <w:rPr>
           <w:rFonts w:ascii="Times New Roman" w:hAnsi="Times New Roman" w:cs="Times New Roman"/>
@@ -4654,55 +5313,7 @@
         </w:rPr>
         <w:t>Adatbázis</w:t>
       </w:r>
-      <w:bookmarkEnd w:id="17"/>
-    </w:p>
-    <w:p>
-      <w:pPr>
-        <w:spacing w:after="0" w:line="360" w:lineRule="auto"/>
-        <w:jc w:val="both"/>
-        <w:rPr>
-          <w:rFonts w:ascii="Times New Roman" w:hAnsi="Times New Roman" w:cs="Times New Roman"/>
-          <w:sz w:val="24"/>
-          <w:szCs w:val="24"/>
-          <w:lang w:val="hu-HU"/>
-        </w:rPr>
-      </w:pPr>
-      <w:r>
-        <w:rPr>
-          <w:rFonts w:ascii="Times New Roman" w:hAnsi="Times New Roman" w:cs="Times New Roman"/>
-          <w:sz w:val="24"/>
-          <w:szCs w:val="24"/>
-          <w:lang w:val="hu-HU"/>
-        </w:rPr>
-        <w:t xml:space="preserve">A 3.1. Ábra az alkalmazás sémáját mutatja be az adatbázis táblákkal </w:t>
-      </w:r>
-      <w:r>
-        <w:rPr>
-          <w:rFonts w:ascii="Times New Roman" w:hAnsi="Times New Roman" w:cs="Times New Roman"/>
-          <w:sz w:val="24"/>
-          <w:szCs w:val="24"/>
-          <w:lang w:val="hu-HU"/>
-        </w:rPr>
-        <w:t>és azok kapcsolataival együtt.</w:t>
-      </w:r>
-      <w:r>
-        <w:rPr>
-          <w:rFonts w:ascii="Times New Roman" w:hAnsi="Times New Roman" w:cs="Times New Roman"/>
-          <w:sz w:val="24"/>
-          <w:szCs w:val="24"/>
-          <w:lang w:val="hu-HU"/>
-        </w:rPr>
-        <w:t xml:space="preserve"> </w:t>
-      </w:r>
-      <w:r>
-        <w:rPr>
-          <w:rFonts w:ascii="Times New Roman" w:hAnsi="Times New Roman" w:cs="Times New Roman"/>
-          <w:sz w:val="24"/>
-          <w:szCs w:val="24"/>
-          <w:lang w:val="hu-HU"/>
-        </w:rPr>
-        <w:t>Amint az ábrából is látszik az alkalmazás adatbázisa 8 táblázatból áll, amelyek között valamennyi kapcsolattípus előfordul.</w:t>
-      </w:r>
+      <w:bookmarkEnd w:id="19"/>
     </w:p>
     <w:p>
       <w:pPr>
@@ -4716,6 +5327,15 @@
           <w:lang w:val="hu-HU"/>
         </w:rPr>
       </w:pPr>
+      <w:r>
+        <w:rPr>
+          <w:rFonts w:ascii="Times New Roman" w:hAnsi="Times New Roman" w:cs="Times New Roman"/>
+          <w:sz w:val="24"/>
+          <w:szCs w:val="24"/>
+          <w:lang w:val="hu-HU"/>
+        </w:rPr>
+        <w:t>Az adatbázisomhoz MySQL-t használtam, PhpMyAdmin felületen készítettem a táblákat és helyi rendszeren tárolom az adatokat, amíg nem lesz egy nagy felhasználóigényű játék, addig tökéletesen megfelel a helyi adattárolás, nem szükséges egy fizetős szolgáltatás igénybevétele, de majd a jövő során erre is sor kerülhet, ami remélem hogy majd be is fog következni. Az adatbázis tartalmazza a mellékelt ábrán látható táblákat, ahol a játékos felhasználóneve, az elért pontszáma és egy ID fog tárolódni, ezekkel az adatokkal fogom feltölteni a ranglistán megtalálható eredményjelzőt.</w:t>
+      </w:r>
     </w:p>
     <w:p>
       <w:pPr>
@@ -4734,7 +5354,7 @@
         </w:rPr>
         <w:lastRenderedPageBreak/>
         <w:drawing>
-          <wp:inline distT="0" distB="0" distL="0" distR="0" wp14:anchorId="1698A8DC" wp14:editId="7992C4B4">
+          <wp:inline distT="0" distB="0" distL="0" distR="0" wp14:anchorId="395FD043" wp14:editId="2BC55B01">
             <wp:extent cx="3731979" cy="2981325"/>
             <wp:effectExtent l="0" t="0" r="1905" b="0"/>
             <wp:docPr id="1" name="Picture 1" descr="KÃ©ptalÃ¡lat a kÃ¶vetkezÅre: âdatabaseâ"/>
@@ -4794,8 +5414,8 @@
           <w:lang w:val="hu-HU"/>
         </w:rPr>
       </w:pPr>
-      <w:bookmarkStart w:id="18" w:name="OLE_LINK31"/>
-      <w:bookmarkStart w:id="19" w:name="OLE_LINK32"/>
+      <w:bookmarkStart w:id="20" w:name="OLE_LINK31"/>
+      <w:bookmarkStart w:id="21" w:name="OLE_LINK32"/>
       <w:r>
         <w:rPr>
           <w:rFonts w:ascii="Times New Roman" w:hAnsi="Times New Roman" w:cs="Times New Roman"/>
@@ -4814,8 +5434,8 @@
         </w:rPr>
         <w:t>Ábra. Az alkalmazás adatbázis sémája</w:t>
       </w:r>
-      <w:bookmarkEnd w:id="18"/>
-      <w:bookmarkEnd w:id="19"/>
+      <w:bookmarkEnd w:id="20"/>
+      <w:bookmarkEnd w:id="21"/>
     </w:p>
     <w:p>
       <w:pPr>
@@ -4835,7 +5455,7 @@
           <w:lang w:val="hu-HU"/>
         </w:rPr>
       </w:pPr>
-      <w:bookmarkStart w:id="20" w:name="_Toc135947955"/>
+      <w:bookmarkStart w:id="22" w:name="_Toc136255610"/>
       <w:r>
         <w:rPr>
           <w:rFonts w:ascii="Times New Roman" w:hAnsi="Times New Roman" w:cs="Times New Roman"/>
@@ -4847,7 +5467,7 @@
         </w:rPr>
         <w:t>Az alkalmazás fontosabb funkciói</w:t>
       </w:r>
-      <w:bookmarkEnd w:id="20"/>
+      <w:bookmarkEnd w:id="22"/>
     </w:p>
     <w:p>
       <w:pPr>
@@ -4905,7 +5525,7 @@
           <w:noProof/>
         </w:rPr>
         <w:drawing>
-          <wp:inline distT="0" distB="0" distL="0" distR="0" wp14:anchorId="6E995489" wp14:editId="0B4CF400">
+          <wp:inline distT="0" distB="0" distL="0" distR="0" wp14:anchorId="4D4105D6" wp14:editId="5289BFBA">
             <wp:extent cx="2838095" cy="1257143"/>
             <wp:effectExtent l="19050" t="19050" r="19685" b="19685"/>
             <wp:docPr id="5" name="Kép 5"/>
@@ -4980,7 +5600,7 @@
         </w:rPr>
         <w:lastRenderedPageBreak/>
         <w:drawing>
-          <wp:inline distT="0" distB="0" distL="0" distR="0" wp14:anchorId="29CB1ECA" wp14:editId="13CD46F8">
+          <wp:inline distT="0" distB="0" distL="0" distR="0" wp14:anchorId="098D2C5F" wp14:editId="07EBFE46">
             <wp:extent cx="5507968" cy="3173011"/>
             <wp:effectExtent l="19050" t="19050" r="17145" b="27940"/>
             <wp:docPr id="11" name="Kép 11"/>
@@ -5072,9 +5692,9 @@
           <w:noProof/>
         </w:rPr>
         <w:drawing>
-          <wp:inline distT="0" distB="0" distL="0" distR="0" wp14:anchorId="0E21D0D9" wp14:editId="5FAAFC00">
-            <wp:extent cx="5652998" cy="1679971"/>
-            <wp:effectExtent l="19050" t="19050" r="24130" b="15875"/>
+          <wp:inline distT="0" distB="0" distL="0" distR="0" wp14:anchorId="03867B08" wp14:editId="592A8CD7">
+            <wp:extent cx="5832640" cy="1679575"/>
+            <wp:effectExtent l="19050" t="19050" r="15875" b="15875"/>
             <wp:docPr id="12" name="Kép 12"/>
             <wp:cNvGraphicFramePr>
               <a:graphicFrameLocks xmlns:a="http://schemas.openxmlformats.org/drawingml/2006/main" noChangeAspect="1"/>
@@ -5095,7 +5715,7 @@
                   <pic:spPr>
                     <a:xfrm>
                       <a:off x="0" y="0"/>
-                      <a:ext cx="5670416" cy="1685147"/>
+                      <a:ext cx="5846385" cy="1683533"/>
                     </a:xfrm>
                     <a:prstGeom prst="rect">
                       <a:avLst/>
@@ -5173,7 +5793,7 @@
         </w:rPr>
         <w:lastRenderedPageBreak/>
         <w:drawing>
-          <wp:inline distT="0" distB="0" distL="0" distR="0" wp14:anchorId="568CC6B7" wp14:editId="46A5419B">
+          <wp:inline distT="0" distB="0" distL="0" distR="0" wp14:anchorId="5069F104" wp14:editId="0B500949">
             <wp:extent cx="5696130" cy="2047700"/>
             <wp:effectExtent l="19050" t="19050" r="19050" b="10160"/>
             <wp:docPr id="13" name="Kép 13"/>
@@ -5277,7 +5897,7 @@
           <w:noProof/>
         </w:rPr>
         <w:drawing>
-          <wp:inline distT="0" distB="0" distL="0" distR="0" wp14:anchorId="296F9F3A" wp14:editId="3A3C3A21">
+          <wp:inline distT="0" distB="0" distL="0" distR="0" wp14:anchorId="1880FF67" wp14:editId="27D2C9A4">
             <wp:extent cx="2790476" cy="3666667"/>
             <wp:effectExtent l="0" t="0" r="0" b="0"/>
             <wp:docPr id="15" name="Kép 15"/>
@@ -5363,13 +5983,13 @@
       <w:r>
         <w:rPr>
           <w:rFonts w:ascii="Times New Roman" w:hAnsi="Times New Roman" w:cs="Times New Roman"/>
-          <w:sz w:val="24"/>
-          <w:szCs w:val="24"/>
-          <w:lang w:val="hu-HU"/>
+          <w:noProof/>
+          <w:sz w:val="24"/>
+          <w:szCs w:val="24"/>
         </w:rPr>
         <w:lastRenderedPageBreak/>
         <w:drawing>
-          <wp:inline distT="0" distB="0" distL="0" distR="0" wp14:anchorId="7CC3DCC7" wp14:editId="00F9BAFA">
+          <wp:inline distT="0" distB="0" distL="0" distR="0" wp14:anchorId="5C8E6D65" wp14:editId="5F07AD35">
             <wp:extent cx="4515480" cy="1657581"/>
             <wp:effectExtent l="0" t="0" r="0" b="0"/>
             <wp:docPr id="14" name="Kép 14"/>
@@ -5464,7 +6084,7 @@
           <w:lang w:val="hu-HU"/>
         </w:rPr>
       </w:pPr>
-      <w:bookmarkStart w:id="21" w:name="_Toc135947956"/>
+      <w:bookmarkStart w:id="23" w:name="_Toc136255611"/>
       <w:r>
         <w:rPr>
           <w:rFonts w:ascii="Times New Roman" w:hAnsi="Times New Roman" w:cs="Times New Roman"/>
@@ -5474,7 +6094,7 @@
         </w:rPr>
         <w:t>Felhasználói felület</w:t>
       </w:r>
-      <w:bookmarkEnd w:id="21"/>
+      <w:bookmarkEnd w:id="23"/>
     </w:p>
     <w:p>
       <w:pPr>
@@ -5487,7 +6107,7 @@
           <w:szCs w:val="24"/>
         </w:rPr>
       </w:pPr>
-      <w:bookmarkStart w:id="22" w:name="OLE_LINK26"/>
+      <w:bookmarkStart w:id="24" w:name="OLE_LINK26"/>
       <w:r>
         <w:rPr>
           <w:rFonts w:ascii="Times New Roman" w:hAnsi="Times New Roman" w:cs="Times New Roman"/>
@@ -5527,7 +6147,7 @@
           <w:noProof/>
         </w:rPr>
         <w:drawing>
-          <wp:inline distT="0" distB="0" distL="0" distR="0" wp14:anchorId="0E9123DB" wp14:editId="711942C6">
+          <wp:inline distT="0" distB="0" distL="0" distR="0" wp14:anchorId="448CAB36" wp14:editId="6391121A">
             <wp:extent cx="4511893" cy="1704975"/>
             <wp:effectExtent l="0" t="0" r="3175" b="0"/>
             <wp:docPr id="2" name="Picture 2"/>
@@ -5574,8 +6194,8 @@
           <w:lang w:val="hu-HU"/>
         </w:rPr>
       </w:pPr>
-      <w:bookmarkStart w:id="23" w:name="OLE_LINK33"/>
-      <w:bookmarkStart w:id="24" w:name="OLE_LINK34"/>
+      <w:bookmarkStart w:id="25" w:name="OLE_LINK33"/>
+      <w:bookmarkStart w:id="26" w:name="OLE_LINK34"/>
       <w:r>
         <w:rPr>
           <w:rFonts w:ascii="Times New Roman" w:hAnsi="Times New Roman" w:cs="Times New Roman"/>
@@ -5603,8 +6223,8 @@
         </w:rPr>
         <w:t>Ábra. Login ablak</w:t>
       </w:r>
-      <w:bookmarkEnd w:id="23"/>
-      <w:bookmarkEnd w:id="24"/>
+      <w:bookmarkEnd w:id="25"/>
+      <w:bookmarkEnd w:id="26"/>
     </w:p>
     <w:p>
       <w:pPr>
@@ -5621,8 +6241,8 @@
           <w:lang w:val="hu-HU"/>
         </w:rPr>
       </w:pPr>
-      <w:bookmarkStart w:id="25" w:name="_Toc135947957"/>
-      <w:bookmarkEnd w:id="22"/>
+      <w:bookmarkStart w:id="27" w:name="_Toc136255612"/>
+      <w:bookmarkEnd w:id="24"/>
       <w:r>
         <w:rPr>
           <w:rFonts w:ascii="Times New Roman" w:hAnsi="Times New Roman" w:cs="Times New Roman"/>
@@ -5641,7 +6261,7 @@
         </w:rPr>
         <w:t>anglista</w:t>
       </w:r>
-      <w:bookmarkEnd w:id="25"/>
+      <w:bookmarkEnd w:id="27"/>
     </w:p>
     <w:p>
       <w:pPr>
@@ -5755,7 +6375,7 @@
           <w:lang w:val="hu-HU"/>
         </w:rPr>
       </w:pPr>
-      <w:bookmarkStart w:id="26" w:name="_Toc135947958"/>
+      <w:bookmarkStart w:id="28" w:name="_Toc136255613"/>
       <w:r>
         <w:rPr>
           <w:rFonts w:ascii="Times New Roman" w:hAnsi="Times New Roman" w:cs="Times New Roman"/>
@@ -5768,7 +6388,7 @@
         <w:lastRenderedPageBreak/>
         <w:t>Következtetések</w:t>
       </w:r>
-      <w:bookmarkEnd w:id="26"/>
+      <w:bookmarkEnd w:id="28"/>
     </w:p>
     <w:p>
       <w:pPr>
@@ -5813,8 +6433,6 @@
         </w:rPr>
         <w:t>Az eddigi államvizsga dolgozatokban nem véltem felfedezni hasonló játékot, ami egy kissé megrémisztett az elején, de végül még is belevágtam, amit nem bántam meg, mert máshonnan ezt a tudást nem tudtam volna megszerezni.</w:t>
       </w:r>
-      <w:bookmarkStart w:id="27" w:name="_GoBack"/>
-      <w:bookmarkEnd w:id="27"/>
       <w:r>
         <w:rPr>
           <w:rFonts w:ascii="Times New Roman" w:hAnsi="Times New Roman" w:cs="Times New Roman"/>
@@ -5836,7 +6454,7 @@
           <w:lang w:val="hu-HU"/>
         </w:rPr>
       </w:pPr>
-      <w:bookmarkStart w:id="28" w:name="_Toc135947959"/>
+      <w:bookmarkStart w:id="29" w:name="_Toc136255614"/>
       <w:r>
         <w:rPr>
           <w:rFonts w:ascii="Times New Roman" w:hAnsi="Times New Roman" w:cs="Times New Roman"/>
@@ -5849,7 +6467,7 @@
         <w:lastRenderedPageBreak/>
         <w:t>Irodalomjegyzék</w:t>
       </w:r>
-      <w:bookmarkEnd w:id="28"/>
+      <w:bookmarkEnd w:id="29"/>
     </w:p>
     <w:p>
       <w:pPr>
@@ -6319,7 +6937,7 @@
             <w:sz w:val="24"/>
             <w:szCs w:val="24"/>
           </w:rPr>
-          <w:t>18</w:t>
+          <w:t>16</w:t>
         </w:r>
         <w:r>
           <w:rPr>
@@ -7697,7 +8315,7 @@
 </file>
 
 <file path=customXml/itemProps1.xml><?xml version="1.0" encoding="utf-8"?>
-<ds:datastoreItem xmlns:ds="http://schemas.openxmlformats.org/officeDocument/2006/customXml" ds:itemID="{E5E7A71E-E3D6-4C17-B5B6-E3B9E9CE1936}">
+<ds:datastoreItem xmlns:ds="http://schemas.openxmlformats.org/officeDocument/2006/customXml" ds:itemID="{D514CA92-F457-4CA2-8975-EC2EBF5A473B}">
   <ds:schemaRefs>
     <ds:schemaRef ds:uri="http://schemas.openxmlformats.org/officeDocument/2006/bibliography"/>
   </ds:schemaRefs>

--- a/Államvizsga dolgozat Traratrar.docx
+++ b/Államvizsga dolgozat Traratrar.docx
@@ -5231,12 +5231,6 @@
         <w:spacing w:after="0" w:line="360" w:lineRule="auto"/>
         <w:ind w:firstLine="448"/>
         <w:jc w:val="both"/>
-        <w:rPr>
-          <w:rFonts w:ascii="Times New Roman" w:hAnsi="Times New Roman" w:cs="Times New Roman"/>
-          <w:sz w:val="24"/>
-          <w:szCs w:val="24"/>
-          <w:lang w:val="hu-HU"/>
-        </w:rPr>
       </w:pPr>
       <w:r>
         <w:rPr>
@@ -5274,8 +5268,224 @@
       <w:r>
         <w:t xml:space="preserve">. A Unity komponensek tették lehetővé a könnyű hozzáférést a </w:t>
       </w:r>
-      <w:bookmarkStart w:id="18" w:name="_GoBack"/>
-      <w:bookmarkEnd w:id="18"/>
+      <w:r>
+        <w:t>játékobjektumokhoz</w:t>
+      </w:r>
+      <w:r>
+        <w:t xml:space="preserve">, a grafikához és más funkciókhoz. </w:t>
+      </w:r>
+    </w:p>
+    <w:p>
+      <w:pPr>
+        <w:spacing w:after="0" w:line="360" w:lineRule="auto"/>
+        <w:ind w:firstLine="448"/>
+        <w:jc w:val="both"/>
+      </w:pPr>
+      <w:r>
+        <w:t>A 3.3.1. Ábrán látható kódrészlettel készítettem el a játék véget érésekor megjelenő képernyőt. Egy Coroutine-t használtam, amiben megadtam, hogy egy bizonyos idő után megjelenjenek</w:t>
+      </w:r>
+      <w:r>
+        <w:t xml:space="preserve"> a játékos által elért pontok és az összgyűtött érmék száma.</w:t>
+      </w:r>
+    </w:p>
+    <w:p>
+      <w:pPr>
+        <w:spacing w:after="0" w:line="360" w:lineRule="auto"/>
+        <w:ind w:firstLine="448"/>
+        <w:jc w:val="center"/>
+      </w:pPr>
+      <w:r>
+        <w:lastRenderedPageBreak/>
+        <w:drawing>
+          <wp:inline distT="0" distB="0" distL="0" distR="0" wp14:anchorId="25E07B19" wp14:editId="1FDD6831">
+            <wp:extent cx="3315163" cy="4525006"/>
+            <wp:effectExtent l="0" t="0" r="0" b="0"/>
+            <wp:docPr id="17" name="Kép 17"/>
+            <wp:cNvGraphicFramePr>
+              <a:graphicFrameLocks xmlns:a="http://schemas.openxmlformats.org/drawingml/2006/main" noChangeAspect="1"/>
+            </wp:cNvGraphicFramePr>
+            <a:graphic xmlns:a="http://schemas.openxmlformats.org/drawingml/2006/main">
+              <a:graphicData uri="http://schemas.openxmlformats.org/drawingml/2006/picture">
+                <pic:pic xmlns:pic="http://schemas.openxmlformats.org/drawingml/2006/picture">
+                  <pic:nvPicPr>
+                    <pic:cNvPr id="1" name=""/>
+                    <pic:cNvPicPr/>
+                  </pic:nvPicPr>
+                  <pic:blipFill>
+                    <a:blip r:embed="rId14"/>
+                    <a:stretch>
+                      <a:fillRect/>
+                    </a:stretch>
+                  </pic:blipFill>
+                  <pic:spPr>
+                    <a:xfrm>
+                      <a:off x="0" y="0"/>
+                      <a:ext cx="3315163" cy="4525006"/>
+                    </a:xfrm>
+                    <a:prstGeom prst="rect">
+                      <a:avLst/>
+                    </a:prstGeom>
+                  </pic:spPr>
+                </pic:pic>
+              </a:graphicData>
+            </a:graphic>
+          </wp:inline>
+        </w:drawing>
+      </w:r>
+    </w:p>
+    <w:p>
+      <w:pPr>
+        <w:pStyle w:val="Listaszerbekezds"/>
+        <w:spacing w:after="0" w:line="360" w:lineRule="auto"/>
+        <w:jc w:val="center"/>
+      </w:pPr>
+      <w:r>
+        <w:t>3.1</w:t>
+      </w:r>
+      <w:r>
+        <w:t xml:space="preserve">.1. Ábra. Játékvégi kijelző  </w:t>
+      </w:r>
+    </w:p>
+    <w:p>
+      <w:pPr>
+        <w:spacing w:after="0" w:line="360" w:lineRule="auto"/>
+        <w:ind w:firstLine="448"/>
+        <w:jc w:val="center"/>
+      </w:pPr>
+      <w:r>
+        <w:lastRenderedPageBreak/>
+        <w:drawing>
+          <wp:inline distT="0" distB="0" distL="0" distR="0" wp14:anchorId="58E255AF" wp14:editId="444F1582">
+            <wp:extent cx="3296110" cy="5801535"/>
+            <wp:effectExtent l="0" t="0" r="0" b="8890"/>
+            <wp:docPr id="18" name="Kép 18"/>
+            <wp:cNvGraphicFramePr>
+              <a:graphicFrameLocks xmlns:a="http://schemas.openxmlformats.org/drawingml/2006/main" noChangeAspect="1"/>
+            </wp:cNvGraphicFramePr>
+            <a:graphic xmlns:a="http://schemas.openxmlformats.org/drawingml/2006/main">
+              <a:graphicData uri="http://schemas.openxmlformats.org/drawingml/2006/picture">
+                <pic:pic xmlns:pic="http://schemas.openxmlformats.org/drawingml/2006/picture">
+                  <pic:nvPicPr>
+                    <pic:cNvPr id="1" name=""/>
+                    <pic:cNvPicPr/>
+                  </pic:nvPicPr>
+                  <pic:blipFill>
+                    <a:blip r:embed="rId15"/>
+                    <a:stretch>
+                      <a:fillRect/>
+                    </a:stretch>
+                  </pic:blipFill>
+                  <pic:spPr>
+                    <a:xfrm>
+                      <a:off x="0" y="0"/>
+                      <a:ext cx="3296110" cy="5801535"/>
+                    </a:xfrm>
+                    <a:prstGeom prst="rect">
+                      <a:avLst/>
+                    </a:prstGeom>
+                  </pic:spPr>
+                </pic:pic>
+              </a:graphicData>
+            </a:graphic>
+          </wp:inline>
+        </w:drawing>
+      </w:r>
+    </w:p>
+    <w:p>
+      <w:pPr>
+        <w:spacing w:after="0" w:line="360" w:lineRule="auto"/>
+        <w:ind w:firstLine="448"/>
+        <w:jc w:val="center"/>
+      </w:pPr>
+      <w:r>
+        <w:t>3.1.2.Ábra. A játék kezdetén lévő hangok és visszaszámláló</w:t>
+      </w:r>
+    </w:p>
+    <w:p>
+      <w:pPr>
+        <w:spacing w:after="0" w:line="360" w:lineRule="auto"/>
+        <w:ind w:firstLine="448"/>
+        <w:jc w:val="both"/>
+      </w:pPr>
+    </w:p>
+    <w:p>
+      <w:pPr>
+        <w:spacing w:after="0" w:line="360" w:lineRule="auto"/>
+        <w:ind w:firstLine="448"/>
+        <w:jc w:val="center"/>
+        <w:rPr>
+          <w:rFonts w:ascii="Times New Roman" w:hAnsi="Times New Roman" w:cs="Times New Roman"/>
+          <w:sz w:val="24"/>
+          <w:szCs w:val="24"/>
+          <w:lang w:val="hu-HU"/>
+        </w:rPr>
+      </w:pPr>
+      <w:r>
+        <w:rPr>
+          <w:rFonts w:ascii="Times New Roman" w:hAnsi="Times New Roman" w:cs="Times New Roman"/>
+          <w:sz w:val="24"/>
+          <w:szCs w:val="24"/>
+          <w:lang w:val="hu-HU"/>
+        </w:rPr>
+        <w:lastRenderedPageBreak/>
+        <w:drawing>
+          <wp:inline distT="0" distB="0" distL="0" distR="0" wp14:anchorId="4BA04588" wp14:editId="2F87B6A3">
+            <wp:extent cx="5515745" cy="3686689"/>
+            <wp:effectExtent l="0" t="0" r="8890" b="9525"/>
+            <wp:docPr id="3" name="Kép 3"/>
+            <wp:cNvGraphicFramePr>
+              <a:graphicFrameLocks xmlns:a="http://schemas.openxmlformats.org/drawingml/2006/main" noChangeAspect="1"/>
+            </wp:cNvGraphicFramePr>
+            <a:graphic xmlns:a="http://schemas.openxmlformats.org/drawingml/2006/main">
+              <a:graphicData uri="http://schemas.openxmlformats.org/drawingml/2006/picture">
+                <pic:pic xmlns:pic="http://schemas.openxmlformats.org/drawingml/2006/picture">
+                  <pic:nvPicPr>
+                    <pic:cNvPr id="1" name=""/>
+                    <pic:cNvPicPr/>
+                  </pic:nvPicPr>
+                  <pic:blipFill>
+                    <a:blip r:embed="rId16"/>
+                    <a:stretch>
+                      <a:fillRect/>
+                    </a:stretch>
+                  </pic:blipFill>
+                  <pic:spPr>
+                    <a:xfrm>
+                      <a:off x="0" y="0"/>
+                      <a:ext cx="5515745" cy="3686689"/>
+                    </a:xfrm>
+                    <a:prstGeom prst="rect">
+                      <a:avLst/>
+                    </a:prstGeom>
+                  </pic:spPr>
+                </pic:pic>
+              </a:graphicData>
+            </a:graphic>
+          </wp:inline>
+        </w:drawing>
+      </w:r>
+    </w:p>
+    <w:p>
+      <w:pPr>
+        <w:spacing w:after="0" w:line="360" w:lineRule="auto"/>
+        <w:ind w:firstLine="448"/>
+        <w:jc w:val="center"/>
+        <w:rPr>
+          <w:rFonts w:ascii="Times New Roman" w:hAnsi="Times New Roman" w:cs="Times New Roman"/>
+          <w:sz w:val="24"/>
+          <w:szCs w:val="24"/>
+          <w:lang w:val="hu-HU"/>
+        </w:rPr>
+      </w:pPr>
+      <w:r>
+        <w:rPr>
+          <w:rFonts w:ascii="Times New Roman" w:hAnsi="Times New Roman" w:cs="Times New Roman"/>
+          <w:sz w:val="24"/>
+          <w:szCs w:val="24"/>
+          <w:lang w:val="hu-HU"/>
+        </w:rPr>
+        <w:t>3.1.3.Ábra. Ütközéskor bekövetkező animáció és eseménykezelés</w:t>
+      </w:r>
     </w:p>
     <w:p>
       <w:pPr>
@@ -5301,7 +5511,7 @@
           <w:lang w:val="hu-HU"/>
         </w:rPr>
       </w:pPr>
-      <w:bookmarkStart w:id="19" w:name="_Toc136255609"/>
+      <w:bookmarkStart w:id="18" w:name="_Toc136255609"/>
       <w:r>
         <w:rPr>
           <w:rFonts w:ascii="Times New Roman" w:hAnsi="Times New Roman" w:cs="Times New Roman"/>
@@ -5313,7 +5523,7 @@
         </w:rPr>
         <w:t>Adatbázis</w:t>
       </w:r>
-      <w:bookmarkEnd w:id="19"/>
+      <w:bookmarkEnd w:id="18"/>
     </w:p>
     <w:p>
       <w:pPr>
@@ -5371,7 +5581,7 @@
                     </pic:cNvPicPr>
                   </pic:nvPicPr>
                   <pic:blipFill>
-                    <a:blip r:embed="rId14">
+                    <a:blip r:embed="rId17">
                       <a:extLst>
                         <a:ext uri="{28A0092B-C50C-407E-A947-70E740481C1C}">
                           <a14:useLocalDpi xmlns:a14="http://schemas.microsoft.com/office/drawing/2010/main" val="0"/>
@@ -5414,8 +5624,8 @@
           <w:lang w:val="hu-HU"/>
         </w:rPr>
       </w:pPr>
-      <w:bookmarkStart w:id="20" w:name="OLE_LINK31"/>
-      <w:bookmarkStart w:id="21" w:name="OLE_LINK32"/>
+      <w:bookmarkStart w:id="19" w:name="OLE_LINK31"/>
+      <w:bookmarkStart w:id="20" w:name="OLE_LINK32"/>
       <w:r>
         <w:rPr>
           <w:rFonts w:ascii="Times New Roman" w:hAnsi="Times New Roman" w:cs="Times New Roman"/>
@@ -5434,8 +5644,8 @@
         </w:rPr>
         <w:t>Ábra. Az alkalmazás adatbázis sémája</w:t>
       </w:r>
+      <w:bookmarkEnd w:id="19"/>
       <w:bookmarkEnd w:id="20"/>
-      <w:bookmarkEnd w:id="21"/>
     </w:p>
     <w:p>
       <w:pPr>
@@ -5455,7 +5665,7 @@
           <w:lang w:val="hu-HU"/>
         </w:rPr>
       </w:pPr>
-      <w:bookmarkStart w:id="22" w:name="_Toc136255610"/>
+      <w:bookmarkStart w:id="21" w:name="_Toc136255610"/>
       <w:r>
         <w:rPr>
           <w:rFonts w:ascii="Times New Roman" w:hAnsi="Times New Roman" w:cs="Times New Roman"/>
@@ -5467,7 +5677,7 @@
         </w:rPr>
         <w:t>Az alkalmazás fontosabb funkciói</w:t>
       </w:r>
-      <w:bookmarkEnd w:id="22"/>
+      <w:bookmarkEnd w:id="21"/>
     </w:p>
     <w:p>
       <w:pPr>
@@ -5540,7 +5750,7 @@
                     <pic:cNvPicPr/>
                   </pic:nvPicPr>
                   <pic:blipFill>
-                    <a:blip r:embed="rId15"/>
+                    <a:blip r:embed="rId18"/>
                     <a:stretch>
                       <a:fillRect/>
                     </a:stretch>
@@ -5615,7 +5825,7 @@
                     <pic:cNvPicPr/>
                   </pic:nvPicPr>
                   <pic:blipFill>
-                    <a:blip r:embed="rId16"/>
+                    <a:blip r:embed="rId19"/>
                     <a:stretch>
                       <a:fillRect/>
                     </a:stretch>
@@ -5707,7 +5917,7 @@
                     <pic:cNvPicPr/>
                   </pic:nvPicPr>
                   <pic:blipFill>
-                    <a:blip r:embed="rId17"/>
+                    <a:blip r:embed="rId20"/>
                     <a:stretch>
                       <a:fillRect/>
                     </a:stretch>
@@ -5808,7 +6018,7 @@
                     <pic:cNvPicPr/>
                   </pic:nvPicPr>
                   <pic:blipFill>
-                    <a:blip r:embed="rId18"/>
+                    <a:blip r:embed="rId21"/>
                     <a:stretch>
                       <a:fillRect/>
                     </a:stretch>
@@ -5912,7 +6122,7 @@
                     <pic:cNvPicPr/>
                   </pic:nvPicPr>
                   <pic:blipFill>
-                    <a:blip r:embed="rId19"/>
+                    <a:blip r:embed="rId22"/>
                     <a:stretch>
                       <a:fillRect/>
                     </a:stretch>
@@ -6004,7 +6214,7 @@
                     <pic:cNvPicPr/>
                   </pic:nvPicPr>
                   <pic:blipFill>
-                    <a:blip r:embed="rId20"/>
+                    <a:blip r:embed="rId23"/>
                     <a:stretch>
                       <a:fillRect/>
                     </a:stretch>
@@ -6084,7 +6294,7 @@
           <w:lang w:val="hu-HU"/>
         </w:rPr>
       </w:pPr>
-      <w:bookmarkStart w:id="23" w:name="_Toc136255611"/>
+      <w:bookmarkStart w:id="22" w:name="_Toc136255611"/>
       <w:r>
         <w:rPr>
           <w:rFonts w:ascii="Times New Roman" w:hAnsi="Times New Roman" w:cs="Times New Roman"/>
@@ -6094,7 +6304,7 @@
         </w:rPr>
         <w:t>Felhasználói felület</w:t>
       </w:r>
-      <w:bookmarkEnd w:id="23"/>
+      <w:bookmarkEnd w:id="22"/>
     </w:p>
     <w:p>
       <w:pPr>
@@ -6107,7 +6317,7 @@
           <w:szCs w:val="24"/>
         </w:rPr>
       </w:pPr>
-      <w:bookmarkStart w:id="24" w:name="OLE_LINK26"/>
+      <w:bookmarkStart w:id="23" w:name="OLE_LINK26"/>
       <w:r>
         <w:rPr>
           <w:rFonts w:ascii="Times New Roman" w:hAnsi="Times New Roman" w:cs="Times New Roman"/>
@@ -6162,7 +6372,7 @@
                     <pic:cNvPicPr/>
                   </pic:nvPicPr>
                   <pic:blipFill>
-                    <a:blip r:embed="rId21"/>
+                    <a:blip r:embed="rId24"/>
                     <a:stretch>
                       <a:fillRect/>
                     </a:stretch>
@@ -6194,8 +6404,8 @@
           <w:lang w:val="hu-HU"/>
         </w:rPr>
       </w:pPr>
-      <w:bookmarkStart w:id="25" w:name="OLE_LINK33"/>
-      <w:bookmarkStart w:id="26" w:name="OLE_LINK34"/>
+      <w:bookmarkStart w:id="24" w:name="OLE_LINK33"/>
+      <w:bookmarkStart w:id="25" w:name="OLE_LINK34"/>
       <w:r>
         <w:rPr>
           <w:rFonts w:ascii="Times New Roman" w:hAnsi="Times New Roman" w:cs="Times New Roman"/>
@@ -6223,8 +6433,8 @@
         </w:rPr>
         <w:t>Ábra. Login ablak</w:t>
       </w:r>
+      <w:bookmarkEnd w:id="24"/>
       <w:bookmarkEnd w:id="25"/>
-      <w:bookmarkEnd w:id="26"/>
     </w:p>
     <w:p>
       <w:pPr>
@@ -6241,8 +6451,8 @@
           <w:lang w:val="hu-HU"/>
         </w:rPr>
       </w:pPr>
-      <w:bookmarkStart w:id="27" w:name="_Toc136255612"/>
-      <w:bookmarkEnd w:id="24"/>
+      <w:bookmarkStart w:id="26" w:name="_Toc136255612"/>
+      <w:bookmarkEnd w:id="23"/>
       <w:r>
         <w:rPr>
           <w:rFonts w:ascii="Times New Roman" w:hAnsi="Times New Roman" w:cs="Times New Roman"/>
@@ -6261,7 +6471,7 @@
         </w:rPr>
         <w:t>anglista</w:t>
       </w:r>
-      <w:bookmarkEnd w:id="27"/>
+      <w:bookmarkEnd w:id="26"/>
     </w:p>
     <w:p>
       <w:pPr>
@@ -6375,7 +6585,7 @@
           <w:lang w:val="hu-HU"/>
         </w:rPr>
       </w:pPr>
-      <w:bookmarkStart w:id="28" w:name="_Toc136255613"/>
+      <w:bookmarkStart w:id="27" w:name="_Toc136255613"/>
       <w:r>
         <w:rPr>
           <w:rFonts w:ascii="Times New Roman" w:hAnsi="Times New Roman" w:cs="Times New Roman"/>
@@ -6388,7 +6598,7 @@
         <w:lastRenderedPageBreak/>
         <w:t>Következtetések</w:t>
       </w:r>
-      <w:bookmarkEnd w:id="28"/>
+      <w:bookmarkEnd w:id="27"/>
     </w:p>
     <w:p>
       <w:pPr>
@@ -6454,7 +6664,7 @@
           <w:lang w:val="hu-HU"/>
         </w:rPr>
       </w:pPr>
-      <w:bookmarkStart w:id="29" w:name="_Toc136255614"/>
+      <w:bookmarkStart w:id="28" w:name="_Toc136255614"/>
       <w:r>
         <w:rPr>
           <w:rFonts w:ascii="Times New Roman" w:hAnsi="Times New Roman" w:cs="Times New Roman"/>
@@ -6467,7 +6677,7 @@
         <w:lastRenderedPageBreak/>
         <w:t>Irodalomjegyzék</w:t>
       </w:r>
-      <w:bookmarkEnd w:id="29"/>
+      <w:bookmarkEnd w:id="28"/>
     </w:p>
     <w:p>
       <w:pPr>
@@ -6478,13 +6688,13 @@
         </w:numPr>
         <w:jc w:val="both"/>
         <w:rPr>
-          <w:rFonts w:ascii="Times New Roman" w:hAnsi="Times New Roman"/>
-          <w:i/>
-          <w:sz w:val="24"/>
-          <w:szCs w:val="24"/>
-        </w:rPr>
-      </w:pPr>
-      <w:hyperlink r:id="rId22" w:history="1">
+          <w:rFonts w:ascii="Times New Roman" w:hAnsi="Times New Roman" w:cs="Times New Roman"/>
+          <w:sz w:val="24"/>
+          <w:szCs w:val="24"/>
+          <w:lang w:val="hu-HU"/>
+        </w:rPr>
+      </w:pPr>
+      <w:hyperlink r:id="rId25" w:history="1">
         <w:r>
           <w:rPr>
             <w:rFonts w:ascii="Times New Roman" w:hAnsi="Times New Roman" w:cs="Times New Roman"/>
@@ -6497,9 +6707,10 @@
       </w:hyperlink>
       <w:r>
         <w:rPr>
-          <w:rFonts w:ascii="Times New Roman" w:hAnsi="Times New Roman"/>
-          <w:sz w:val="24"/>
-          <w:szCs w:val="24"/>
+          <w:rFonts w:ascii="Times New Roman" w:hAnsi="Times New Roman" w:cs="Times New Roman"/>
+          <w:sz w:val="24"/>
+          <w:szCs w:val="24"/>
+          <w:lang w:val="hu-HU"/>
         </w:rPr>
         <w:t>.</w:t>
       </w:r>
@@ -6510,10 +6721,23 @@
         <w:ind w:left="360"/>
         <w:jc w:val="both"/>
         <w:rPr>
-          <w:rFonts w:ascii="Times New Roman" w:hAnsi="Times New Roman"/>
-          <w:i/>
-          <w:sz w:val="24"/>
-          <w:szCs w:val="24"/>
+          <w:rFonts w:ascii="Times New Roman" w:hAnsi="Times New Roman" w:cs="Times New Roman"/>
+          <w:sz w:val="24"/>
+          <w:szCs w:val="24"/>
+          <w:lang w:val="hu-HU"/>
+        </w:rPr>
+      </w:pPr>
+    </w:p>
+    <w:p>
+      <w:pPr>
+        <w:pStyle w:val="Listaszerbekezds"/>
+        <w:ind w:left="360"/>
+        <w:jc w:val="both"/>
+        <w:rPr>
+          <w:rFonts w:ascii="Times New Roman" w:hAnsi="Times New Roman" w:cs="Times New Roman"/>
+          <w:sz w:val="24"/>
+          <w:szCs w:val="24"/>
+          <w:lang w:val="hu-HU"/>
         </w:rPr>
       </w:pPr>
     </w:p>
@@ -6532,15 +6756,8 @@
           <w:lang w:val="hu-HU"/>
         </w:rPr>
       </w:pPr>
-      <w:hyperlink r:id="rId23" w:history="1">
+      <w:hyperlink r:id="rId26" w:history="1">
         <w:r>
-          <w:rPr>
-            <w:rStyle w:val="Hiperhivatkozs"/>
-            <w:rFonts w:ascii="Times New Roman" w:hAnsi="Times New Roman" w:cs="Times New Roman"/>
-            <w:sz w:val="24"/>
-            <w:szCs w:val="24"/>
-            <w:lang w:val="hu-HU"/>
-          </w:rPr>
           <w:t>https://docs.unity3d.com/Manual/UsingTheEditor.htmle</w:t>
         </w:r>
       </w:hyperlink>
@@ -6553,6 +6770,19 @@
         </w:rPr>
         <w:t>.</w:t>
       </w:r>
+    </w:p>
+    <w:p>
+      <w:pPr>
+        <w:pStyle w:val="Listaszerbekezds"/>
+        <w:ind w:left="360"/>
+        <w:jc w:val="both"/>
+        <w:rPr>
+          <w:rFonts w:ascii="Times New Roman" w:hAnsi="Times New Roman" w:cs="Times New Roman"/>
+          <w:sz w:val="24"/>
+          <w:szCs w:val="24"/>
+          <w:lang w:val="hu-HU"/>
+        </w:rPr>
+      </w:pPr>
     </w:p>
     <w:p>
       <w:pPr>
@@ -6582,7 +6812,7 @@
           <w:lang w:val="hu-HU"/>
         </w:rPr>
       </w:pPr>
-      <w:hyperlink r:id="rId24" w:history="1">
+      <w:hyperlink r:id="rId27" w:history="1">
         <w:r>
           <w:rPr>
             <w:rFonts w:ascii="Times New Roman" w:hAnsi="Times New Roman" w:cs="Times New Roman"/>
@@ -6597,6 +6827,8 @@
     <w:p>
       <w:pPr>
         <w:pStyle w:val="Listaszerbekezds"/>
+        <w:ind w:left="360"/>
+        <w:jc w:val="both"/>
         <w:rPr>
           <w:rFonts w:ascii="Times New Roman" w:hAnsi="Times New Roman" w:cs="Times New Roman"/>
           <w:sz w:val="24"/>
@@ -6633,7 +6865,7 @@
           <w:lang w:val="hu-HU"/>
         </w:rPr>
       </w:pPr>
-      <w:hyperlink r:id="rId25" w:history="1">
+      <w:hyperlink r:id="rId28" w:history="1">
         <w:r>
           <w:rPr>
             <w:rFonts w:ascii="Times New Roman" w:hAnsi="Times New Roman" w:cs="Times New Roman"/>
@@ -6661,6 +6893,19 @@
     <w:p>
       <w:pPr>
         <w:pStyle w:val="Listaszerbekezds"/>
+        <w:ind w:left="360"/>
+        <w:jc w:val="both"/>
+        <w:rPr>
+          <w:rFonts w:ascii="Times New Roman" w:hAnsi="Times New Roman" w:cs="Times New Roman"/>
+          <w:sz w:val="24"/>
+          <w:szCs w:val="24"/>
+          <w:lang w:val="hu-HU"/>
+        </w:rPr>
+      </w:pPr>
+    </w:p>
+    <w:p>
+      <w:pPr>
+        <w:pStyle w:val="Listaszerbekezds"/>
         <w:numPr>
           <w:ilvl w:val="0"/>
           <w:numId w:val="2"/>
@@ -6673,7 +6918,7 @@
           <w:lang w:val="hu-HU"/>
         </w:rPr>
       </w:pPr>
-      <w:hyperlink r:id="rId26" w:history="1">
+      <w:hyperlink r:id="rId29" w:history="1">
         <w:r>
           <w:rPr>
             <w:rFonts w:ascii="Times New Roman" w:hAnsi="Times New Roman" w:cs="Times New Roman"/>
@@ -6688,6 +6933,8 @@
     <w:p>
       <w:pPr>
         <w:pStyle w:val="Listaszerbekezds"/>
+        <w:ind w:left="360"/>
+        <w:jc w:val="both"/>
         <w:rPr>
           <w:rFonts w:ascii="Times New Roman" w:hAnsi="Times New Roman" w:cs="Times New Roman"/>
           <w:sz w:val="24"/>
@@ -6724,7 +6971,7 @@
           <w:lang w:val="hu-HU"/>
         </w:rPr>
       </w:pPr>
-      <w:hyperlink r:id="rId27" w:history="1">
+      <w:hyperlink r:id="rId30" w:history="1">
         <w:r>
           <w:rPr>
             <w:rFonts w:ascii="Times New Roman" w:hAnsi="Times New Roman" w:cs="Times New Roman"/>
@@ -6752,6 +6999,19 @@
     <w:p>
       <w:pPr>
         <w:pStyle w:val="Listaszerbekezds"/>
+        <w:ind w:left="360"/>
+        <w:jc w:val="both"/>
+        <w:rPr>
+          <w:rFonts w:ascii="Times New Roman" w:hAnsi="Times New Roman" w:cs="Times New Roman"/>
+          <w:sz w:val="24"/>
+          <w:szCs w:val="24"/>
+          <w:lang w:val="hu-HU"/>
+        </w:rPr>
+      </w:pPr>
+    </w:p>
+    <w:p>
+      <w:pPr>
+        <w:pStyle w:val="Listaszerbekezds"/>
         <w:numPr>
           <w:ilvl w:val="0"/>
           <w:numId w:val="2"/>
@@ -6764,71 +7024,40 @@
           <w:lang w:val="hu-HU"/>
         </w:rPr>
       </w:pPr>
-      <w:r>
-        <w:rPr>
-          <w:rFonts w:ascii="Times New Roman" w:hAnsi="Times New Roman" w:cs="Times New Roman"/>
-          <w:sz w:val="24"/>
-          <w:szCs w:val="24"/>
-          <w:lang w:val="hu-HU"/>
-        </w:rPr>
-        <w:t>Ullman</w:t>
-      </w:r>
-      <w:r>
-        <w:rPr>
-          <w:rFonts w:ascii="Times New Roman" w:hAnsi="Times New Roman" w:cs="Times New Roman"/>
-          <w:sz w:val="24"/>
-          <w:szCs w:val="24"/>
-          <w:lang w:val="hu-HU"/>
-        </w:rPr>
-        <w:t>,</w:t>
-      </w:r>
-      <w:r>
-        <w:rPr>
-          <w:rFonts w:ascii="Times New Roman" w:hAnsi="Times New Roman" w:cs="Times New Roman"/>
-          <w:sz w:val="24"/>
-          <w:szCs w:val="24"/>
-          <w:lang w:val="hu-HU"/>
-        </w:rPr>
-        <w:t xml:space="preserve"> J.D., </w:t>
-      </w:r>
-      <w:hyperlink r:id="rId28" w:history="1">
+      <w:hyperlink r:id="rId31" w:history="1">
         <w:r>
           <w:rPr>
-            <w:rStyle w:val="Hiperhivatkozs"/>
             <w:rFonts w:ascii="Times New Roman" w:hAnsi="Times New Roman" w:cs="Times New Roman"/>
             <w:sz w:val="24"/>
             <w:szCs w:val="24"/>
             <w:lang w:val="hu-HU"/>
           </w:rPr>
-          <w:t>http://infolab.stanford.edu/~ullman/focs/ch07.pdf</w:t>
+          <w:t>https://dev.mysql.com/doc/visual-studio/en/visual-studio-intro.html</w:t>
         </w:r>
       </w:hyperlink>
-      <w:r>
-        <w:rPr>
-          <w:rFonts w:ascii="Times New Roman" w:hAnsi="Times New Roman" w:cs="Times New Roman"/>
-          <w:sz w:val="24"/>
-          <w:szCs w:val="24"/>
-          <w:lang w:val="hu-HU"/>
-        </w:rPr>
-        <w:t>, 2019.03.15.</w:t>
-      </w:r>
-    </w:p>
-    <w:p>
-      <w:pPr>
-        <w:jc w:val="center"/>
-        <w:rPr>
-          <w:b/>
-          <w:lang w:val="hu-HU"/>
-        </w:rPr>
-      </w:pPr>
+    </w:p>
+    <w:p>
+      <w:pPr>
+        <w:pStyle w:val="Listaszerbekezds"/>
+        <w:ind w:left="360"/>
+        <w:jc w:val="both"/>
+        <w:rPr>
+          <w:rFonts w:ascii="Times New Roman" w:hAnsi="Times New Roman" w:cs="Times New Roman"/>
+          <w:sz w:val="24"/>
+          <w:szCs w:val="24"/>
+          <w:lang w:val="hu-HU"/>
+        </w:rPr>
+      </w:pPr>
+      <w:bookmarkStart w:id="29" w:name="_GoBack"/>
+      <w:bookmarkEnd w:id="29"/>
     </w:p>
     <w:sectPr>
-      <w:headerReference w:type="even" r:id="rId29"/>
-      <w:headerReference w:type="default" r:id="rId30"/>
-      <w:footerReference w:type="even" r:id="rId31"/>
-      <w:footerReference w:type="default" r:id="rId32"/>
-      <w:headerReference w:type="first" r:id="rId33"/>
-      <w:footerReference w:type="first" r:id="rId34"/>
+      <w:headerReference w:type="even" r:id="rId32"/>
+      <w:headerReference w:type="default" r:id="rId33"/>
+      <w:footerReference w:type="even" r:id="rId34"/>
+      <w:footerReference w:type="default" r:id="rId35"/>
+      <w:headerReference w:type="first" r:id="rId36"/>
+      <w:footerReference w:type="first" r:id="rId37"/>
       <w:pgSz w:w="12240" w:h="15840" w:code="1"/>
       <w:pgMar w:top="1418" w:right="1134" w:bottom="1418" w:left="1701" w:header="709" w:footer="283" w:gutter="0"/>
       <w:pgNumType w:start="1"/>
@@ -6937,7 +7166,7 @@
             <w:sz w:val="24"/>
             <w:szCs w:val="24"/>
           </w:rPr>
-          <w:t>16</w:t>
+          <w:t>21</w:t>
         </w:r>
         <w:r>
           <w:rPr>
@@ -8046,6 +8275,22 @@
     <w:basedOn w:val="Bekezdsalapbettpusa"/>
     <w:rsid w:val="00907D5F"/>
   </w:style>
+  <w:style w:type="paragraph" w:styleId="NormlWeb">
+    <w:name w:val="Normal (Web)"/>
+    <w:basedOn w:val="Norml"/>
+    <w:uiPriority w:val="99"/>
+    <w:semiHidden/>
+    <w:unhideWhenUsed/>
+    <w:rsid w:val="00CC1818"/>
+    <w:pPr>
+      <w:spacing w:before="100" w:beforeAutospacing="1" w:after="100" w:afterAutospacing="1" w:line="240" w:lineRule="auto"/>
+    </w:pPr>
+    <w:rPr>
+      <w:rFonts w:ascii="Times New Roman" w:eastAsia="Times New Roman" w:hAnsi="Times New Roman" w:cs="Times New Roman"/>
+      <w:sz w:val="24"/>
+      <w:szCs w:val="24"/>
+    </w:rPr>
+  </w:style>
 </w:styles>
 </file>
 
@@ -8315,7 +8560,7 @@
 </file>
 
 <file path=customXml/itemProps1.xml><?xml version="1.0" encoding="utf-8"?>
-<ds:datastoreItem xmlns:ds="http://schemas.openxmlformats.org/officeDocument/2006/customXml" ds:itemID="{D514CA92-F457-4CA2-8975-EC2EBF5A473B}">
+<ds:datastoreItem xmlns:ds="http://schemas.openxmlformats.org/officeDocument/2006/customXml" ds:itemID="{0ADC7043-1657-446C-AA97-6B5F7CF23058}">
   <ds:schemaRefs>
     <ds:schemaRef ds:uri="http://schemas.openxmlformats.org/officeDocument/2006/bibliography"/>
   </ds:schemaRefs>
